--- a/semester2/2/comp_arch/lab3/Звіт з лаб. роб. №3.docx
+++ b/semester2/2/comp_arch/lab3/Звіт з лаб. роб. №3.docx
@@ -1,6 +1,6 @@
 
 <file path=word/document.xml><?xml version="1.0" encoding="utf-8"?>
-<w:document xmlns:wpc="http://schemas.microsoft.com/office/word/2010/wordprocessingCanvas" xmlns:mc="http://schemas.openxmlformats.org/markup-compatibility/2006" xmlns:o="urn:schemas-microsoft-com:office:office" xmlns:r="http://schemas.openxmlformats.org/officeDocument/2006/relationships" xmlns:m="http://schemas.openxmlformats.org/officeDocument/2006/math" xmlns:v="urn:schemas-microsoft-com:vml" xmlns:wp14="http://schemas.microsoft.com/office/word/2010/wordprocessingDrawing" xmlns:wp="http://schemas.openxmlformats.org/drawingml/2006/wordprocessingDrawing" xmlns:w10="urn:schemas-microsoft-com:office:word" xmlns:w="http://schemas.openxmlformats.org/wordprocessingml/2006/main" xmlns:w14="http://schemas.microsoft.com/office/word/2010/wordml" xmlns:wpg="http://schemas.microsoft.com/office/word/2010/wordprocessingGroup" xmlns:wpi="http://schemas.microsoft.com/office/word/2010/wordprocessingInk" xmlns:wne="http://schemas.microsoft.com/office/word/2006/wordml" xmlns:wps="http://schemas.microsoft.com/office/word/2010/wordprocessingShape" mc:Ignorable="w14 wp14">
+<w:document xmlns:wpc="http://schemas.microsoft.com/office/word/2010/wordprocessingCanvas" xmlns:cx="http://schemas.microsoft.com/office/drawing/2014/chartex" xmlns:cx1="http://schemas.microsoft.com/office/drawing/2015/9/8/chartex" xmlns:cx2="http://schemas.microsoft.com/office/drawing/2015/10/21/chartex" xmlns:cx3="http://schemas.microsoft.com/office/drawing/2016/5/9/chartex" xmlns:cx4="http://schemas.microsoft.com/office/drawing/2016/5/10/chartex" xmlns:cx5="http://schemas.microsoft.com/office/drawing/2016/5/11/chartex" xmlns:cx6="http://schemas.microsoft.com/office/drawing/2016/5/12/chartex" xmlns:cx7="http://schemas.microsoft.com/office/drawing/2016/5/13/chartex" xmlns:cx8="http://schemas.microsoft.com/office/drawing/2016/5/14/chartex" xmlns:mc="http://schemas.openxmlformats.org/markup-compatibility/2006" xmlns:aink="http://schemas.microsoft.com/office/drawing/2016/ink" xmlns:am3d="http://schemas.microsoft.com/office/drawing/2017/model3d" xmlns:o="urn:schemas-microsoft-com:office:office" xmlns:r="http://schemas.openxmlformats.org/officeDocument/2006/relationships" xmlns:m="http://schemas.openxmlformats.org/officeDocument/2006/math" xmlns:v="urn:schemas-microsoft-com:vml" xmlns:wp14="http://schemas.microsoft.com/office/word/2010/wordprocessingDrawing" xmlns:wp="http://schemas.openxmlformats.org/drawingml/2006/wordprocessingDrawing" xmlns:w10="urn:schemas-microsoft-com:office:word" xmlns:w="http://schemas.openxmlformats.org/wordprocessingml/2006/main" xmlns:w14="http://schemas.microsoft.com/office/word/2010/wordml" xmlns:w15="http://schemas.microsoft.com/office/word/2012/wordml" xmlns:w16cid="http://schemas.microsoft.com/office/word/2016/wordml/cid" xmlns:w16se="http://schemas.microsoft.com/office/word/2015/wordml/symex" xmlns:wpg="http://schemas.microsoft.com/office/word/2010/wordprocessingGroup" xmlns:wpi="http://schemas.microsoft.com/office/word/2010/wordprocessingInk" xmlns:wne="http://schemas.microsoft.com/office/word/2006/wordml" xmlns:wps="http://schemas.microsoft.com/office/word/2010/wordprocessingShape" mc:Ignorable="w14 w15 w16se w16cid wp14">
   <w:body>
     <w:p>
       <w:pPr>
@@ -161,18 +161,8 @@
           <w:szCs w:val="32"/>
           <w:lang w:val="uk-UA"/>
         </w:rPr>
-        <w:t xml:space="preserve">інформаційної безпеки та </w:t>
-      </w:r>
-      <w:proofErr w:type="spellStart"/>
-      <w:r>
-        <w:rPr>
-          <w:sz w:val="32"/>
-          <w:szCs w:val="32"/>
-          <w:lang w:val="uk-UA"/>
-        </w:rPr>
-        <w:t>комп</w:t>
-      </w:r>
-      <w:proofErr w:type="spellEnd"/>
+        <w:t>інформаційної безпеки та комп</w:t>
+      </w:r>
       <w:r>
         <w:rPr>
           <w:sz w:val="32"/>
@@ -298,23 +288,13 @@
           <w:szCs w:val="52"/>
         </w:rPr>
       </w:pPr>
-      <w:proofErr w:type="gramStart"/>
       <w:r>
         <w:rPr>
           <w:b/>
           <w:sz w:val="52"/>
           <w:szCs w:val="52"/>
         </w:rPr>
-        <w:t>З</w:t>
-      </w:r>
-      <w:proofErr w:type="gramEnd"/>
-      <w:r>
-        <w:rPr>
-          <w:b/>
-          <w:sz w:val="52"/>
-          <w:szCs w:val="52"/>
-        </w:rPr>
-        <w:t xml:space="preserve"> В І Т</w:t>
+        <w:t>З В І Т</w:t>
       </w:r>
     </w:p>
     <w:p>
@@ -497,19 +477,8 @@
           <w:szCs w:val="32"/>
           <w:lang w:val="uk-UA"/>
         </w:rPr>
-        <w:t xml:space="preserve">рхітектура </w:t>
-      </w:r>
-      <w:proofErr w:type="spellStart"/>
-      <w:r>
-        <w:rPr>
-          <w:b/>
-          <w:sz w:val="32"/>
-          <w:szCs w:val="32"/>
-          <w:lang w:val="uk-UA"/>
-        </w:rPr>
-        <w:t>комп</w:t>
-      </w:r>
-      <w:proofErr w:type="spellEnd"/>
+        <w:t>рхітектура комп</w:t>
+      </w:r>
       <w:r>
         <w:rPr>
           <w:b/>
@@ -698,7 +667,6 @@
         <w:jc w:val="both"/>
         <w:rPr>
           <w:sz w:val="28"/>
-          <w:lang w:val="uk-UA"/>
         </w:rPr>
       </w:pPr>
       <w:r>
@@ -768,9 +736,8 @@
       <w:r>
         <w:rPr>
           <w:sz w:val="28"/>
-          <w:lang w:val="uk-UA"/>
-        </w:rPr>
-        <w:t>СП-166</w:t>
+        </w:rPr>
+        <w:t>КМ-175</w:t>
       </w:r>
     </w:p>
     <w:p>
@@ -853,7 +820,21 @@
           <w:sz w:val="28"/>
           <w:lang w:val="uk-UA"/>
         </w:rPr>
-        <w:t>Копил Андрій</w:t>
+        <w:t>Ко</w:t>
+      </w:r>
+      <w:r>
+        <w:rPr>
+          <w:sz w:val="28"/>
+          <w:lang w:val="uk-UA"/>
+        </w:rPr>
+        <w:t>сенко</w:t>
+      </w:r>
+      <w:r>
+        <w:rPr>
+          <w:sz w:val="28"/>
+          <w:lang w:val="uk-UA"/>
+        </w:rPr>
+        <w:t xml:space="preserve"> Андрій</w:t>
       </w:r>
     </w:p>
     <w:p>
@@ -1153,21 +1134,12 @@
         <w:t xml:space="preserve"> </w:t>
       </w:r>
       <w:proofErr w:type="spellStart"/>
-      <w:proofErr w:type="gramStart"/>
-      <w:r>
-        <w:rPr>
-          <w:sz w:val="28"/>
-          <w:szCs w:val="28"/>
-        </w:rPr>
-        <w:t>посл</w:t>
-      </w:r>
-      <w:proofErr w:type="gramEnd"/>
-      <w:r>
-        <w:rPr>
-          <w:sz w:val="28"/>
-          <w:szCs w:val="28"/>
-        </w:rPr>
-        <w:t>ідовність</w:t>
+      <w:r>
+        <w:rPr>
+          <w:sz w:val="28"/>
+          <w:szCs w:val="28"/>
+        </w:rPr>
+        <w:t>послідовність</w:t>
       </w:r>
       <w:proofErr w:type="spellEnd"/>
       <w:r>
@@ -1434,21 +1406,12 @@
         <w:t xml:space="preserve"> до </w:t>
       </w:r>
       <w:proofErr w:type="spellStart"/>
-      <w:proofErr w:type="gramStart"/>
-      <w:r>
-        <w:rPr>
-          <w:sz w:val="28"/>
-          <w:szCs w:val="28"/>
-        </w:rPr>
-        <w:t>посл</w:t>
-      </w:r>
-      <w:proofErr w:type="gramEnd"/>
-      <w:r>
-        <w:rPr>
-          <w:sz w:val="28"/>
-          <w:szCs w:val="28"/>
-        </w:rPr>
-        <w:t>ідовного</w:t>
+      <w:r>
+        <w:rPr>
+          <w:sz w:val="28"/>
+          <w:szCs w:val="28"/>
+        </w:rPr>
+        <w:t>послідовного</w:t>
       </w:r>
       <w:proofErr w:type="spellEnd"/>
       <w:r>
@@ -1532,21 +1495,12 @@
         <w:t xml:space="preserve"> як </w:t>
       </w:r>
       <w:proofErr w:type="spellStart"/>
-      <w:proofErr w:type="gramStart"/>
-      <w:r>
-        <w:rPr>
-          <w:sz w:val="28"/>
-          <w:szCs w:val="28"/>
-        </w:rPr>
-        <w:t>посл</w:t>
-      </w:r>
-      <w:proofErr w:type="gramEnd"/>
-      <w:r>
-        <w:rPr>
-          <w:sz w:val="28"/>
-          <w:szCs w:val="28"/>
-        </w:rPr>
-        <w:t>ідовність</w:t>
+      <w:r>
+        <w:rPr>
+          <w:sz w:val="28"/>
+          <w:szCs w:val="28"/>
+        </w:rPr>
+        <w:t>послідовність</w:t>
       </w:r>
       <w:proofErr w:type="spellEnd"/>
       <w:r>
@@ -1855,21 +1809,12 @@
         <w:t xml:space="preserve"> на </w:t>
       </w:r>
       <w:proofErr w:type="spellStart"/>
-      <w:proofErr w:type="gramStart"/>
-      <w:r>
-        <w:rPr>
-          <w:sz w:val="28"/>
-          <w:szCs w:val="28"/>
-        </w:rPr>
-        <w:t>р</w:t>
-      </w:r>
-      <w:proofErr w:type="gramEnd"/>
-      <w:r>
-        <w:rPr>
-          <w:sz w:val="28"/>
-          <w:szCs w:val="28"/>
-        </w:rPr>
-        <w:t>івні</w:t>
+      <w:r>
+        <w:rPr>
+          <w:sz w:val="28"/>
+          <w:szCs w:val="28"/>
+        </w:rPr>
+        <w:t>рівні</w:t>
       </w:r>
       <w:proofErr w:type="spellEnd"/>
       <w:r>
@@ -2010,23 +1955,13 @@
         <w:t xml:space="preserve"> </w:t>
       </w:r>
       <w:proofErr w:type="spellStart"/>
-      <w:proofErr w:type="gramStart"/>
       <w:r>
         <w:rPr>
           <w:b/>
           <w:sz w:val="28"/>
           <w:szCs w:val="28"/>
         </w:rPr>
-        <w:t>р</w:t>
-      </w:r>
-      <w:proofErr w:type="gramEnd"/>
-      <w:r>
-        <w:rPr>
-          <w:b/>
-          <w:sz w:val="28"/>
-          <w:szCs w:val="28"/>
-        </w:rPr>
-        <w:t>івень</w:t>
+        <w:t>рівень</w:t>
       </w:r>
       <w:proofErr w:type="spellEnd"/>
       <w:r>
@@ -2171,21 +2106,12 @@
         <w:t xml:space="preserve"> </w:t>
       </w:r>
       <w:proofErr w:type="spellStart"/>
-      <w:proofErr w:type="gramStart"/>
-      <w:r>
-        <w:rPr>
-          <w:sz w:val="28"/>
-          <w:szCs w:val="28"/>
-        </w:rPr>
-        <w:t>посл</w:t>
-      </w:r>
-      <w:proofErr w:type="gramEnd"/>
-      <w:r>
-        <w:rPr>
-          <w:sz w:val="28"/>
-          <w:szCs w:val="28"/>
-        </w:rPr>
-        <w:t>ідовність</w:t>
+      <w:r>
+        <w:rPr>
+          <w:sz w:val="28"/>
+          <w:szCs w:val="28"/>
+        </w:rPr>
+        <w:t>послідовність</w:t>
       </w:r>
       <w:proofErr w:type="spellEnd"/>
       <w:r>
@@ -2329,23 +2255,7 @@
           <w:sz w:val="28"/>
           <w:szCs w:val="28"/>
         </w:rPr>
-        <w:t xml:space="preserve"> табл. 5.1, </w:t>
-      </w:r>
-      <w:proofErr w:type="gramStart"/>
-      <w:r>
-        <w:rPr>
-          <w:sz w:val="28"/>
-          <w:szCs w:val="28"/>
-        </w:rPr>
-        <w:t>в</w:t>
-      </w:r>
-      <w:proofErr w:type="gramEnd"/>
-      <w:r>
-        <w:rPr>
-          <w:sz w:val="28"/>
-          <w:szCs w:val="28"/>
-        </w:rPr>
-        <w:t xml:space="preserve"> </w:t>
+        <w:t xml:space="preserve"> табл. 5.1, в </w:t>
       </w:r>
       <w:proofErr w:type="spellStart"/>
       <w:r>
@@ -2454,7 +2364,7 @@
                     <pic:cNvPicPr/>
                   </pic:nvPicPr>
                   <pic:blipFill>
-                    <a:blip r:embed="rId7"/>
+                    <a:blip r:embed="rId6"/>
                     <a:stretch>
                       <a:fillRect/>
                     </a:stretch>
@@ -2533,8 +2443,6 @@
           <w:szCs w:val="28"/>
         </w:rPr>
       </w:pPr>
-      <w:bookmarkStart w:id="0" w:name="_GoBack"/>
-      <w:bookmarkEnd w:id="0"/>
       <w:proofErr w:type="spellStart"/>
       <w:r>
         <w:rPr>
@@ -2588,21 +2496,12 @@
         <w:t xml:space="preserve"> </w:t>
       </w:r>
       <w:proofErr w:type="spellStart"/>
-      <w:proofErr w:type="gramStart"/>
-      <w:r>
-        <w:rPr>
-          <w:sz w:val="28"/>
-          <w:szCs w:val="28"/>
-        </w:rPr>
-        <w:t>посл</w:t>
-      </w:r>
-      <w:proofErr w:type="gramEnd"/>
-      <w:r>
-        <w:rPr>
-          <w:sz w:val="28"/>
-          <w:szCs w:val="28"/>
-        </w:rPr>
-        <w:t>ідовність</w:t>
+      <w:r>
+        <w:rPr>
+          <w:sz w:val="28"/>
+          <w:szCs w:val="28"/>
+        </w:rPr>
+        <w:t>послідовність</w:t>
       </w:r>
       <w:proofErr w:type="spellEnd"/>
       <w:r>
@@ -2675,294 +2574,166 @@
           <w:szCs w:val="28"/>
         </w:rPr>
         <w:t xml:space="preserve"> ЕОМ:</w:t>
-      </w:r>
-    </w:p>
-    <w:p>
-      <w:pPr>
-        <w:pStyle w:val="20"/>
-        <w:numPr>
-          <w:ilvl w:val="0"/>
-          <w:numId w:val="2"/>
-        </w:numPr>
-        <w:shd w:val="clear" w:color="auto" w:fill="auto"/>
-        <w:spacing w:line="240" w:lineRule="auto"/>
-        <w:ind w:left="1134" w:hanging="284"/>
-        <w:jc w:val="both"/>
-        <w:rPr>
-          <w:rFonts w:ascii="Times New Roman" w:hAnsi="Times New Roman"/>
-          <w:sz w:val="28"/>
-          <w:szCs w:val="28"/>
-        </w:rPr>
-      </w:pPr>
-      <w:r>
-        <w:rPr>
-          <w:rFonts w:ascii="Times New Roman" w:hAnsi="Times New Roman"/>
-          <w:sz w:val="28"/>
-          <w:szCs w:val="28"/>
-        </w:rPr>
-        <w:t>add r3</w:t>
-      </w:r>
-    </w:p>
-    <w:p>
-      <w:pPr>
-        <w:pStyle w:val="20"/>
-        <w:numPr>
-          <w:ilvl w:val="0"/>
-          <w:numId w:val="2"/>
-        </w:numPr>
-        <w:shd w:val="clear" w:color="auto" w:fill="auto"/>
-        <w:spacing w:line="240" w:lineRule="auto"/>
-        <w:ind w:left="1134" w:hanging="284"/>
-        <w:jc w:val="both"/>
-        <w:rPr>
-          <w:rFonts w:ascii="Times New Roman" w:hAnsi="Times New Roman"/>
-          <w:sz w:val="28"/>
-          <w:szCs w:val="28"/>
-        </w:rPr>
-      </w:pPr>
-      <w:r>
-        <w:rPr>
-          <w:rFonts w:ascii="Times New Roman" w:hAnsi="Times New Roman"/>
-          <w:sz w:val="28"/>
-          <w:szCs w:val="28"/>
-        </w:rPr>
-        <w:t>add @r3</w:t>
-      </w:r>
-    </w:p>
-    <w:p>
-      <w:pPr>
-        <w:pStyle w:val="20"/>
-        <w:numPr>
-          <w:ilvl w:val="0"/>
-          <w:numId w:val="2"/>
-        </w:numPr>
-        <w:shd w:val="clear" w:color="auto" w:fill="auto"/>
-        <w:spacing w:line="240" w:lineRule="auto"/>
-        <w:ind w:left="1134" w:hanging="284"/>
-        <w:jc w:val="both"/>
-        <w:rPr>
-          <w:rFonts w:ascii="Times New Roman" w:hAnsi="Times New Roman"/>
-          <w:sz w:val="28"/>
-          <w:szCs w:val="28"/>
-        </w:rPr>
-      </w:pPr>
-      <w:r>
-        <w:rPr>
-          <w:rFonts w:ascii="Times New Roman" w:hAnsi="Times New Roman"/>
-          <w:sz w:val="28"/>
-          <w:szCs w:val="28"/>
-        </w:rPr>
-        <w:t>add @r3+</w:t>
-      </w:r>
-    </w:p>
-    <w:p>
-      <w:pPr>
-        <w:pStyle w:val="20"/>
-        <w:numPr>
-          <w:ilvl w:val="0"/>
-          <w:numId w:val="2"/>
-        </w:numPr>
-        <w:shd w:val="clear" w:color="auto" w:fill="auto"/>
-        <w:spacing w:line="240" w:lineRule="auto"/>
-        <w:ind w:left="1134" w:hanging="284"/>
-        <w:jc w:val="both"/>
-        <w:rPr>
-          <w:rFonts w:ascii="Times New Roman" w:hAnsi="Times New Roman"/>
-          <w:sz w:val="28"/>
-          <w:szCs w:val="28"/>
-        </w:rPr>
-      </w:pPr>
-      <w:r>
-        <w:rPr>
-          <w:rFonts w:ascii="Times New Roman" w:hAnsi="Times New Roman"/>
-          <w:sz w:val="28"/>
-          <w:szCs w:val="28"/>
-        </w:rPr>
-        <w:t>add -@r3</w:t>
-      </w:r>
-    </w:p>
-    <w:p>
-      <w:pPr>
-        <w:pStyle w:val="20"/>
-        <w:numPr>
-          <w:ilvl w:val="0"/>
-          <w:numId w:val="2"/>
-        </w:numPr>
-        <w:shd w:val="clear" w:color="auto" w:fill="auto"/>
-        <w:spacing w:line="240" w:lineRule="auto"/>
-        <w:ind w:left="1134" w:hanging="284"/>
-        <w:jc w:val="both"/>
-        <w:rPr>
-          <w:rFonts w:ascii="Times New Roman" w:hAnsi="Times New Roman"/>
-          <w:sz w:val="28"/>
-          <w:szCs w:val="28"/>
-        </w:rPr>
-      </w:pPr>
-      <w:proofErr w:type="spellStart"/>
-      <w:r>
-        <w:rPr>
-          <w:rFonts w:ascii="Times New Roman" w:hAnsi="Times New Roman"/>
-          <w:sz w:val="28"/>
-          <w:szCs w:val="28"/>
-        </w:rPr>
-        <w:t>jrnz</w:t>
-      </w:r>
-      <w:proofErr w:type="spellEnd"/>
-      <w:r>
-        <w:rPr>
-          <w:rFonts w:ascii="Times New Roman" w:hAnsi="Times New Roman"/>
-          <w:sz w:val="28"/>
-          <w:szCs w:val="28"/>
-        </w:rPr>
-        <w:t xml:space="preserve"> r3,m</w:t>
-      </w:r>
-    </w:p>
-    <w:p>
-      <w:pPr>
-        <w:pStyle w:val="20"/>
-        <w:numPr>
-          <w:ilvl w:val="0"/>
-          <w:numId w:val="2"/>
-        </w:numPr>
-        <w:shd w:val="clear" w:color="auto" w:fill="auto"/>
-        <w:spacing w:line="240" w:lineRule="auto"/>
-        <w:ind w:left="1134" w:hanging="284"/>
-        <w:jc w:val="both"/>
-        <w:rPr>
-          <w:rFonts w:ascii="Times New Roman" w:hAnsi="Times New Roman"/>
-          <w:sz w:val="28"/>
-          <w:szCs w:val="28"/>
-        </w:rPr>
-      </w:pPr>
-      <w:proofErr w:type="spellStart"/>
-      <w:r>
-        <w:rPr>
-          <w:rFonts w:ascii="Times New Roman" w:hAnsi="Times New Roman"/>
-          <w:sz w:val="28"/>
-          <w:szCs w:val="28"/>
-        </w:rPr>
-        <w:t>mov</w:t>
-      </w:r>
-      <w:proofErr w:type="spellEnd"/>
-      <w:r>
-        <w:rPr>
-          <w:rFonts w:ascii="Times New Roman" w:hAnsi="Times New Roman"/>
-          <w:sz w:val="28"/>
-          <w:szCs w:val="28"/>
-        </w:rPr>
-        <w:t xml:space="preserve"> r4,r2</w:t>
-      </w:r>
-    </w:p>
-    <w:p>
-      <w:pPr>
-        <w:pStyle w:val="40"/>
-        <w:numPr>
-          <w:ilvl w:val="0"/>
-          <w:numId w:val="2"/>
-        </w:numPr>
-        <w:shd w:val="clear" w:color="auto" w:fill="auto"/>
-        <w:spacing w:line="240" w:lineRule="auto"/>
-        <w:ind w:left="1134" w:hanging="284"/>
-        <w:jc w:val="both"/>
-        <w:rPr>
-          <w:sz w:val="28"/>
-          <w:szCs w:val="28"/>
-        </w:rPr>
-      </w:pPr>
-      <w:r>
-        <w:rPr>
-          <w:sz w:val="28"/>
-          <w:szCs w:val="28"/>
-          <w:lang w:val="en-US"/>
-        </w:rPr>
-        <w:t>JMP M</w:t>
-      </w:r>
-    </w:p>
-    <w:p>
-      <w:pPr>
-        <w:pStyle w:val="20"/>
-        <w:numPr>
-          <w:ilvl w:val="0"/>
-          <w:numId w:val="2"/>
-        </w:numPr>
-        <w:shd w:val="clear" w:color="auto" w:fill="auto"/>
-        <w:spacing w:line="240" w:lineRule="auto"/>
-        <w:ind w:left="1134" w:hanging="284"/>
-        <w:jc w:val="both"/>
-        <w:rPr>
-          <w:rFonts w:ascii="Times New Roman" w:hAnsi="Times New Roman"/>
-          <w:sz w:val="28"/>
-          <w:szCs w:val="28"/>
-        </w:rPr>
-      </w:pPr>
-      <w:r>
-        <w:rPr>
-          <w:rFonts w:ascii="Times New Roman" w:hAnsi="Times New Roman"/>
-          <w:sz w:val="28"/>
-          <w:szCs w:val="28"/>
-        </w:rPr>
-        <w:t>call m</w:t>
-      </w:r>
-    </w:p>
-    <w:p>
-      <w:pPr>
-        <w:pStyle w:val="20"/>
-        <w:numPr>
-          <w:ilvl w:val="0"/>
-          <w:numId w:val="2"/>
-        </w:numPr>
-        <w:shd w:val="clear" w:color="auto" w:fill="auto"/>
-        <w:spacing w:line="240" w:lineRule="auto"/>
-        <w:ind w:left="1134" w:hanging="284"/>
-        <w:jc w:val="both"/>
-        <w:rPr>
-          <w:rFonts w:ascii="Times New Roman" w:hAnsi="Times New Roman"/>
-          <w:sz w:val="28"/>
-          <w:szCs w:val="28"/>
-        </w:rPr>
-      </w:pPr>
-      <w:r>
-        <w:rPr>
-          <w:rFonts w:ascii="Times New Roman" w:hAnsi="Times New Roman"/>
-          <w:sz w:val="28"/>
-          <w:szCs w:val="28"/>
-        </w:rPr>
-        <w:t>ret: push r3</w:t>
-      </w:r>
-    </w:p>
-    <w:p>
-      <w:pPr>
-        <w:pStyle w:val="20"/>
-        <w:numPr>
-          <w:ilvl w:val="0"/>
-          <w:numId w:val="2"/>
-        </w:numPr>
-        <w:shd w:val="clear" w:color="auto" w:fill="auto"/>
-        <w:spacing w:line="240" w:lineRule="auto"/>
-        <w:ind w:left="1134" w:hanging="284"/>
-        <w:jc w:val="both"/>
-        <w:rPr>
-          <w:rFonts w:ascii="Times New Roman" w:hAnsi="Times New Roman"/>
-          <w:sz w:val="28"/>
-          <w:szCs w:val="28"/>
-        </w:rPr>
-      </w:pPr>
-      <w:r>
-        <w:rPr>
-          <w:rFonts w:ascii="Times New Roman" w:hAnsi="Times New Roman"/>
-          <w:sz w:val="28"/>
-          <w:szCs w:val="28"/>
-        </w:rPr>
-        <w:t>pop r5</w:t>
       </w:r>
     </w:p>
     <w:p>
       <w:pPr>
         <w:ind w:firstLine="708"/>
         <w:rPr>
+          <w:rFonts w:eastAsia="Courier New" w:cs="Courier New"/>
+          <w:sz w:val="28"/>
+          <w:szCs w:val="28"/>
+          <w:lang w:val="en-US" w:eastAsia="en-US"/>
+        </w:rPr>
+      </w:pPr>
+      <w:bookmarkStart w:id="0" w:name="_GoBack"/>
+      <w:bookmarkEnd w:id="0"/>
+      <w:r>
+        <w:rPr>
+          <w:rFonts w:eastAsia="Courier New" w:cs="Courier New"/>
+          <w:sz w:val="28"/>
+          <w:szCs w:val="28"/>
+          <w:lang w:val="en-US" w:eastAsia="en-US"/>
+        </w:rPr>
+        <w:t>ADD #16</w:t>
+      </w:r>
+    </w:p>
+    <w:p>
+      <w:pPr>
+        <w:ind w:firstLine="708"/>
+        <w:rPr>
+          <w:rFonts w:eastAsia="Courier New" w:cs="Courier New"/>
+          <w:sz w:val="28"/>
+          <w:szCs w:val="28"/>
+          <w:lang w:val="en-US" w:eastAsia="en-US"/>
+        </w:rPr>
+      </w:pPr>
+      <w:r>
+        <w:rPr>
+          <w:rFonts w:eastAsia="Courier New" w:cs="Courier New"/>
+          <w:sz w:val="28"/>
+          <w:szCs w:val="28"/>
+          <w:lang w:val="en-US" w:eastAsia="en-US"/>
+        </w:rPr>
+        <w:t>WR 8</w:t>
+      </w:r>
+    </w:p>
+    <w:p>
+      <w:pPr>
+        <w:ind w:firstLine="708"/>
+        <w:rPr>
+          <w:rFonts w:eastAsia="Courier New" w:cs="Courier New"/>
+          <w:sz w:val="28"/>
+          <w:szCs w:val="28"/>
+          <w:lang w:val="en-US" w:eastAsia="en-US"/>
+        </w:rPr>
+      </w:pPr>
+      <w:r>
+        <w:rPr>
+          <w:rFonts w:eastAsia="Courier New" w:cs="Courier New"/>
+          <w:sz w:val="28"/>
+          <w:szCs w:val="28"/>
+          <w:lang w:val="en-US" w:eastAsia="en-US"/>
+        </w:rPr>
+        <w:t>WR @8</w:t>
+      </w:r>
+    </w:p>
+    <w:p>
+      <w:pPr>
+        <w:ind w:firstLine="708"/>
+        <w:rPr>
+          <w:rFonts w:eastAsia="Courier New" w:cs="Courier New"/>
+          <w:sz w:val="28"/>
+          <w:szCs w:val="28"/>
+          <w:lang w:val="en-US" w:eastAsia="en-US"/>
+        </w:rPr>
+      </w:pPr>
+      <w:r>
+        <w:rPr>
+          <w:rFonts w:eastAsia="Courier New" w:cs="Courier New"/>
+          <w:sz w:val="28"/>
+          <w:szCs w:val="28"/>
+          <w:lang w:val="en-US" w:eastAsia="en-US"/>
+        </w:rPr>
+        <w:t>JS 001</w:t>
+      </w:r>
+    </w:p>
+    <w:p>
+      <w:pPr>
+        <w:ind w:firstLine="708"/>
+        <w:rPr>
+          <w:rFonts w:eastAsia="Courier New" w:cs="Courier New"/>
+          <w:sz w:val="28"/>
+          <w:szCs w:val="28"/>
+          <w:lang w:val="en-US" w:eastAsia="en-US"/>
+        </w:rPr>
+      </w:pPr>
+      <w:r>
+        <w:rPr>
+          <w:rFonts w:eastAsia="Courier New" w:cs="Courier New"/>
+          <w:sz w:val="28"/>
+          <w:szCs w:val="28"/>
+          <w:lang w:val="en-US" w:eastAsia="en-US"/>
+        </w:rPr>
+        <w:t>ADD #16</w:t>
+      </w:r>
+    </w:p>
+    <w:p>
+      <w:pPr>
+        <w:ind w:firstLine="708"/>
+        <w:rPr>
+          <w:rFonts w:eastAsia="Courier New" w:cs="Courier New"/>
+          <w:sz w:val="28"/>
+          <w:szCs w:val="28"/>
+          <w:lang w:val="en-US" w:eastAsia="en-US"/>
+        </w:rPr>
+      </w:pPr>
+      <w:r>
+        <w:rPr>
+          <w:rFonts w:eastAsia="Courier New" w:cs="Courier New"/>
+          <w:sz w:val="28"/>
+          <w:szCs w:val="28"/>
+          <w:lang w:val="en-US" w:eastAsia="en-US"/>
+        </w:rPr>
+        <w:t>WR 8</w:t>
+      </w:r>
+    </w:p>
+    <w:p>
+      <w:pPr>
+        <w:ind w:firstLine="708"/>
+        <w:rPr>
+          <w:rFonts w:eastAsia="Courier New" w:cs="Courier New"/>
+          <w:sz w:val="28"/>
+          <w:szCs w:val="28"/>
+          <w:lang w:val="en-US" w:eastAsia="en-US"/>
+        </w:rPr>
+      </w:pPr>
+      <w:r>
+        <w:rPr>
+          <w:rFonts w:eastAsia="Courier New" w:cs="Courier New"/>
+          <w:sz w:val="28"/>
+          <w:szCs w:val="28"/>
+          <w:lang w:val="en-US" w:eastAsia="en-US"/>
+        </w:rPr>
+        <w:t>WR @8</w:t>
+      </w:r>
+    </w:p>
+    <w:p>
+      <w:pPr>
+        <w:ind w:firstLine="708"/>
+        <w:rPr>
           <w:lang w:val="uk-UA"/>
         </w:rPr>
       </w:pPr>
+      <w:r>
+        <w:rPr>
+          <w:rFonts w:eastAsia="Courier New" w:cs="Courier New"/>
+          <w:sz w:val="28"/>
+          <w:szCs w:val="28"/>
+          <w:lang w:val="en-US" w:eastAsia="en-US"/>
+        </w:rPr>
+        <w:t>JS 001</w:t>
+      </w:r>
     </w:p>
     <w:p>
       <w:pPr>
@@ -4399,23 +4170,13 @@
                 <w:lang w:val="en-US"/>
               </w:rPr>
             </w:pPr>
-            <w:proofErr w:type="spellStart"/>
             <w:r>
               <w:rPr>
                 <w:sz w:val="20"/>
                 <w:szCs w:val="20"/>
                 <w:lang w:val="en-US"/>
               </w:rPr>
-              <w:t>Acc</w:t>
-            </w:r>
-            <w:proofErr w:type="spellEnd"/>
-            <w:r>
-              <w:rPr>
-                <w:sz w:val="20"/>
-                <w:szCs w:val="20"/>
-                <w:lang w:val="en-US"/>
-              </w:rPr>
-              <w:t>:=IR</w:t>
+              <w:t>Acc:=IR</w:t>
             </w:r>
           </w:p>
         </w:tc>
@@ -16419,6 +16180,39 @@
     </w:p>
     <w:p>
       <w:pPr>
+        <w:autoSpaceDE w:val="0"/>
+        <w:autoSpaceDN w:val="0"/>
+        <w:adjustRightInd w:val="0"/>
+        <w:rPr>
+          <w:rFonts w:ascii="Times New Roman CYR" w:eastAsiaTheme="minorHAnsi" w:hAnsi="Times New Roman CYR" w:cs="Times New Roman CYR"/>
+          <w:b/>
+          <w:sz w:val="20"/>
+          <w:szCs w:val="20"/>
+          <w:lang w:eastAsia="en-US"/>
+        </w:rPr>
+      </w:pPr>
+      <w:r>
+        <w:rPr>
+          <w:b/>
+          <w:sz w:val="28"/>
+          <w:szCs w:val="28"/>
+          <w:lang w:val="uk-UA"/>
+        </w:rPr>
+        <w:t xml:space="preserve">1. </w:t>
+      </w:r>
+      <w:r>
+        <w:rPr>
+          <w:rFonts w:ascii="Times New Roman CYR" w:eastAsiaTheme="minorHAnsi" w:hAnsi="Times New Roman CYR" w:cs="Times New Roman CYR"/>
+          <w:b/>
+          <w:sz w:val="20"/>
+          <w:szCs w:val="20"/>
+          <w:lang w:val="en-US" w:eastAsia="en-US"/>
+        </w:rPr>
+        <w:t>ADD #16</w:t>
+      </w:r>
+    </w:p>
+    <w:p>
+      <w:pPr>
         <w:spacing w:line="240" w:lineRule="atLeast"/>
         <w:rPr>
           <w:sz w:val="28"/>
@@ -16426,23 +16220,248 @@
           <w:lang w:val="uk-UA"/>
         </w:rPr>
       </w:pPr>
+    </w:p>
+    <w:p>
+      <w:pPr>
+        <w:autoSpaceDE w:val="0"/>
+        <w:autoSpaceDN w:val="0"/>
+        <w:adjustRightInd w:val="0"/>
+        <w:rPr>
+          <w:rFonts w:ascii="MS Sans Serif" w:eastAsiaTheme="minorHAnsi" w:hAnsi="MS Sans Serif" w:cs="MS Sans Serif"/>
+          <w:sz w:val="17"/>
+          <w:szCs w:val="17"/>
+          <w:lang w:val="uk-UA" w:eastAsia="en-US"/>
+        </w:rPr>
+      </w:pPr>
+      <w:r>
+        <w:rPr>
+          <w:rFonts w:ascii="MS Sans Serif" w:eastAsiaTheme="minorHAnsi" w:hAnsi="MS Sans Serif" w:cs="MS Sans Serif"/>
+          <w:sz w:val="17"/>
+          <w:szCs w:val="17"/>
+          <w:lang w:val="uk-UA" w:eastAsia="en-US"/>
+        </w:rPr>
+        <w:t xml:space="preserve">00      MAR := PC </w:t>
+      </w:r>
+    </w:p>
+    <w:p>
+      <w:pPr>
+        <w:autoSpaceDE w:val="0"/>
+        <w:autoSpaceDN w:val="0"/>
+        <w:adjustRightInd w:val="0"/>
+        <w:rPr>
+          <w:rFonts w:ascii="MS Sans Serif" w:eastAsiaTheme="minorHAnsi" w:hAnsi="MS Sans Serif" w:cs="MS Sans Serif"/>
+          <w:sz w:val="17"/>
+          <w:szCs w:val="17"/>
+          <w:lang w:val="uk-UA" w:eastAsia="en-US"/>
+        </w:rPr>
+      </w:pPr>
+      <w:r>
+        <w:rPr>
+          <w:rFonts w:ascii="MS Sans Serif" w:eastAsiaTheme="minorHAnsi" w:hAnsi="MS Sans Serif" w:cs="MS Sans Serif"/>
+          <w:sz w:val="17"/>
+          <w:szCs w:val="17"/>
+          <w:lang w:val="uk-UA" w:eastAsia="en-US"/>
+        </w:rPr>
+        <w:t xml:space="preserve">01 --&gt; </w:t>
+      </w:r>
+      <w:proofErr w:type="spellStart"/>
+      <w:r>
+        <w:rPr>
+          <w:rFonts w:ascii="MS Sans Serif" w:eastAsiaTheme="minorHAnsi" w:hAnsi="MS Sans Serif" w:cs="MS Sans Serif"/>
+          <w:sz w:val="17"/>
+          <w:szCs w:val="17"/>
+          <w:lang w:val="uk-UA" w:eastAsia="en-US"/>
+        </w:rPr>
+        <w:t>MRd</w:t>
+      </w:r>
+      <w:proofErr w:type="spellEnd"/>
+      <w:r>
+        <w:rPr>
+          <w:rFonts w:ascii="MS Sans Serif" w:eastAsiaTheme="minorHAnsi" w:hAnsi="MS Sans Serif" w:cs="MS Sans Serif"/>
+          <w:sz w:val="17"/>
+          <w:szCs w:val="17"/>
+          <w:lang w:val="uk-UA" w:eastAsia="en-US"/>
+        </w:rPr>
+        <w:t xml:space="preserve"> </w:t>
+      </w:r>
+    </w:p>
+    <w:p>
+      <w:pPr>
+        <w:autoSpaceDE w:val="0"/>
+        <w:autoSpaceDN w:val="0"/>
+        <w:adjustRightInd w:val="0"/>
+        <w:rPr>
+          <w:rFonts w:ascii="MS Sans Serif" w:eastAsiaTheme="minorHAnsi" w:hAnsi="MS Sans Serif" w:cs="MS Sans Serif"/>
+          <w:sz w:val="17"/>
+          <w:szCs w:val="17"/>
+          <w:lang w:val="uk-UA" w:eastAsia="en-US"/>
+        </w:rPr>
+      </w:pPr>
+      <w:r>
+        <w:rPr>
+          <w:rFonts w:ascii="MS Sans Serif" w:eastAsiaTheme="minorHAnsi" w:hAnsi="MS Sans Serif" w:cs="MS Sans Serif"/>
+          <w:sz w:val="17"/>
+          <w:szCs w:val="17"/>
+          <w:lang w:val="uk-UA" w:eastAsia="en-US"/>
+        </w:rPr>
+        <w:t xml:space="preserve">02      CR := MDR </w:t>
+      </w:r>
+    </w:p>
+    <w:p>
+      <w:pPr>
+        <w:autoSpaceDE w:val="0"/>
+        <w:autoSpaceDN w:val="0"/>
+        <w:adjustRightInd w:val="0"/>
+        <w:rPr>
+          <w:rFonts w:ascii="MS Sans Serif" w:eastAsiaTheme="minorHAnsi" w:hAnsi="MS Sans Serif" w:cs="MS Sans Serif"/>
+          <w:sz w:val="17"/>
+          <w:szCs w:val="17"/>
+          <w:lang w:val="uk-UA" w:eastAsia="en-US"/>
+        </w:rPr>
+      </w:pPr>
+      <w:r>
+        <w:rPr>
+          <w:rFonts w:ascii="MS Sans Serif" w:eastAsiaTheme="minorHAnsi" w:hAnsi="MS Sans Serif" w:cs="MS Sans Serif"/>
+          <w:sz w:val="17"/>
+          <w:szCs w:val="17"/>
+          <w:lang w:val="uk-UA" w:eastAsia="en-US"/>
+        </w:rPr>
+        <w:t xml:space="preserve">03      PC := PC+1 </w:t>
+      </w:r>
+    </w:p>
+    <w:p>
+      <w:pPr>
+        <w:autoSpaceDE w:val="0"/>
+        <w:autoSpaceDN w:val="0"/>
+        <w:adjustRightInd w:val="0"/>
+        <w:rPr>
+          <w:rFonts w:ascii="MS Sans Serif" w:eastAsiaTheme="minorHAnsi" w:hAnsi="MS Sans Serif" w:cs="MS Sans Serif"/>
+          <w:sz w:val="17"/>
+          <w:szCs w:val="17"/>
+          <w:lang w:val="uk-UA" w:eastAsia="en-US"/>
+        </w:rPr>
+      </w:pPr>
+      <w:r>
+        <w:rPr>
+          <w:rFonts w:ascii="MS Sans Serif" w:eastAsiaTheme="minorHAnsi" w:hAnsi="MS Sans Serif" w:cs="MS Sans Serif"/>
+          <w:sz w:val="17"/>
+          <w:szCs w:val="17"/>
+          <w:lang w:val="uk-UA" w:eastAsia="en-US"/>
+        </w:rPr>
+        <w:t xml:space="preserve">04      DR := ADR </w:t>
+      </w:r>
+    </w:p>
+    <w:p>
+      <w:pPr>
+        <w:autoSpaceDE w:val="0"/>
+        <w:autoSpaceDN w:val="0"/>
+        <w:adjustRightInd w:val="0"/>
+        <w:rPr>
+          <w:rFonts w:ascii="MS Sans Serif" w:eastAsiaTheme="minorHAnsi" w:hAnsi="MS Sans Serif" w:cs="MS Sans Serif"/>
+          <w:sz w:val="17"/>
+          <w:szCs w:val="17"/>
+          <w:lang w:val="uk-UA" w:eastAsia="en-US"/>
+        </w:rPr>
+      </w:pPr>
+      <w:r>
+        <w:rPr>
+          <w:rFonts w:ascii="MS Sans Serif" w:eastAsiaTheme="minorHAnsi" w:hAnsi="MS Sans Serif" w:cs="MS Sans Serif"/>
+          <w:sz w:val="17"/>
+          <w:szCs w:val="17"/>
+          <w:lang w:val="uk-UA" w:eastAsia="en-US"/>
+        </w:rPr>
+        <w:t xml:space="preserve">05      ALU &lt;-- COP </w:t>
+      </w:r>
+    </w:p>
+    <w:p>
+      <w:pPr>
+        <w:autoSpaceDE w:val="0"/>
+        <w:autoSpaceDN w:val="0"/>
+        <w:adjustRightInd w:val="0"/>
+        <w:rPr>
+          <w:rFonts w:ascii="MS Sans Serif" w:eastAsiaTheme="minorHAnsi" w:hAnsi="MS Sans Serif" w:cs="MS Sans Serif"/>
+          <w:sz w:val="17"/>
+          <w:szCs w:val="17"/>
+          <w:lang w:val="uk-UA" w:eastAsia="en-US"/>
+        </w:rPr>
+      </w:pPr>
+      <w:r>
+        <w:rPr>
+          <w:rFonts w:ascii="MS Sans Serif" w:eastAsiaTheme="minorHAnsi" w:hAnsi="MS Sans Serif" w:cs="MS Sans Serif"/>
+          <w:sz w:val="17"/>
+          <w:szCs w:val="17"/>
+          <w:lang w:val="uk-UA" w:eastAsia="en-US"/>
+        </w:rPr>
+        <w:t xml:space="preserve">06      </w:t>
+      </w:r>
+      <w:proofErr w:type="spellStart"/>
+      <w:r>
+        <w:rPr>
+          <w:rFonts w:ascii="MS Sans Serif" w:eastAsiaTheme="minorHAnsi" w:hAnsi="MS Sans Serif" w:cs="MS Sans Serif"/>
+          <w:sz w:val="17"/>
+          <w:szCs w:val="17"/>
+          <w:lang w:val="uk-UA" w:eastAsia="en-US"/>
+        </w:rPr>
+        <w:t>Start</w:t>
+      </w:r>
+      <w:proofErr w:type="spellEnd"/>
+      <w:r>
+        <w:rPr>
+          <w:rFonts w:ascii="MS Sans Serif" w:eastAsiaTheme="minorHAnsi" w:hAnsi="MS Sans Serif" w:cs="MS Sans Serif"/>
+          <w:sz w:val="17"/>
+          <w:szCs w:val="17"/>
+          <w:lang w:val="uk-UA" w:eastAsia="en-US"/>
+        </w:rPr>
+        <w:t xml:space="preserve"> ALU </w:t>
+      </w:r>
+    </w:p>
+    <w:p>
+      <w:pPr>
+        <w:spacing w:line="240" w:lineRule="atLeast"/>
+        <w:rPr>
+          <w:rFonts w:ascii="MS Sans Serif" w:eastAsiaTheme="minorHAnsi" w:hAnsi="MS Sans Serif" w:cs="MS Sans Serif"/>
+          <w:sz w:val="17"/>
+          <w:szCs w:val="17"/>
+          <w:lang w:val="uk-UA" w:eastAsia="en-US"/>
+        </w:rPr>
+      </w:pPr>
+      <w:r>
+        <w:rPr>
+          <w:rFonts w:ascii="MS Sans Serif" w:eastAsiaTheme="minorHAnsi" w:hAnsi="MS Sans Serif" w:cs="MS Sans Serif"/>
+          <w:sz w:val="17"/>
+          <w:szCs w:val="17"/>
+          <w:lang w:val="uk-UA" w:eastAsia="en-US"/>
+        </w:rPr>
+        <w:t>07      END_COMMAND</w:t>
+      </w:r>
+    </w:p>
+    <w:p>
+      <w:pPr>
+        <w:spacing w:line="240" w:lineRule="atLeast"/>
+        <w:rPr>
+          <w:sz w:val="28"/>
+          <w:szCs w:val="28"/>
+          <w:lang w:val="uk-UA"/>
+        </w:rPr>
+      </w:pPr>
+    </w:p>
+    <w:p>
+      <w:pPr>
+        <w:spacing w:line="240" w:lineRule="atLeast"/>
+        <w:rPr>
+          <w:sz w:val="28"/>
+          <w:szCs w:val="28"/>
+          <w:lang w:val="uk-UA"/>
+        </w:rPr>
+      </w:pPr>
       <w:r>
         <w:rPr>
           <w:noProof/>
-          <w:lang w:val="uk-UA" w:eastAsia="uk-UA"/>
         </w:rPr>
         <w:drawing>
-          <wp:anchor distT="0" distB="0" distL="114300" distR="114300" simplePos="0" relativeHeight="251658240" behindDoc="0" locked="0" layoutInCell="1" allowOverlap="1" wp14:anchorId="20FAFCEB" wp14:editId="57C5986A">
-            <wp:simplePos x="0" y="0"/>
-            <wp:positionH relativeFrom="column">
-              <wp:posOffset>1353185</wp:posOffset>
-            </wp:positionH>
-            <wp:positionV relativeFrom="paragraph">
-              <wp:posOffset>12065</wp:posOffset>
-            </wp:positionV>
-            <wp:extent cx="1548130" cy="2136140"/>
+          <wp:inline distT="0" distB="0" distL="0" distR="0" wp14:anchorId="16AF61FC" wp14:editId="614EAE1A">
+            <wp:extent cx="2000250" cy="2743200"/>
             <wp:effectExtent l="0" t="0" r="0" b="0"/>
-            <wp:wrapSquare wrapText="bothSides"/>
             <wp:docPr id="1" name="Рисунок 1"/>
             <wp:cNvGraphicFramePr>
               <a:graphicFrameLocks xmlns:a="http://schemas.openxmlformats.org/drawingml/2006/main" noChangeAspect="1"/>
@@ -16451,17 +16470,11 @@
               <a:graphicData uri="http://schemas.openxmlformats.org/drawingml/2006/picture">
                 <pic:pic xmlns:pic="http://schemas.openxmlformats.org/drawingml/2006/picture">
                   <pic:nvPicPr>
-                    <pic:cNvPr id="0" name=""/>
+                    <pic:cNvPr id="1" name=""/>
                     <pic:cNvPicPr/>
                   </pic:nvPicPr>
                   <pic:blipFill>
-                    <a:blip r:embed="rId8">
-                      <a:extLst>
-                        <a:ext uri="{28A0092B-C50C-407E-A947-70E740481C1C}">
-                          <a14:useLocalDpi xmlns:a14="http://schemas.microsoft.com/office/drawing/2010/main" val="0"/>
-                        </a:ext>
-                      </a:extLst>
-                    </a:blip>
+                    <a:blip r:embed="rId7"/>
                     <a:stretch>
                       <a:fillRect/>
                     </a:stretch>
@@ -16469,7 +16482,7 @@
                   <pic:spPr>
                     <a:xfrm>
                       <a:off x="0" y="0"/>
-                      <a:ext cx="1548130" cy="2136140"/>
+                      <a:ext cx="2000250" cy="2743200"/>
                     </a:xfrm>
                     <a:prstGeom prst="rect">
                       <a:avLst/>
@@ -16478,71 +16491,8 @@
                 </pic:pic>
               </a:graphicData>
             </a:graphic>
-            <wp14:sizeRelH relativeFrom="page">
-              <wp14:pctWidth>0</wp14:pctWidth>
-            </wp14:sizeRelH>
-            <wp14:sizeRelV relativeFrom="page">
-              <wp14:pctHeight>0</wp14:pctHeight>
-            </wp14:sizeRelV>
-          </wp:anchor>
+          </wp:inline>
         </w:drawing>
-      </w:r>
-      <w:r>
-        <w:rPr>
-          <w:sz w:val="28"/>
-          <w:szCs w:val="28"/>
-          <w:lang w:val="uk-UA"/>
-        </w:rPr>
-        <w:t xml:space="preserve">1. </w:t>
-      </w:r>
-      <w:r>
-        <w:rPr>
-          <w:rFonts w:ascii="Tahoma" w:eastAsiaTheme="minorHAnsi" w:hAnsi="Tahoma" w:cs="Tahoma"/>
-          <w:b/>
-          <w:sz w:val="20"/>
-          <w:szCs w:val="17"/>
-          <w:lang w:val="en-US" w:eastAsia="en-US"/>
-        </w:rPr>
-        <w:t>ADD</w:t>
-      </w:r>
-      <w:r>
-        <w:rPr>
-          <w:rFonts w:ascii="Tahoma" w:eastAsiaTheme="minorHAnsi" w:hAnsi="Tahoma" w:cs="Tahoma"/>
-          <w:b/>
-          <w:sz w:val="20"/>
-          <w:szCs w:val="17"/>
-          <w:lang w:val="uk-UA" w:eastAsia="en-US"/>
-        </w:rPr>
-        <w:t xml:space="preserve"> </w:t>
-      </w:r>
-      <w:r>
-        <w:rPr>
-          <w:rFonts w:ascii="Tahoma" w:eastAsiaTheme="minorHAnsi" w:hAnsi="Tahoma" w:cs="Tahoma"/>
-          <w:b/>
-          <w:sz w:val="20"/>
-          <w:szCs w:val="17"/>
-          <w:lang w:val="en-US" w:eastAsia="en-US"/>
-        </w:rPr>
-        <w:t>R</w:t>
-      </w:r>
-      <w:r>
-        <w:rPr>
-          <w:rFonts w:ascii="Tahoma" w:eastAsiaTheme="minorHAnsi" w:hAnsi="Tahoma" w:cs="Tahoma"/>
-          <w:b/>
-          <w:sz w:val="20"/>
-          <w:szCs w:val="17"/>
-          <w:lang w:val="uk-UA" w:eastAsia="en-US"/>
-        </w:rPr>
-        <w:t>3</w:t>
-      </w:r>
-      <w:r>
-        <w:rPr>
-          <w:rFonts w:ascii="Tahoma" w:eastAsiaTheme="minorHAnsi" w:hAnsi="Tahoma" w:cs="Tahoma"/>
-          <w:sz w:val="20"/>
-          <w:szCs w:val="17"/>
-          <w:lang w:val="uk-UA" w:eastAsia="en-US"/>
-        </w:rPr>
-        <w:t xml:space="preserve">           </w:t>
       </w:r>
     </w:p>
     <w:p>
@@ -16552,6 +16502,293 @@
           <w:sz w:val="28"/>
           <w:szCs w:val="28"/>
           <w:lang w:val="uk-UA"/>
+        </w:rPr>
+      </w:pPr>
+    </w:p>
+    <w:p>
+      <w:pPr>
+        <w:spacing w:line="240" w:lineRule="atLeast"/>
+        <w:rPr>
+          <w:rFonts w:ascii="Tahoma" w:eastAsiaTheme="minorHAnsi" w:hAnsi="Tahoma" w:cs="Tahoma"/>
+          <w:sz w:val="17"/>
+          <w:szCs w:val="17"/>
+          <w:lang w:val="uk-UA" w:eastAsia="en-US"/>
+        </w:rPr>
+      </w:pPr>
+      <w:r>
+        <w:rPr>
+          <w:sz w:val="28"/>
+          <w:szCs w:val="28"/>
+          <w:lang w:val="uk-UA"/>
+        </w:rPr>
+        <w:t>2.</w:t>
+      </w:r>
+      <w:r>
+        <w:rPr>
+          <w:b/>
+          <w:sz w:val="28"/>
+          <w:szCs w:val="28"/>
+          <w:lang w:val="uk-UA"/>
+        </w:rPr>
+        <w:t xml:space="preserve"> </w:t>
+      </w:r>
+      <w:r>
+        <w:rPr>
+          <w:rFonts w:ascii="Times New Roman CYR" w:eastAsiaTheme="minorHAnsi" w:hAnsi="Times New Roman CYR" w:cs="Times New Roman CYR"/>
+          <w:b/>
+          <w:sz w:val="20"/>
+          <w:szCs w:val="20"/>
+          <w:lang w:val="en-US" w:eastAsia="en-US"/>
+        </w:rPr>
+        <w:t>WR 8</w:t>
+      </w:r>
+    </w:p>
+    <w:p>
+      <w:pPr>
+        <w:autoSpaceDE w:val="0"/>
+        <w:autoSpaceDN w:val="0"/>
+        <w:adjustRightInd w:val="0"/>
+        <w:rPr>
+          <w:rFonts w:ascii="MS Sans Serif" w:eastAsiaTheme="minorHAnsi" w:hAnsi="MS Sans Serif" w:cs="MS Sans Serif"/>
+          <w:sz w:val="17"/>
+          <w:szCs w:val="17"/>
+          <w:lang w:val="uk-UA" w:eastAsia="en-US"/>
+        </w:rPr>
+      </w:pPr>
+      <w:r>
+        <w:rPr>
+          <w:rFonts w:ascii="MS Sans Serif" w:eastAsiaTheme="minorHAnsi" w:hAnsi="MS Sans Serif" w:cs="MS Sans Serif"/>
+          <w:sz w:val="17"/>
+          <w:szCs w:val="17"/>
+          <w:lang w:val="uk-UA" w:eastAsia="en-US"/>
+        </w:rPr>
+        <w:t xml:space="preserve">00      MAR := PC </w:t>
+      </w:r>
+    </w:p>
+    <w:p>
+      <w:pPr>
+        <w:autoSpaceDE w:val="0"/>
+        <w:autoSpaceDN w:val="0"/>
+        <w:adjustRightInd w:val="0"/>
+        <w:rPr>
+          <w:rFonts w:ascii="MS Sans Serif" w:eastAsiaTheme="minorHAnsi" w:hAnsi="MS Sans Serif" w:cs="MS Sans Serif"/>
+          <w:sz w:val="17"/>
+          <w:szCs w:val="17"/>
+          <w:lang w:val="uk-UA" w:eastAsia="en-US"/>
+        </w:rPr>
+      </w:pPr>
+      <w:r>
+        <w:rPr>
+          <w:rFonts w:ascii="MS Sans Serif" w:eastAsiaTheme="minorHAnsi" w:hAnsi="MS Sans Serif" w:cs="MS Sans Serif"/>
+          <w:sz w:val="17"/>
+          <w:szCs w:val="17"/>
+          <w:lang w:val="uk-UA" w:eastAsia="en-US"/>
+        </w:rPr>
+        <w:t xml:space="preserve">01 --&gt; </w:t>
+      </w:r>
+      <w:proofErr w:type="spellStart"/>
+      <w:r>
+        <w:rPr>
+          <w:rFonts w:ascii="MS Sans Serif" w:eastAsiaTheme="minorHAnsi" w:hAnsi="MS Sans Serif" w:cs="MS Sans Serif"/>
+          <w:sz w:val="17"/>
+          <w:szCs w:val="17"/>
+          <w:lang w:val="uk-UA" w:eastAsia="en-US"/>
+        </w:rPr>
+        <w:t>MRd</w:t>
+      </w:r>
+      <w:proofErr w:type="spellEnd"/>
+      <w:r>
+        <w:rPr>
+          <w:rFonts w:ascii="MS Sans Serif" w:eastAsiaTheme="minorHAnsi" w:hAnsi="MS Sans Serif" w:cs="MS Sans Serif"/>
+          <w:sz w:val="17"/>
+          <w:szCs w:val="17"/>
+          <w:lang w:val="uk-UA" w:eastAsia="en-US"/>
+        </w:rPr>
+        <w:t xml:space="preserve"> </w:t>
+      </w:r>
+    </w:p>
+    <w:p>
+      <w:pPr>
+        <w:autoSpaceDE w:val="0"/>
+        <w:autoSpaceDN w:val="0"/>
+        <w:adjustRightInd w:val="0"/>
+        <w:rPr>
+          <w:rFonts w:ascii="MS Sans Serif" w:eastAsiaTheme="minorHAnsi" w:hAnsi="MS Sans Serif" w:cs="MS Sans Serif"/>
+          <w:sz w:val="17"/>
+          <w:szCs w:val="17"/>
+          <w:lang w:val="uk-UA" w:eastAsia="en-US"/>
+        </w:rPr>
+      </w:pPr>
+      <w:r>
+        <w:rPr>
+          <w:rFonts w:ascii="MS Sans Serif" w:eastAsiaTheme="minorHAnsi" w:hAnsi="MS Sans Serif" w:cs="MS Sans Serif"/>
+          <w:sz w:val="17"/>
+          <w:szCs w:val="17"/>
+          <w:lang w:val="uk-UA" w:eastAsia="en-US"/>
+        </w:rPr>
+        <w:t xml:space="preserve">02      CR := MDR </w:t>
+      </w:r>
+    </w:p>
+    <w:p>
+      <w:pPr>
+        <w:autoSpaceDE w:val="0"/>
+        <w:autoSpaceDN w:val="0"/>
+        <w:adjustRightInd w:val="0"/>
+        <w:rPr>
+          <w:rFonts w:ascii="MS Sans Serif" w:eastAsiaTheme="minorHAnsi" w:hAnsi="MS Sans Serif" w:cs="MS Sans Serif"/>
+          <w:sz w:val="17"/>
+          <w:szCs w:val="17"/>
+          <w:lang w:val="uk-UA" w:eastAsia="en-US"/>
+        </w:rPr>
+      </w:pPr>
+      <w:r>
+        <w:rPr>
+          <w:rFonts w:ascii="MS Sans Serif" w:eastAsiaTheme="minorHAnsi" w:hAnsi="MS Sans Serif" w:cs="MS Sans Serif"/>
+          <w:sz w:val="17"/>
+          <w:szCs w:val="17"/>
+          <w:lang w:val="uk-UA" w:eastAsia="en-US"/>
+        </w:rPr>
+        <w:t xml:space="preserve">03      PC := PC+1 </w:t>
+      </w:r>
+    </w:p>
+    <w:p>
+      <w:pPr>
+        <w:autoSpaceDE w:val="0"/>
+        <w:autoSpaceDN w:val="0"/>
+        <w:adjustRightInd w:val="0"/>
+        <w:rPr>
+          <w:rFonts w:ascii="MS Sans Serif" w:eastAsiaTheme="minorHAnsi" w:hAnsi="MS Sans Serif" w:cs="MS Sans Serif"/>
+          <w:sz w:val="17"/>
+          <w:szCs w:val="17"/>
+          <w:lang w:val="uk-UA" w:eastAsia="en-US"/>
+        </w:rPr>
+      </w:pPr>
+      <w:r>
+        <w:rPr>
+          <w:rFonts w:ascii="MS Sans Serif" w:eastAsiaTheme="minorHAnsi" w:hAnsi="MS Sans Serif" w:cs="MS Sans Serif"/>
+          <w:sz w:val="17"/>
+          <w:szCs w:val="17"/>
+          <w:lang w:val="uk-UA" w:eastAsia="en-US"/>
+        </w:rPr>
+        <w:t xml:space="preserve">04      MAR := ADR </w:t>
+      </w:r>
+    </w:p>
+    <w:p>
+      <w:pPr>
+        <w:autoSpaceDE w:val="0"/>
+        <w:autoSpaceDN w:val="0"/>
+        <w:adjustRightInd w:val="0"/>
+        <w:rPr>
+          <w:rFonts w:ascii="MS Sans Serif" w:eastAsiaTheme="minorHAnsi" w:hAnsi="MS Sans Serif" w:cs="MS Sans Serif"/>
+          <w:sz w:val="17"/>
+          <w:szCs w:val="17"/>
+          <w:lang w:val="uk-UA" w:eastAsia="en-US"/>
+        </w:rPr>
+      </w:pPr>
+      <w:r>
+        <w:rPr>
+          <w:rFonts w:ascii="MS Sans Serif" w:eastAsiaTheme="minorHAnsi" w:hAnsi="MS Sans Serif" w:cs="MS Sans Serif"/>
+          <w:sz w:val="17"/>
+          <w:szCs w:val="17"/>
+          <w:lang w:val="uk-UA" w:eastAsia="en-US"/>
+        </w:rPr>
+        <w:t xml:space="preserve">05      MDR := </w:t>
+      </w:r>
+      <w:proofErr w:type="spellStart"/>
+      <w:r>
+        <w:rPr>
+          <w:rFonts w:ascii="MS Sans Serif" w:eastAsiaTheme="minorHAnsi" w:hAnsi="MS Sans Serif" w:cs="MS Sans Serif"/>
+          <w:sz w:val="17"/>
+          <w:szCs w:val="17"/>
+          <w:lang w:val="uk-UA" w:eastAsia="en-US"/>
+        </w:rPr>
+        <w:t>Acc</w:t>
+      </w:r>
+      <w:proofErr w:type="spellEnd"/>
+      <w:r>
+        <w:rPr>
+          <w:rFonts w:ascii="MS Sans Serif" w:eastAsiaTheme="minorHAnsi" w:hAnsi="MS Sans Serif" w:cs="MS Sans Serif"/>
+          <w:sz w:val="17"/>
+          <w:szCs w:val="17"/>
+          <w:lang w:val="uk-UA" w:eastAsia="en-US"/>
+        </w:rPr>
+        <w:t xml:space="preserve"> </w:t>
+      </w:r>
+    </w:p>
+    <w:p>
+      <w:pPr>
+        <w:autoSpaceDE w:val="0"/>
+        <w:autoSpaceDN w:val="0"/>
+        <w:adjustRightInd w:val="0"/>
+        <w:rPr>
+          <w:rFonts w:ascii="MS Sans Serif" w:eastAsiaTheme="minorHAnsi" w:hAnsi="MS Sans Serif" w:cs="MS Sans Serif"/>
+          <w:sz w:val="17"/>
+          <w:szCs w:val="17"/>
+          <w:lang w:val="uk-UA" w:eastAsia="en-US"/>
+        </w:rPr>
+      </w:pPr>
+      <w:r>
+        <w:rPr>
+          <w:rFonts w:ascii="MS Sans Serif" w:eastAsiaTheme="minorHAnsi" w:hAnsi="MS Sans Serif" w:cs="MS Sans Serif"/>
+          <w:sz w:val="17"/>
+          <w:szCs w:val="17"/>
+          <w:lang w:val="uk-UA" w:eastAsia="en-US"/>
+        </w:rPr>
+        <w:t xml:space="preserve">06      </w:t>
+      </w:r>
+      <w:proofErr w:type="spellStart"/>
+      <w:r>
+        <w:rPr>
+          <w:rFonts w:ascii="MS Sans Serif" w:eastAsiaTheme="minorHAnsi" w:hAnsi="MS Sans Serif" w:cs="MS Sans Serif"/>
+          <w:sz w:val="17"/>
+          <w:szCs w:val="17"/>
+          <w:lang w:val="uk-UA" w:eastAsia="en-US"/>
+        </w:rPr>
+        <w:t>MWr</w:t>
+      </w:r>
+      <w:proofErr w:type="spellEnd"/>
+      <w:r>
+        <w:rPr>
+          <w:rFonts w:ascii="MS Sans Serif" w:eastAsiaTheme="minorHAnsi" w:hAnsi="MS Sans Serif" w:cs="MS Sans Serif"/>
+          <w:sz w:val="17"/>
+          <w:szCs w:val="17"/>
+          <w:lang w:val="uk-UA" w:eastAsia="en-US"/>
+        </w:rPr>
+        <w:t xml:space="preserve"> </w:t>
+      </w:r>
+    </w:p>
+    <w:p>
+      <w:pPr>
+        <w:autoSpaceDE w:val="0"/>
+        <w:autoSpaceDN w:val="0"/>
+        <w:adjustRightInd w:val="0"/>
+        <w:rPr>
+          <w:rFonts w:ascii="MS Sans Serif" w:eastAsiaTheme="minorHAnsi" w:hAnsi="MS Sans Serif" w:cs="MS Sans Serif"/>
+          <w:sz w:val="17"/>
+          <w:szCs w:val="17"/>
+          <w:lang w:val="uk-UA" w:eastAsia="en-US"/>
+        </w:rPr>
+      </w:pPr>
+      <w:r>
+        <w:rPr>
+          <w:rFonts w:ascii="MS Sans Serif" w:eastAsiaTheme="minorHAnsi" w:hAnsi="MS Sans Serif" w:cs="MS Sans Serif"/>
+          <w:sz w:val="17"/>
+          <w:szCs w:val="17"/>
+          <w:lang w:val="uk-UA" w:eastAsia="en-US"/>
+        </w:rPr>
+        <w:t>07      END_COMMAND</w:t>
+      </w:r>
+    </w:p>
+    <w:p>
+      <w:pPr>
+        <w:autoSpaceDE w:val="0"/>
+        <w:autoSpaceDN w:val="0"/>
+        <w:adjustRightInd w:val="0"/>
+        <w:rPr>
+          <w:rFonts w:ascii="MS Sans Serif" w:eastAsiaTheme="minorHAnsi" w:hAnsi="MS Sans Serif" w:cs="MS Sans Serif"/>
+          <w:sz w:val="17"/>
+          <w:szCs w:val="17"/>
+          <w:lang w:val="uk-UA" w:eastAsia="en-US"/>
         </w:rPr>
       </w:pPr>
     </w:p>
@@ -16569,197 +16806,14 @@
       </w:pPr>
       <w:r>
         <w:rPr>
-          <w:rFonts w:ascii="MS Sans Serif" w:eastAsiaTheme="minorHAnsi" w:hAnsi="MS Sans Serif" w:cs="MS Sans Serif"/>
-          <w:sz w:val="17"/>
-          <w:szCs w:val="17"/>
-          <w:lang w:val="uk-UA" w:eastAsia="en-US"/>
-        </w:rPr>
-        <w:t xml:space="preserve">00      MAR := PC </w:t>
-      </w:r>
-    </w:p>
-    <w:p>
-      <w:pPr>
-        <w:autoSpaceDE w:val="0"/>
-        <w:autoSpaceDN w:val="0"/>
-        <w:adjustRightInd w:val="0"/>
-        <w:rPr>
-          <w:rFonts w:ascii="MS Sans Serif" w:eastAsiaTheme="minorHAnsi" w:hAnsi="MS Sans Serif" w:cs="MS Sans Serif"/>
-          <w:sz w:val="17"/>
-          <w:szCs w:val="17"/>
-          <w:lang w:val="uk-UA" w:eastAsia="en-US"/>
-        </w:rPr>
-      </w:pPr>
-      <w:r>
-        <w:rPr>
-          <w:rFonts w:ascii="MS Sans Serif" w:eastAsiaTheme="minorHAnsi" w:hAnsi="MS Sans Serif" w:cs="MS Sans Serif"/>
-          <w:sz w:val="17"/>
-          <w:szCs w:val="17"/>
-          <w:lang w:val="uk-UA" w:eastAsia="en-US"/>
-        </w:rPr>
-        <w:t xml:space="preserve">01      </w:t>
-      </w:r>
-      <w:proofErr w:type="spellStart"/>
-      <w:r>
-        <w:rPr>
-          <w:rFonts w:ascii="MS Sans Serif" w:eastAsiaTheme="minorHAnsi" w:hAnsi="MS Sans Serif" w:cs="MS Sans Serif"/>
-          <w:sz w:val="17"/>
-          <w:szCs w:val="17"/>
-          <w:lang w:val="uk-UA" w:eastAsia="en-US"/>
-        </w:rPr>
-        <w:t>MRd</w:t>
-      </w:r>
-      <w:proofErr w:type="spellEnd"/>
-      <w:r>
-        <w:rPr>
-          <w:rFonts w:ascii="MS Sans Serif" w:eastAsiaTheme="minorHAnsi" w:hAnsi="MS Sans Serif" w:cs="MS Sans Serif"/>
-          <w:sz w:val="17"/>
-          <w:szCs w:val="17"/>
-          <w:lang w:val="uk-UA" w:eastAsia="en-US"/>
-        </w:rPr>
-        <w:t xml:space="preserve"> </w:t>
-      </w:r>
-    </w:p>
-    <w:p>
-      <w:pPr>
-        <w:autoSpaceDE w:val="0"/>
-        <w:autoSpaceDN w:val="0"/>
-        <w:adjustRightInd w:val="0"/>
-        <w:rPr>
-          <w:rFonts w:ascii="MS Sans Serif" w:eastAsiaTheme="minorHAnsi" w:hAnsi="MS Sans Serif" w:cs="MS Sans Serif"/>
-          <w:sz w:val="17"/>
-          <w:szCs w:val="17"/>
-          <w:lang w:val="uk-UA" w:eastAsia="en-US"/>
-        </w:rPr>
-      </w:pPr>
-      <w:r>
-        <w:rPr>
-          <w:rFonts w:ascii="MS Sans Serif" w:eastAsiaTheme="minorHAnsi" w:hAnsi="MS Sans Serif" w:cs="MS Sans Serif"/>
-          <w:sz w:val="17"/>
-          <w:szCs w:val="17"/>
-          <w:lang w:val="uk-UA" w:eastAsia="en-US"/>
-        </w:rPr>
-        <w:t xml:space="preserve">02 --&gt; CR := MDR </w:t>
-      </w:r>
-    </w:p>
-    <w:p>
-      <w:pPr>
-        <w:autoSpaceDE w:val="0"/>
-        <w:autoSpaceDN w:val="0"/>
-        <w:adjustRightInd w:val="0"/>
-        <w:rPr>
-          <w:rFonts w:ascii="MS Sans Serif" w:eastAsiaTheme="minorHAnsi" w:hAnsi="MS Sans Serif" w:cs="MS Sans Serif"/>
-          <w:sz w:val="17"/>
-          <w:szCs w:val="17"/>
-          <w:lang w:val="uk-UA" w:eastAsia="en-US"/>
-        </w:rPr>
-      </w:pPr>
-      <w:r>
-        <w:rPr>
-          <w:rFonts w:ascii="MS Sans Serif" w:eastAsiaTheme="minorHAnsi" w:hAnsi="MS Sans Serif" w:cs="MS Sans Serif"/>
-          <w:sz w:val="17"/>
-          <w:szCs w:val="17"/>
-          <w:lang w:val="uk-UA" w:eastAsia="en-US"/>
-        </w:rPr>
-        <w:t xml:space="preserve">03      PC := PC+1 </w:t>
-      </w:r>
-    </w:p>
-    <w:p>
-      <w:pPr>
-        <w:autoSpaceDE w:val="0"/>
-        <w:autoSpaceDN w:val="0"/>
-        <w:adjustRightInd w:val="0"/>
-        <w:rPr>
-          <w:rFonts w:ascii="MS Sans Serif" w:eastAsiaTheme="minorHAnsi" w:hAnsi="MS Sans Serif" w:cs="MS Sans Serif"/>
-          <w:sz w:val="17"/>
-          <w:szCs w:val="17"/>
-          <w:lang w:val="uk-UA" w:eastAsia="en-US"/>
-        </w:rPr>
-      </w:pPr>
-      <w:r>
-        <w:rPr>
-          <w:rFonts w:ascii="MS Sans Serif" w:eastAsiaTheme="minorHAnsi" w:hAnsi="MS Sans Serif" w:cs="MS Sans Serif"/>
-          <w:sz w:val="17"/>
-          <w:szCs w:val="17"/>
-          <w:lang w:val="uk-UA" w:eastAsia="en-US"/>
-        </w:rPr>
-        <w:t xml:space="preserve">04      END_COMMAND </w:t>
-      </w:r>
-    </w:p>
-    <w:p>
-      <w:pPr>
-        <w:spacing w:line="240" w:lineRule="atLeast"/>
-        <w:rPr>
-          <w:sz w:val="28"/>
-          <w:szCs w:val="28"/>
-          <w:lang w:val="uk-UA"/>
-        </w:rPr>
-      </w:pPr>
-    </w:p>
-    <w:p>
-      <w:pPr>
-        <w:spacing w:line="240" w:lineRule="atLeast"/>
-        <w:rPr>
-          <w:sz w:val="28"/>
-          <w:szCs w:val="28"/>
-          <w:lang w:val="uk-UA"/>
-        </w:rPr>
-      </w:pPr>
-    </w:p>
-    <w:p>
-      <w:pPr>
-        <w:spacing w:line="240" w:lineRule="atLeast"/>
-        <w:rPr>
-          <w:sz w:val="28"/>
-          <w:szCs w:val="28"/>
-          <w:lang w:val="uk-UA"/>
-        </w:rPr>
-      </w:pPr>
-    </w:p>
-    <w:p>
-      <w:pPr>
-        <w:spacing w:line="240" w:lineRule="atLeast"/>
-        <w:rPr>
-          <w:sz w:val="28"/>
-          <w:szCs w:val="28"/>
-          <w:lang w:val="uk-UA"/>
-        </w:rPr>
-      </w:pPr>
-    </w:p>
-    <w:p>
-      <w:pPr>
-        <w:spacing w:line="240" w:lineRule="atLeast"/>
-        <w:rPr>
-          <w:sz w:val="28"/>
-          <w:szCs w:val="28"/>
-          <w:lang w:val="uk-UA"/>
-        </w:rPr>
-      </w:pPr>
-      <w:r>
-        <w:rPr>
           <w:noProof/>
-          <w:lang w:val="uk-UA" w:eastAsia="uk-UA"/>
-        </w:rPr>
+        </w:rPr>
+        <w:lastRenderedPageBreak/>
         <w:drawing>
-          <wp:anchor distT="0" distB="0" distL="114300" distR="114300" simplePos="0" relativeHeight="251659264" behindDoc="1" locked="0" layoutInCell="1" allowOverlap="1" wp14:anchorId="19419CC7" wp14:editId="0528325F">
-            <wp:simplePos x="0" y="0"/>
-            <wp:positionH relativeFrom="column">
-              <wp:posOffset>3183255</wp:posOffset>
-            </wp:positionH>
-            <wp:positionV relativeFrom="paragraph">
-              <wp:posOffset>156845</wp:posOffset>
-            </wp:positionV>
-            <wp:extent cx="1515110" cy="2091055"/>
-            <wp:effectExtent l="0" t="0" r="8890" b="4445"/>
-            <wp:wrapTight wrapText="bothSides">
-              <wp:wrapPolygon edited="0">
-                <wp:start x="0" y="0"/>
-                <wp:lineTo x="0" y="21449"/>
-                <wp:lineTo x="21455" y="21449"/>
-                <wp:lineTo x="21455" y="0"/>
-                <wp:lineTo x="0" y="0"/>
-              </wp:wrapPolygon>
-            </wp:wrapTight>
-            <wp:docPr id="6" name="Рисунок 6"/>
+          <wp:inline distT="0" distB="0" distL="0" distR="0" wp14:anchorId="4F94ED23" wp14:editId="6179AE46">
+            <wp:extent cx="2000250" cy="2743200"/>
+            <wp:effectExtent l="0" t="0" r="0" b="0"/>
+            <wp:docPr id="4" name="Рисунок 4"/>
             <wp:cNvGraphicFramePr>
               <a:graphicFrameLocks xmlns:a="http://schemas.openxmlformats.org/drawingml/2006/main" noChangeAspect="1"/>
             </wp:cNvGraphicFramePr>
@@ -16767,17 +16821,11 @@
               <a:graphicData uri="http://schemas.openxmlformats.org/drawingml/2006/picture">
                 <pic:pic xmlns:pic="http://schemas.openxmlformats.org/drawingml/2006/picture">
                   <pic:nvPicPr>
-                    <pic:cNvPr id="0" name=""/>
+                    <pic:cNvPr id="1" name=""/>
                     <pic:cNvPicPr/>
                   </pic:nvPicPr>
                   <pic:blipFill>
-                    <a:blip r:embed="rId9">
-                      <a:extLst>
-                        <a:ext uri="{28A0092B-C50C-407E-A947-70E740481C1C}">
-                          <a14:useLocalDpi xmlns:a14="http://schemas.microsoft.com/office/drawing/2010/main" val="0"/>
-                        </a:ext>
-                      </a:extLst>
-                    </a:blip>
+                    <a:blip r:embed="rId8"/>
                     <a:stretch>
                       <a:fillRect/>
                     </a:stretch>
@@ -16785,7 +16833,7 @@
                   <pic:spPr>
                     <a:xfrm>
                       <a:off x="0" y="0"/>
-                      <a:ext cx="1515110" cy="2091055"/>
+                      <a:ext cx="2000250" cy="2743200"/>
                     </a:xfrm>
                     <a:prstGeom prst="rect">
                       <a:avLst/>
@@ -16794,80 +16842,17 @@
                 </pic:pic>
               </a:graphicData>
             </a:graphic>
-            <wp14:sizeRelH relativeFrom="page">
-              <wp14:pctWidth>0</wp14:pctWidth>
-            </wp14:sizeRelH>
-            <wp14:sizeRelV relativeFrom="page">
-              <wp14:pctHeight>0</wp14:pctHeight>
-            </wp14:sizeRelV>
-          </wp:anchor>
+          </wp:inline>
         </w:drawing>
       </w:r>
     </w:p>
     <w:p>
       <w:pPr>
-        <w:spacing w:line="240" w:lineRule="atLeast"/>
-        <w:rPr>
-          <w:rFonts w:ascii="Tahoma" w:eastAsiaTheme="minorHAnsi" w:hAnsi="Tahoma" w:cs="Tahoma"/>
-          <w:sz w:val="17"/>
-          <w:szCs w:val="17"/>
-          <w:lang w:val="uk-UA" w:eastAsia="en-US"/>
-        </w:rPr>
-      </w:pPr>
-      <w:r>
-        <w:rPr>
-          <w:sz w:val="28"/>
-          <w:szCs w:val="28"/>
-          <w:lang w:val="uk-UA"/>
-        </w:rPr>
-        <w:t xml:space="preserve">2. </w:t>
-      </w:r>
-      <w:r>
-        <w:rPr>
-          <w:rFonts w:ascii="Tahoma" w:eastAsiaTheme="minorHAnsi" w:hAnsi="Tahoma" w:cs="Tahoma"/>
-          <w:b/>
-          <w:sz w:val="20"/>
-          <w:szCs w:val="17"/>
-          <w:lang w:val="en-US" w:eastAsia="en-US"/>
-        </w:rPr>
-        <w:t>ADD</w:t>
-      </w:r>
-      <w:r>
-        <w:rPr>
-          <w:rFonts w:ascii="Tahoma" w:eastAsiaTheme="minorHAnsi" w:hAnsi="Tahoma" w:cs="Tahoma"/>
-          <w:b/>
-          <w:sz w:val="20"/>
-          <w:szCs w:val="17"/>
-          <w:lang w:val="uk-UA" w:eastAsia="en-US"/>
-        </w:rPr>
-        <w:t xml:space="preserve"> @</w:t>
-      </w:r>
-      <w:r>
-        <w:rPr>
-          <w:rFonts w:ascii="Tahoma" w:eastAsiaTheme="minorHAnsi" w:hAnsi="Tahoma" w:cs="Tahoma"/>
-          <w:b/>
-          <w:sz w:val="20"/>
-          <w:szCs w:val="17"/>
-          <w:lang w:val="en-US" w:eastAsia="en-US"/>
-        </w:rPr>
-        <w:t>R</w:t>
-      </w:r>
-      <w:r>
-        <w:rPr>
-          <w:rFonts w:ascii="Tahoma" w:eastAsiaTheme="minorHAnsi" w:hAnsi="Tahoma" w:cs="Tahoma"/>
-          <w:b/>
-          <w:sz w:val="20"/>
-          <w:szCs w:val="17"/>
-          <w:lang w:val="uk-UA" w:eastAsia="en-US"/>
-        </w:rPr>
-        <w:t>3</w:t>
-      </w:r>
-    </w:p>
-    <w:p>
-      <w:pPr>
-        <w:spacing w:line="240" w:lineRule="atLeast"/>
-        <w:rPr>
-          <w:rFonts w:ascii="Tahoma" w:eastAsiaTheme="minorHAnsi" w:hAnsi="Tahoma" w:cs="Tahoma"/>
+        <w:autoSpaceDE w:val="0"/>
+        <w:autoSpaceDN w:val="0"/>
+        <w:adjustRightInd w:val="0"/>
+        <w:rPr>
+          <w:rFonts w:ascii="MS Sans Serif" w:eastAsiaTheme="minorHAnsi" w:hAnsi="MS Sans Serif" w:cs="MS Sans Serif"/>
           <w:sz w:val="17"/>
           <w:szCs w:val="17"/>
           <w:lang w:val="uk-UA" w:eastAsia="en-US"/>
@@ -16886,15 +16871,6 @@
           <w:lang w:val="uk-UA" w:eastAsia="en-US"/>
         </w:rPr>
       </w:pPr>
-      <w:r>
-        <w:rPr>
-          <w:rFonts w:ascii="MS Sans Serif" w:eastAsiaTheme="minorHAnsi" w:hAnsi="MS Sans Serif" w:cs="MS Sans Serif"/>
-          <w:sz w:val="17"/>
-          <w:szCs w:val="17"/>
-          <w:lang w:val="uk-UA" w:eastAsia="en-US"/>
-        </w:rPr>
-        <w:t xml:space="preserve">00      MAR := PC </w:t>
-      </w:r>
     </w:p>
     <w:p>
       <w:pPr>
@@ -16908,35 +16884,6 @@
           <w:lang w:val="uk-UA" w:eastAsia="en-US"/>
         </w:rPr>
       </w:pPr>
-      <w:r>
-        <w:rPr>
-          <w:rFonts w:ascii="MS Sans Serif" w:eastAsiaTheme="minorHAnsi" w:hAnsi="MS Sans Serif" w:cs="MS Sans Serif"/>
-          <w:sz w:val="17"/>
-          <w:szCs w:val="17"/>
-          <w:lang w:val="uk-UA" w:eastAsia="en-US"/>
-        </w:rPr>
-        <w:t xml:space="preserve">01 --&gt; </w:t>
-      </w:r>
-      <w:proofErr w:type="spellStart"/>
-      <w:r>
-        <w:rPr>
-          <w:rFonts w:ascii="MS Sans Serif" w:eastAsiaTheme="minorHAnsi" w:hAnsi="MS Sans Serif" w:cs="MS Sans Serif"/>
-          <w:sz w:val="17"/>
-          <w:szCs w:val="17"/>
-          <w:lang w:val="uk-UA" w:eastAsia="en-US"/>
-        </w:rPr>
-        <w:t>MRd</w:t>
-      </w:r>
-      <w:proofErr w:type="spellEnd"/>
-      <w:r>
-        <w:rPr>
-          <w:rFonts w:ascii="MS Sans Serif" w:eastAsiaTheme="minorHAnsi" w:hAnsi="MS Sans Serif" w:cs="MS Sans Serif"/>
-          <w:sz w:val="17"/>
-          <w:szCs w:val="17"/>
-          <w:lang w:val="uk-UA" w:eastAsia="en-US"/>
-        </w:rPr>
-        <w:t xml:space="preserve"> </w:t>
-      </w:r>
     </w:p>
     <w:p>
       <w:pPr>
@@ -16950,15 +16897,65 @@
           <w:lang w:val="uk-UA" w:eastAsia="en-US"/>
         </w:rPr>
       </w:pPr>
-      <w:r>
-        <w:rPr>
-          <w:rFonts w:ascii="MS Sans Serif" w:eastAsiaTheme="minorHAnsi" w:hAnsi="MS Sans Serif" w:cs="MS Sans Serif"/>
+    </w:p>
+    <w:p>
+      <w:pPr>
+        <w:spacing w:line="240" w:lineRule="atLeast"/>
+        <w:rPr>
+          <w:sz w:val="28"/>
+          <w:szCs w:val="28"/>
+          <w:lang w:val="uk-UA"/>
+        </w:rPr>
+      </w:pPr>
+    </w:p>
+    <w:p>
+      <w:pPr>
+        <w:spacing w:line="240" w:lineRule="atLeast"/>
+        <w:rPr>
+          <w:rFonts w:ascii="Tahoma" w:eastAsiaTheme="minorHAnsi" w:hAnsi="Tahoma" w:cs="Tahoma"/>
           <w:sz w:val="17"/>
           <w:szCs w:val="17"/>
           <w:lang w:val="uk-UA" w:eastAsia="en-US"/>
         </w:rPr>
-        <w:t xml:space="preserve">02      CR := MDR </w:t>
-      </w:r>
+      </w:pPr>
+      <w:r>
+        <w:rPr>
+          <w:sz w:val="28"/>
+          <w:szCs w:val="28"/>
+          <w:lang w:val="uk-UA"/>
+        </w:rPr>
+        <w:t>3</w:t>
+      </w:r>
+      <w:r>
+        <w:rPr>
+          <w:b/>
+          <w:sz w:val="28"/>
+          <w:szCs w:val="28"/>
+          <w:lang w:val="uk-UA"/>
+        </w:rPr>
+        <w:t xml:space="preserve">.  </w:t>
+      </w:r>
+      <w:r>
+        <w:rPr>
+          <w:rFonts w:ascii="Times New Roman CYR" w:eastAsiaTheme="minorHAnsi" w:hAnsi="Times New Roman CYR" w:cs="Times New Roman CYR"/>
+          <w:b/>
+          <w:sz w:val="20"/>
+          <w:szCs w:val="20"/>
+          <w:lang w:val="en-US" w:eastAsia="en-US"/>
+        </w:rPr>
+        <w:t>WR @8</w:t>
+      </w:r>
+    </w:p>
+    <w:p>
+      <w:pPr>
+        <w:spacing w:line="240" w:lineRule="atLeast"/>
+        <w:rPr>
+          <w:rFonts w:ascii="Tahoma" w:eastAsiaTheme="minorHAnsi" w:hAnsi="Tahoma" w:cs="Tahoma"/>
+          <w:sz w:val="17"/>
+          <w:szCs w:val="17"/>
+          <w:lang w:val="uk-UA" w:eastAsia="en-US"/>
+        </w:rPr>
+      </w:pPr>
     </w:p>
     <w:p>
       <w:pPr>
@@ -16979,7 +16976,7 @@
           <w:szCs w:val="17"/>
           <w:lang w:val="uk-UA" w:eastAsia="en-US"/>
         </w:rPr>
-        <w:t xml:space="preserve">03      PC := PC+1 </w:t>
+        <w:t xml:space="preserve">00      MAR := PC </w:t>
       </w:r>
     </w:p>
     <w:p>
@@ -17001,7 +16998,27 @@
           <w:szCs w:val="17"/>
           <w:lang w:val="uk-UA" w:eastAsia="en-US"/>
         </w:rPr>
-        <w:t xml:space="preserve">04      RAR := CR5 </w:t>
+        <w:t xml:space="preserve">01 --&gt; </w:t>
+      </w:r>
+      <w:proofErr w:type="spellStart"/>
+      <w:r>
+        <w:rPr>
+          <w:rFonts w:ascii="MS Sans Serif" w:eastAsiaTheme="minorHAnsi" w:hAnsi="MS Sans Serif" w:cs="MS Sans Serif"/>
+          <w:sz w:val="17"/>
+          <w:szCs w:val="17"/>
+          <w:lang w:val="uk-UA" w:eastAsia="en-US"/>
+        </w:rPr>
+        <w:t>MRd</w:t>
+      </w:r>
+      <w:proofErr w:type="spellEnd"/>
+      <w:r>
+        <w:rPr>
+          <w:rFonts w:ascii="MS Sans Serif" w:eastAsiaTheme="minorHAnsi" w:hAnsi="MS Sans Serif" w:cs="MS Sans Serif"/>
+          <w:sz w:val="17"/>
+          <w:szCs w:val="17"/>
+          <w:lang w:val="uk-UA" w:eastAsia="en-US"/>
+        </w:rPr>
+        <w:t xml:space="preserve"> </w:t>
       </w:r>
     </w:p>
     <w:p>
@@ -17023,27 +17040,7 @@
           <w:szCs w:val="17"/>
           <w:lang w:val="uk-UA" w:eastAsia="en-US"/>
         </w:rPr>
-        <w:t xml:space="preserve">05      </w:t>
-      </w:r>
-      <w:proofErr w:type="spellStart"/>
-      <w:r>
-        <w:rPr>
-          <w:rFonts w:ascii="MS Sans Serif" w:eastAsiaTheme="minorHAnsi" w:hAnsi="MS Sans Serif" w:cs="MS Sans Serif"/>
-          <w:sz w:val="17"/>
-          <w:szCs w:val="17"/>
-          <w:lang w:val="uk-UA" w:eastAsia="en-US"/>
-        </w:rPr>
-        <w:t>RRd</w:t>
-      </w:r>
-      <w:proofErr w:type="spellEnd"/>
-      <w:r>
-        <w:rPr>
-          <w:rFonts w:ascii="MS Sans Serif" w:eastAsiaTheme="minorHAnsi" w:hAnsi="MS Sans Serif" w:cs="MS Sans Serif"/>
-          <w:sz w:val="17"/>
-          <w:szCs w:val="17"/>
-          <w:lang w:val="uk-UA" w:eastAsia="en-US"/>
-        </w:rPr>
-        <w:t xml:space="preserve"> </w:t>
+        <w:t xml:space="preserve">02      CR := MDR </w:t>
       </w:r>
     </w:p>
     <w:p>
@@ -17065,7 +17062,7 @@
           <w:szCs w:val="17"/>
           <w:lang w:val="uk-UA" w:eastAsia="en-US"/>
         </w:rPr>
-        <w:t xml:space="preserve">06      RA := RDR </w:t>
+        <w:t xml:space="preserve">03      PC := PC+1 </w:t>
       </w:r>
     </w:p>
     <w:p>
@@ -17087,7 +17084,7 @@
           <w:szCs w:val="17"/>
           <w:lang w:val="uk-UA" w:eastAsia="en-US"/>
         </w:rPr>
-        <w:t xml:space="preserve">07      MAR := RA </w:t>
+        <w:t xml:space="preserve">04      MAR := ADR </w:t>
       </w:r>
     </w:p>
     <w:p>
@@ -17109,7 +17106,7 @@
           <w:szCs w:val="17"/>
           <w:lang w:val="uk-UA" w:eastAsia="en-US"/>
         </w:rPr>
-        <w:t xml:space="preserve">08      </w:t>
+        <w:t xml:space="preserve">05      </w:t>
       </w:r>
       <w:proofErr w:type="spellStart"/>
       <w:r>
@@ -17151,7 +17148,7 @@
           <w:szCs w:val="17"/>
           <w:lang w:val="uk-UA" w:eastAsia="en-US"/>
         </w:rPr>
-        <w:t xml:space="preserve">09      DR := MDR </w:t>
+        <w:t xml:space="preserve">06      RA := MDR </w:t>
       </w:r>
     </w:p>
     <w:p>
@@ -17173,7 +17170,7 @@
           <w:szCs w:val="17"/>
           <w:lang w:val="uk-UA" w:eastAsia="en-US"/>
         </w:rPr>
-        <w:t xml:space="preserve">10      ALU &lt;-- COP </w:t>
+        <w:t xml:space="preserve">07      MAR := RA </w:t>
       </w:r>
     </w:p>
     <w:p>
@@ -17195,7 +17192,7 @@
           <w:szCs w:val="17"/>
           <w:lang w:val="uk-UA" w:eastAsia="en-US"/>
         </w:rPr>
-        <w:t xml:space="preserve">11      </w:t>
+        <w:t xml:space="preserve">08      MDR := </w:t>
       </w:r>
       <w:proofErr w:type="spellStart"/>
       <w:r>
@@ -17205,7 +17202,7 @@
           <w:szCs w:val="17"/>
           <w:lang w:val="uk-UA" w:eastAsia="en-US"/>
         </w:rPr>
-        <w:t>Start</w:t>
+        <w:t>Acc</w:t>
       </w:r>
       <w:proofErr w:type="spellEnd"/>
       <w:r>
@@ -17215,7 +17212,7 @@
           <w:szCs w:val="17"/>
           <w:lang w:val="uk-UA" w:eastAsia="en-US"/>
         </w:rPr>
-        <w:t xml:space="preserve"> ALU </w:t>
+        <w:t xml:space="preserve"> </w:t>
       </w:r>
     </w:p>
     <w:p>
@@ -17237,7 +17234,27 @@
           <w:szCs w:val="17"/>
           <w:lang w:val="uk-UA" w:eastAsia="en-US"/>
         </w:rPr>
-        <w:t xml:space="preserve">12      END_COMMAND </w:t>
+        <w:t xml:space="preserve">09      </w:t>
+      </w:r>
+      <w:proofErr w:type="spellStart"/>
+      <w:r>
+        <w:rPr>
+          <w:rFonts w:ascii="MS Sans Serif" w:eastAsiaTheme="minorHAnsi" w:hAnsi="MS Sans Serif" w:cs="MS Sans Serif"/>
+          <w:sz w:val="17"/>
+          <w:szCs w:val="17"/>
+          <w:lang w:val="uk-UA" w:eastAsia="en-US"/>
+        </w:rPr>
+        <w:t>MWr</w:t>
+      </w:r>
+      <w:proofErr w:type="spellEnd"/>
+      <w:r>
+        <w:rPr>
+          <w:rFonts w:ascii="MS Sans Serif" w:eastAsiaTheme="minorHAnsi" w:hAnsi="MS Sans Serif" w:cs="MS Sans Serif"/>
+          <w:sz w:val="17"/>
+          <w:szCs w:val="17"/>
+          <w:lang w:val="uk-UA" w:eastAsia="en-US"/>
+        </w:rPr>
+        <w:t xml:space="preserve"> </w:t>
       </w:r>
     </w:p>
     <w:p>
@@ -17252,22 +17269,36 @@
           <w:lang w:val="uk-UA" w:eastAsia="en-US"/>
         </w:rPr>
       </w:pPr>
+      <w:r>
+        <w:rPr>
+          <w:rFonts w:ascii="MS Sans Serif" w:eastAsiaTheme="minorHAnsi" w:hAnsi="MS Sans Serif" w:cs="MS Sans Serif"/>
+          <w:sz w:val="17"/>
+          <w:szCs w:val="17"/>
+          <w:lang w:val="uk-UA" w:eastAsia="en-US"/>
+        </w:rPr>
+        <w:t xml:space="preserve">10      END_COMMAND </w:t>
+      </w:r>
     </w:p>
     <w:p>
       <w:pPr>
-        <w:spacing w:line="240" w:lineRule="atLeast"/>
-        <w:rPr>
-          <w:sz w:val="28"/>
-          <w:szCs w:val="28"/>
-          <w:lang w:val="uk-UA"/>
+        <w:autoSpaceDE w:val="0"/>
+        <w:autoSpaceDN w:val="0"/>
+        <w:adjustRightInd w:val="0"/>
+        <w:rPr>
+          <w:rFonts w:ascii="MS Sans Serif" w:eastAsiaTheme="minorHAnsi" w:hAnsi="MS Sans Serif" w:cs="MS Sans Serif"/>
+          <w:sz w:val="17"/>
+          <w:szCs w:val="17"/>
+          <w:lang w:val="uk-UA" w:eastAsia="en-US"/>
         </w:rPr>
       </w:pPr>
     </w:p>
     <w:p>
       <w:pPr>
-        <w:spacing w:line="240" w:lineRule="atLeast"/>
-        <w:rPr>
-          <w:rFonts w:ascii="Tahoma" w:eastAsiaTheme="minorHAnsi" w:hAnsi="Tahoma" w:cs="Tahoma"/>
+        <w:autoSpaceDE w:val="0"/>
+        <w:autoSpaceDN w:val="0"/>
+        <w:adjustRightInd w:val="0"/>
+        <w:rPr>
+          <w:rFonts w:ascii="MS Sans Serif" w:eastAsiaTheme="minorHAnsi" w:hAnsi="MS Sans Serif" w:cs="MS Sans Serif"/>
           <w:sz w:val="17"/>
           <w:szCs w:val="17"/>
           <w:lang w:val="uk-UA" w:eastAsia="en-US"/>
@@ -17276,29 +17307,12 @@
       <w:r>
         <w:rPr>
           <w:noProof/>
-          <w:lang w:val="uk-UA" w:eastAsia="uk-UA"/>
         </w:rPr>
         <w:drawing>
-          <wp:anchor distT="0" distB="0" distL="114300" distR="114300" simplePos="0" relativeHeight="251660288" behindDoc="1" locked="0" layoutInCell="1" allowOverlap="1" wp14:anchorId="579D4D02" wp14:editId="48A03D03">
-            <wp:simplePos x="0" y="0"/>
-            <wp:positionH relativeFrom="column">
-              <wp:posOffset>1589405</wp:posOffset>
-            </wp:positionH>
-            <wp:positionV relativeFrom="paragraph">
-              <wp:posOffset>-1905</wp:posOffset>
-            </wp:positionV>
-            <wp:extent cx="1449070" cy="2000250"/>
+          <wp:inline distT="0" distB="0" distL="0" distR="0" wp14:anchorId="2BC326F4" wp14:editId="1B6334DE">
+            <wp:extent cx="2000250" cy="2743200"/>
             <wp:effectExtent l="0" t="0" r="0" b="0"/>
-            <wp:wrapTight wrapText="bothSides">
-              <wp:wrapPolygon edited="0">
-                <wp:start x="0" y="0"/>
-                <wp:lineTo x="0" y="21394"/>
-                <wp:lineTo x="21297" y="21394"/>
-                <wp:lineTo x="21297" y="0"/>
-                <wp:lineTo x="0" y="0"/>
-              </wp:wrapPolygon>
-            </wp:wrapTight>
-            <wp:docPr id="7" name="Рисунок 7"/>
+            <wp:docPr id="5" name="Рисунок 5"/>
             <wp:cNvGraphicFramePr>
               <a:graphicFrameLocks xmlns:a="http://schemas.openxmlformats.org/drawingml/2006/main" noChangeAspect="1"/>
             </wp:cNvGraphicFramePr>
@@ -17306,17 +17320,11 @@
               <a:graphicData uri="http://schemas.openxmlformats.org/drawingml/2006/picture">
                 <pic:pic xmlns:pic="http://schemas.openxmlformats.org/drawingml/2006/picture">
                   <pic:nvPicPr>
-                    <pic:cNvPr id="0" name=""/>
+                    <pic:cNvPr id="1" name=""/>
                     <pic:cNvPicPr/>
                   </pic:nvPicPr>
                   <pic:blipFill>
-                    <a:blip r:embed="rId10">
-                      <a:extLst>
-                        <a:ext uri="{28A0092B-C50C-407E-A947-70E740481C1C}">
-                          <a14:useLocalDpi xmlns:a14="http://schemas.microsoft.com/office/drawing/2010/main" val="0"/>
-                        </a:ext>
-                      </a:extLst>
-                    </a:blip>
+                    <a:blip r:embed="rId9"/>
                     <a:stretch>
                       <a:fillRect/>
                     </a:stretch>
@@ -17324,7 +17332,7 @@
                   <pic:spPr>
                     <a:xfrm>
                       <a:off x="0" y="0"/>
-                      <a:ext cx="1449070" cy="2000250"/>
+                      <a:ext cx="2000250" cy="2743200"/>
                     </a:xfrm>
                     <a:prstGeom prst="rect">
                       <a:avLst/>
@@ -17333,71 +17341,48 @@
                 </pic:pic>
               </a:graphicData>
             </a:graphic>
-            <wp14:sizeRelH relativeFrom="page">
-              <wp14:pctWidth>0</wp14:pctWidth>
-            </wp14:sizeRelH>
-            <wp14:sizeRelV relativeFrom="page">
-              <wp14:pctHeight>0</wp14:pctHeight>
-            </wp14:sizeRelV>
-          </wp:anchor>
+          </wp:inline>
         </w:drawing>
       </w:r>
-      <w:r>
+    </w:p>
+    <w:p>
+      <w:pPr>
+        <w:spacing w:line="240" w:lineRule="atLeast"/>
         <w:rPr>
           <w:sz w:val="28"/>
           <w:szCs w:val="28"/>
           <w:lang w:val="uk-UA"/>
         </w:rPr>
-        <w:t xml:space="preserve">3.  </w:t>
-      </w:r>
-      <w:r>
+      </w:pPr>
+    </w:p>
+    <w:p>
+      <w:pPr>
+        <w:spacing w:line="240" w:lineRule="atLeast"/>
         <w:rPr>
           <w:rFonts w:ascii="Tahoma" w:eastAsiaTheme="minorHAnsi" w:hAnsi="Tahoma" w:cs="Tahoma"/>
           <w:b/>
-          <w:sz w:val="20"/>
+          <w:sz w:val="17"/>
           <w:szCs w:val="17"/>
-          <w:lang w:val="en-US" w:eastAsia="en-US"/>
-        </w:rPr>
-        <w:t>ADD</w:t>
-      </w:r>
-      <w:r>
-        <w:rPr>
-          <w:rFonts w:ascii="Tahoma" w:eastAsiaTheme="minorHAnsi" w:hAnsi="Tahoma" w:cs="Tahoma"/>
+          <w:lang w:val="uk-UA" w:eastAsia="en-US"/>
+        </w:rPr>
+      </w:pPr>
+      <w:r>
+        <w:rPr>
+          <w:sz w:val="28"/>
+          <w:szCs w:val="28"/>
+          <w:lang w:val="uk-UA"/>
+        </w:rPr>
+        <w:t xml:space="preserve">4. </w:t>
+      </w:r>
+      <w:r>
+        <w:rPr>
+          <w:rFonts w:ascii="Times New Roman CYR" w:eastAsiaTheme="minorHAnsi" w:hAnsi="Times New Roman CYR" w:cs="Times New Roman CYR"/>
           <w:b/>
           <w:sz w:val="20"/>
-          <w:szCs w:val="17"/>
-          <w:lang w:val="uk-UA" w:eastAsia="en-US"/>
-        </w:rPr>
-        <w:t xml:space="preserve"> @</w:t>
-      </w:r>
-      <w:r>
-        <w:rPr>
-          <w:rFonts w:ascii="Tahoma" w:eastAsiaTheme="minorHAnsi" w:hAnsi="Tahoma" w:cs="Tahoma"/>
-          <w:b/>
-          <w:sz w:val="20"/>
-          <w:szCs w:val="17"/>
+          <w:szCs w:val="20"/>
           <w:lang w:val="en-US" w:eastAsia="en-US"/>
         </w:rPr>
-        <w:t>R</w:t>
-      </w:r>
-      <w:r>
-        <w:rPr>
-          <w:rFonts w:ascii="Tahoma" w:eastAsiaTheme="minorHAnsi" w:hAnsi="Tahoma" w:cs="Tahoma"/>
-          <w:b/>
-          <w:sz w:val="20"/>
-          <w:szCs w:val="17"/>
-          <w:lang w:val="uk-UA" w:eastAsia="en-US"/>
-        </w:rPr>
-        <w:t>3+</w:t>
-      </w:r>
-      <w:r>
-        <w:rPr>
-          <w:rFonts w:ascii="Tahoma" w:eastAsiaTheme="minorHAnsi" w:hAnsi="Tahoma" w:cs="Tahoma"/>
-          <w:sz w:val="20"/>
-          <w:szCs w:val="17"/>
-          <w:lang w:val="uk-UA" w:eastAsia="en-US"/>
-        </w:rPr>
-        <w:t xml:space="preserve">         </w:t>
+        <w:t>JS 001</w:t>
       </w:r>
     </w:p>
     <w:p>
@@ -17538,7 +17523,7 @@
           <w:szCs w:val="17"/>
           <w:lang w:val="uk-UA" w:eastAsia="en-US"/>
         </w:rPr>
-        <w:t xml:space="preserve">04      RAR := CR5 </w:t>
+        <w:t xml:space="preserve">04      JS </w:t>
       </w:r>
     </w:p>
     <w:p>
@@ -17560,27 +17545,7 @@
           <w:szCs w:val="17"/>
           <w:lang w:val="uk-UA" w:eastAsia="en-US"/>
         </w:rPr>
-        <w:t xml:space="preserve">05      </w:t>
-      </w:r>
-      <w:proofErr w:type="spellStart"/>
-      <w:r>
-        <w:rPr>
-          <w:rFonts w:ascii="MS Sans Serif" w:eastAsiaTheme="minorHAnsi" w:hAnsi="MS Sans Serif" w:cs="MS Sans Serif"/>
-          <w:sz w:val="17"/>
-          <w:szCs w:val="17"/>
-          <w:lang w:val="uk-UA" w:eastAsia="en-US"/>
-        </w:rPr>
-        <w:t>RRd</w:t>
-      </w:r>
-      <w:proofErr w:type="spellEnd"/>
-      <w:r>
-        <w:rPr>
-          <w:rFonts w:ascii="MS Sans Serif" w:eastAsiaTheme="minorHAnsi" w:hAnsi="MS Sans Serif" w:cs="MS Sans Serif"/>
-          <w:sz w:val="17"/>
-          <w:szCs w:val="17"/>
-          <w:lang w:val="uk-UA" w:eastAsia="en-US"/>
-        </w:rPr>
-        <w:t xml:space="preserve"> </w:t>
+        <w:t>05      END_COMMAND</w:t>
       </w:r>
     </w:p>
     <w:p>
@@ -17597,224 +17562,14 @@
       </w:pPr>
       <w:r>
         <w:rPr>
-          <w:rFonts w:ascii="MS Sans Serif" w:eastAsiaTheme="minorHAnsi" w:hAnsi="MS Sans Serif" w:cs="MS Sans Serif"/>
-          <w:sz w:val="17"/>
-          <w:szCs w:val="17"/>
-          <w:lang w:val="uk-UA" w:eastAsia="en-US"/>
-        </w:rPr>
-        <w:t xml:space="preserve">06      RA := RDR </w:t>
-      </w:r>
-    </w:p>
-    <w:p>
-      <w:pPr>
-        <w:autoSpaceDE w:val="0"/>
-        <w:autoSpaceDN w:val="0"/>
-        <w:adjustRightInd w:val="0"/>
-        <w:rPr>
-          <w:rFonts w:ascii="MS Sans Serif" w:eastAsiaTheme="minorHAnsi" w:hAnsi="MS Sans Serif" w:cs="MS Sans Serif"/>
-          <w:sz w:val="17"/>
-          <w:szCs w:val="17"/>
-          <w:lang w:val="uk-UA" w:eastAsia="en-US"/>
-        </w:rPr>
-      </w:pPr>
-      <w:r>
-        <w:rPr>
-          <w:rFonts w:ascii="MS Sans Serif" w:eastAsiaTheme="minorHAnsi" w:hAnsi="MS Sans Serif" w:cs="MS Sans Serif"/>
-          <w:sz w:val="17"/>
-          <w:szCs w:val="17"/>
-          <w:lang w:val="uk-UA" w:eastAsia="en-US"/>
-        </w:rPr>
-        <w:t xml:space="preserve">07      MAR := RA </w:t>
-      </w:r>
-    </w:p>
-    <w:p>
-      <w:pPr>
-        <w:autoSpaceDE w:val="0"/>
-        <w:autoSpaceDN w:val="0"/>
-        <w:adjustRightInd w:val="0"/>
-        <w:rPr>
-          <w:rFonts w:ascii="MS Sans Serif" w:eastAsiaTheme="minorHAnsi" w:hAnsi="MS Sans Serif" w:cs="MS Sans Serif"/>
-          <w:sz w:val="17"/>
-          <w:szCs w:val="17"/>
-          <w:lang w:val="uk-UA" w:eastAsia="en-US"/>
-        </w:rPr>
-      </w:pPr>
-      <w:r>
-        <w:rPr>
-          <w:rFonts w:ascii="MS Sans Serif" w:eastAsiaTheme="minorHAnsi" w:hAnsi="MS Sans Serif" w:cs="MS Sans Serif"/>
-          <w:sz w:val="17"/>
-          <w:szCs w:val="17"/>
-          <w:lang w:val="uk-UA" w:eastAsia="en-US"/>
-        </w:rPr>
-        <w:t xml:space="preserve">08      </w:t>
-      </w:r>
-      <w:proofErr w:type="spellStart"/>
-      <w:r>
-        <w:rPr>
-          <w:rFonts w:ascii="MS Sans Serif" w:eastAsiaTheme="minorHAnsi" w:hAnsi="MS Sans Serif" w:cs="MS Sans Serif"/>
-          <w:sz w:val="17"/>
-          <w:szCs w:val="17"/>
-          <w:lang w:val="uk-UA" w:eastAsia="en-US"/>
-        </w:rPr>
-        <w:t>MRd</w:t>
-      </w:r>
-      <w:proofErr w:type="spellEnd"/>
-      <w:r>
-        <w:rPr>
-          <w:rFonts w:ascii="MS Sans Serif" w:eastAsiaTheme="minorHAnsi" w:hAnsi="MS Sans Serif" w:cs="MS Sans Serif"/>
-          <w:sz w:val="17"/>
-          <w:szCs w:val="17"/>
-          <w:lang w:val="uk-UA" w:eastAsia="en-US"/>
-        </w:rPr>
-        <w:t xml:space="preserve"> </w:t>
-      </w:r>
-    </w:p>
-    <w:p>
-      <w:pPr>
-        <w:autoSpaceDE w:val="0"/>
-        <w:autoSpaceDN w:val="0"/>
-        <w:adjustRightInd w:val="0"/>
-        <w:rPr>
-          <w:rFonts w:ascii="MS Sans Serif" w:eastAsiaTheme="minorHAnsi" w:hAnsi="MS Sans Serif" w:cs="MS Sans Serif"/>
-          <w:sz w:val="17"/>
-          <w:szCs w:val="17"/>
-          <w:lang w:val="uk-UA" w:eastAsia="en-US"/>
-        </w:rPr>
-      </w:pPr>
-      <w:r>
-        <w:rPr>
-          <w:rFonts w:ascii="MS Sans Serif" w:eastAsiaTheme="minorHAnsi" w:hAnsi="MS Sans Serif" w:cs="MS Sans Serif"/>
-          <w:sz w:val="17"/>
-          <w:szCs w:val="17"/>
-          <w:lang w:val="uk-UA" w:eastAsia="en-US"/>
-        </w:rPr>
-        <w:t xml:space="preserve">09      DR := MDR </w:t>
-      </w:r>
-    </w:p>
-    <w:p>
-      <w:pPr>
-        <w:autoSpaceDE w:val="0"/>
-        <w:autoSpaceDN w:val="0"/>
-        <w:adjustRightInd w:val="0"/>
-        <w:rPr>
-          <w:rFonts w:ascii="MS Sans Serif" w:eastAsiaTheme="minorHAnsi" w:hAnsi="MS Sans Serif" w:cs="MS Sans Serif"/>
-          <w:sz w:val="17"/>
-          <w:szCs w:val="17"/>
-          <w:lang w:val="uk-UA" w:eastAsia="en-US"/>
-        </w:rPr>
-      </w:pPr>
-      <w:r>
-        <w:rPr>
-          <w:rFonts w:ascii="MS Sans Serif" w:eastAsiaTheme="minorHAnsi" w:hAnsi="MS Sans Serif" w:cs="MS Sans Serif"/>
-          <w:sz w:val="17"/>
-          <w:szCs w:val="17"/>
-          <w:lang w:val="uk-UA" w:eastAsia="en-US"/>
-        </w:rPr>
-        <w:t xml:space="preserve">10      INC_GR </w:t>
-      </w:r>
-    </w:p>
-    <w:p>
-      <w:pPr>
-        <w:autoSpaceDE w:val="0"/>
-        <w:autoSpaceDN w:val="0"/>
-        <w:adjustRightInd w:val="0"/>
-        <w:rPr>
-          <w:rFonts w:ascii="MS Sans Serif" w:eastAsiaTheme="minorHAnsi" w:hAnsi="MS Sans Serif" w:cs="MS Sans Serif"/>
-          <w:sz w:val="17"/>
-          <w:szCs w:val="17"/>
-          <w:lang w:val="uk-UA" w:eastAsia="en-US"/>
-        </w:rPr>
-      </w:pPr>
-      <w:r>
-        <w:rPr>
-          <w:rFonts w:ascii="MS Sans Serif" w:eastAsiaTheme="minorHAnsi" w:hAnsi="MS Sans Serif" w:cs="MS Sans Serif"/>
-          <w:sz w:val="17"/>
-          <w:szCs w:val="17"/>
-          <w:lang w:val="uk-UA" w:eastAsia="en-US"/>
-        </w:rPr>
-        <w:t xml:space="preserve">11      ALU &lt;-- COP </w:t>
-      </w:r>
-    </w:p>
-    <w:p>
-      <w:pPr>
-        <w:autoSpaceDE w:val="0"/>
-        <w:autoSpaceDN w:val="0"/>
-        <w:adjustRightInd w:val="0"/>
-        <w:rPr>
-          <w:rFonts w:ascii="MS Sans Serif" w:eastAsiaTheme="minorHAnsi" w:hAnsi="MS Sans Serif" w:cs="MS Sans Serif"/>
-          <w:sz w:val="17"/>
-          <w:szCs w:val="17"/>
-          <w:lang w:val="uk-UA" w:eastAsia="en-US"/>
-        </w:rPr>
-      </w:pPr>
-      <w:r>
-        <w:rPr>
-          <w:rFonts w:ascii="MS Sans Serif" w:eastAsiaTheme="minorHAnsi" w:hAnsi="MS Sans Serif" w:cs="MS Sans Serif"/>
-          <w:sz w:val="17"/>
-          <w:szCs w:val="17"/>
-          <w:lang w:val="uk-UA" w:eastAsia="en-US"/>
-        </w:rPr>
-        <w:t xml:space="preserve">12      </w:t>
-      </w:r>
-      <w:proofErr w:type="spellStart"/>
-      <w:r>
-        <w:rPr>
-          <w:rFonts w:ascii="MS Sans Serif" w:eastAsiaTheme="minorHAnsi" w:hAnsi="MS Sans Serif" w:cs="MS Sans Serif"/>
-          <w:sz w:val="17"/>
-          <w:szCs w:val="17"/>
-          <w:lang w:val="uk-UA" w:eastAsia="en-US"/>
-        </w:rPr>
-        <w:t>Start</w:t>
-      </w:r>
-      <w:proofErr w:type="spellEnd"/>
-      <w:r>
-        <w:rPr>
-          <w:rFonts w:ascii="MS Sans Serif" w:eastAsiaTheme="minorHAnsi" w:hAnsi="MS Sans Serif" w:cs="MS Sans Serif"/>
-          <w:sz w:val="17"/>
-          <w:szCs w:val="17"/>
-          <w:lang w:val="uk-UA" w:eastAsia="en-US"/>
-        </w:rPr>
-        <w:t xml:space="preserve"> ALU </w:t>
-      </w:r>
-    </w:p>
-    <w:p>
-      <w:pPr>
-        <w:autoSpaceDE w:val="0"/>
-        <w:autoSpaceDN w:val="0"/>
-        <w:adjustRightInd w:val="0"/>
-        <w:rPr>
-          <w:rFonts w:ascii="MS Sans Serif" w:eastAsiaTheme="minorHAnsi" w:hAnsi="MS Sans Serif" w:cs="MS Sans Serif"/>
-          <w:sz w:val="17"/>
-          <w:szCs w:val="17"/>
-          <w:lang w:val="uk-UA" w:eastAsia="en-US"/>
-        </w:rPr>
-      </w:pPr>
-      <w:r>
-        <w:rPr>
           <w:noProof/>
-          <w:lang w:val="uk-UA" w:eastAsia="uk-UA"/>
-        </w:rPr>
+        </w:rPr>
+        <w:lastRenderedPageBreak/>
         <w:drawing>
-          <wp:anchor distT="0" distB="0" distL="114300" distR="114300" simplePos="0" relativeHeight="251661312" behindDoc="1" locked="0" layoutInCell="1" allowOverlap="1" wp14:anchorId="18EA9FB9" wp14:editId="7BFE41BD">
-            <wp:simplePos x="0" y="0"/>
-            <wp:positionH relativeFrom="column">
-              <wp:posOffset>3300730</wp:posOffset>
-            </wp:positionH>
-            <wp:positionV relativeFrom="paragraph">
-              <wp:posOffset>28575</wp:posOffset>
-            </wp:positionV>
-            <wp:extent cx="1466215" cy="2024380"/>
-            <wp:effectExtent l="0" t="0" r="635" b="0"/>
-            <wp:wrapTight wrapText="bothSides">
-              <wp:wrapPolygon edited="0">
-                <wp:start x="0" y="0"/>
-                <wp:lineTo x="0" y="21343"/>
-                <wp:lineTo x="21329" y="21343"/>
-                <wp:lineTo x="21329" y="0"/>
-                <wp:lineTo x="0" y="0"/>
-              </wp:wrapPolygon>
-            </wp:wrapTight>
-            <wp:docPr id="8" name="Рисунок 8"/>
+          <wp:inline distT="0" distB="0" distL="0" distR="0" wp14:anchorId="21108A77" wp14:editId="1EEED7B2">
+            <wp:extent cx="2000250" cy="2743200"/>
+            <wp:effectExtent l="0" t="0" r="0" b="0"/>
+            <wp:docPr id="15" name="Рисунок 15"/>
             <wp:cNvGraphicFramePr>
               <a:graphicFrameLocks xmlns:a="http://schemas.openxmlformats.org/drawingml/2006/main" noChangeAspect="1"/>
             </wp:cNvGraphicFramePr>
@@ -17822,17 +17577,11 @@
               <a:graphicData uri="http://schemas.openxmlformats.org/drawingml/2006/picture">
                 <pic:pic xmlns:pic="http://schemas.openxmlformats.org/drawingml/2006/picture">
                   <pic:nvPicPr>
-                    <pic:cNvPr id="0" name=""/>
+                    <pic:cNvPr id="1" name=""/>
                     <pic:cNvPicPr/>
                   </pic:nvPicPr>
                   <pic:blipFill>
-                    <a:blip r:embed="rId11">
-                      <a:extLst>
-                        <a:ext uri="{28A0092B-C50C-407E-A947-70E740481C1C}">
-                          <a14:useLocalDpi xmlns:a14="http://schemas.microsoft.com/office/drawing/2010/main" val="0"/>
-                        </a:ext>
-                      </a:extLst>
-                    </a:blip>
+                    <a:blip r:embed="rId10"/>
                     <a:stretch>
                       <a:fillRect/>
                     </a:stretch>
@@ -17840,7 +17589,7 @@
                   <pic:spPr>
                     <a:xfrm>
                       <a:off x="0" y="0"/>
-                      <a:ext cx="1466215" cy="2024380"/>
+                      <a:ext cx="2000250" cy="2743200"/>
                     </a:xfrm>
                     <a:prstGeom prst="rect">
                       <a:avLst/>
@@ -17849,37 +17598,9 @@
                 </pic:pic>
               </a:graphicData>
             </a:graphic>
-            <wp14:sizeRelH relativeFrom="page">
-              <wp14:pctWidth>0</wp14:pctWidth>
-            </wp14:sizeRelH>
-            <wp14:sizeRelV relativeFrom="page">
-              <wp14:pctHeight>0</wp14:pctHeight>
-            </wp14:sizeRelV>
-          </wp:anchor>
+          </wp:inline>
         </w:drawing>
       </w:r>
-      <w:r>
-        <w:rPr>
-          <w:rFonts w:ascii="MS Sans Serif" w:eastAsiaTheme="minorHAnsi" w:hAnsi="MS Sans Serif" w:cs="MS Sans Serif"/>
-          <w:sz w:val="17"/>
-          <w:szCs w:val="17"/>
-          <w:lang w:val="uk-UA" w:eastAsia="en-US"/>
-        </w:rPr>
-        <w:t xml:space="preserve">13      END_COMMAND </w:t>
-      </w:r>
-    </w:p>
-    <w:p>
-      <w:pPr>
-        <w:autoSpaceDE w:val="0"/>
-        <w:autoSpaceDN w:val="0"/>
-        <w:adjustRightInd w:val="0"/>
-        <w:rPr>
-          <w:rFonts w:ascii="MS Sans Serif" w:eastAsiaTheme="minorHAnsi" w:hAnsi="MS Sans Serif" w:cs="MS Sans Serif"/>
-          <w:sz w:val="17"/>
-          <w:szCs w:val="17"/>
-          <w:lang w:val="uk-UA" w:eastAsia="en-US"/>
-        </w:rPr>
-      </w:pPr>
     </w:p>
     <w:p>
       <w:pPr>
@@ -17890,37 +17611,18 @@
           <w:lang w:val="uk-UA"/>
         </w:rPr>
       </w:pPr>
+      <w:r>
+        <w:rPr>
+          <w:sz w:val="28"/>
+          <w:szCs w:val="28"/>
+          <w:lang w:val="uk-UA"/>
+        </w:rPr>
+        <w:t xml:space="preserve"> </w:t>
+      </w:r>
     </w:p>
     <w:p>
       <w:pPr>
         <w:spacing w:line="240" w:lineRule="atLeast"/>
-        <w:rPr>
-          <w:rFonts w:ascii="Tahoma" w:eastAsiaTheme="minorHAnsi" w:hAnsi="Tahoma" w:cs="Tahoma"/>
-          <w:sz w:val="17"/>
-          <w:szCs w:val="17"/>
-          <w:lang w:val="uk-UA" w:eastAsia="en-US"/>
-        </w:rPr>
-      </w:pPr>
-      <w:r>
-        <w:rPr>
-          <w:sz w:val="28"/>
-          <w:szCs w:val="28"/>
-          <w:lang w:val="uk-UA"/>
-        </w:rPr>
-        <w:lastRenderedPageBreak/>
-        <w:t xml:space="preserve">4. </w:t>
-      </w:r>
-      <w:r>
-        <w:rPr>
-          <w:rFonts w:ascii="Tahoma" w:eastAsiaTheme="minorHAnsi" w:hAnsi="Tahoma" w:cs="Tahoma"/>
-          <w:b/>
-          <w:sz w:val="20"/>
-          <w:szCs w:val="17"/>
-          <w:lang w:val="en-US" w:eastAsia="en-US"/>
-        </w:rPr>
-        <w:t>ADD</w:t>
-      </w:r>
-      <w:r>
         <w:rPr>
           <w:rFonts w:ascii="Tahoma" w:eastAsiaTheme="minorHAnsi" w:hAnsi="Tahoma" w:cs="Tahoma"/>
           <w:b/>
@@ -17928,36 +17630,24 @@
           <w:szCs w:val="17"/>
           <w:lang w:val="uk-UA" w:eastAsia="en-US"/>
         </w:rPr>
-        <w:t xml:space="preserve"> -@</w:t>
-      </w:r>
-      <w:r>
-        <w:rPr>
-          <w:rFonts w:ascii="Tahoma" w:eastAsiaTheme="minorHAnsi" w:hAnsi="Tahoma" w:cs="Tahoma"/>
+      </w:pPr>
+      <w:r>
+        <w:rPr>
+          <w:sz w:val="28"/>
+          <w:szCs w:val="28"/>
+          <w:lang w:val="uk-UA"/>
+        </w:rPr>
+        <w:t xml:space="preserve">5. </w:t>
+      </w:r>
+      <w:r>
+        <w:rPr>
+          <w:rFonts w:ascii="Times New Roman CYR" w:eastAsiaTheme="minorHAnsi" w:hAnsi="Times New Roman CYR" w:cs="Times New Roman CYR"/>
           <w:b/>
           <w:sz w:val="20"/>
-          <w:szCs w:val="17"/>
+          <w:szCs w:val="20"/>
           <w:lang w:val="en-US" w:eastAsia="en-US"/>
         </w:rPr>
-        <w:t>R</w:t>
-      </w:r>
-      <w:r>
-        <w:rPr>
-          <w:rFonts w:ascii="Tahoma" w:eastAsiaTheme="minorHAnsi" w:hAnsi="Tahoma" w:cs="Tahoma"/>
-          <w:b/>
-          <w:sz w:val="20"/>
-          <w:szCs w:val="17"/>
-          <w:lang w:val="uk-UA" w:eastAsia="en-US"/>
-        </w:rPr>
-        <w:t>3</w:t>
-      </w:r>
-      <w:r>
-        <w:rPr>
-          <w:rFonts w:ascii="Tahoma" w:eastAsiaTheme="minorHAnsi" w:hAnsi="Tahoma" w:cs="Tahoma"/>
-          <w:sz w:val="20"/>
-          <w:szCs w:val="17"/>
-          <w:lang w:val="uk-UA" w:eastAsia="en-US"/>
-        </w:rPr>
-        <w:t xml:space="preserve">   </w:t>
+        <w:t>ADD #16</w:t>
       </w:r>
     </w:p>
     <w:p>
@@ -18098,7 +17788,7 @@
           <w:szCs w:val="17"/>
           <w:lang w:val="uk-UA" w:eastAsia="en-US"/>
         </w:rPr>
-        <w:t xml:space="preserve">04      RAR := CR5 </w:t>
+        <w:t xml:space="preserve">04      DR := ADR </w:t>
       </w:r>
     </w:p>
     <w:p>
@@ -18120,7 +17810,7 @@
           <w:szCs w:val="17"/>
           <w:lang w:val="uk-UA" w:eastAsia="en-US"/>
         </w:rPr>
-        <w:t xml:space="preserve">05      DEC_GR </w:t>
+        <w:t xml:space="preserve">05      ALU &lt;-- COP </w:t>
       </w:r>
     </w:p>
     <w:p>
@@ -18152,7 +17842,7 @@
           <w:szCs w:val="17"/>
           <w:lang w:val="uk-UA" w:eastAsia="en-US"/>
         </w:rPr>
-        <w:t>RRd</w:t>
+        <w:t>Start</w:t>
       </w:r>
       <w:proofErr w:type="spellEnd"/>
       <w:r>
@@ -18162,7 +17852,7 @@
           <w:szCs w:val="17"/>
           <w:lang w:val="uk-UA" w:eastAsia="en-US"/>
         </w:rPr>
-        <w:t xml:space="preserve"> </w:t>
+        <w:t xml:space="preserve"> ALU </w:t>
       </w:r>
     </w:p>
     <w:p>
@@ -18184,191 +17874,16 @@
           <w:szCs w:val="17"/>
           <w:lang w:val="uk-UA" w:eastAsia="en-US"/>
         </w:rPr>
-        <w:t xml:space="preserve">07      RA := RDR </w:t>
+        <w:t>07      END_COMMAND</w:t>
       </w:r>
     </w:p>
     <w:p>
       <w:pPr>
-        <w:autoSpaceDE w:val="0"/>
-        <w:autoSpaceDN w:val="0"/>
-        <w:adjustRightInd w:val="0"/>
-        <w:rPr>
-          <w:rFonts w:ascii="MS Sans Serif" w:eastAsiaTheme="minorHAnsi" w:hAnsi="MS Sans Serif" w:cs="MS Sans Serif"/>
-          <w:sz w:val="17"/>
-          <w:szCs w:val="17"/>
-          <w:lang w:val="uk-UA" w:eastAsia="en-US"/>
-        </w:rPr>
-      </w:pPr>
-      <w:r>
-        <w:rPr>
-          <w:rFonts w:ascii="MS Sans Serif" w:eastAsiaTheme="minorHAnsi" w:hAnsi="MS Sans Serif" w:cs="MS Sans Serif"/>
-          <w:sz w:val="17"/>
-          <w:szCs w:val="17"/>
-          <w:lang w:val="uk-UA" w:eastAsia="en-US"/>
-        </w:rPr>
-        <w:t xml:space="preserve">08      MAR := RA </w:t>
-      </w:r>
-    </w:p>
-    <w:p>
-      <w:pPr>
-        <w:autoSpaceDE w:val="0"/>
-        <w:autoSpaceDN w:val="0"/>
-        <w:adjustRightInd w:val="0"/>
-        <w:rPr>
-          <w:rFonts w:ascii="MS Sans Serif" w:eastAsiaTheme="minorHAnsi" w:hAnsi="MS Sans Serif" w:cs="MS Sans Serif"/>
-          <w:sz w:val="17"/>
-          <w:szCs w:val="17"/>
-          <w:lang w:val="uk-UA" w:eastAsia="en-US"/>
-        </w:rPr>
-      </w:pPr>
-      <w:r>
-        <w:rPr>
-          <w:rFonts w:ascii="MS Sans Serif" w:eastAsiaTheme="minorHAnsi" w:hAnsi="MS Sans Serif" w:cs="MS Sans Serif"/>
-          <w:sz w:val="17"/>
-          <w:szCs w:val="17"/>
-          <w:lang w:val="uk-UA" w:eastAsia="en-US"/>
-        </w:rPr>
-        <w:t xml:space="preserve">09      </w:t>
-      </w:r>
-      <w:proofErr w:type="spellStart"/>
-      <w:r>
-        <w:rPr>
-          <w:rFonts w:ascii="MS Sans Serif" w:eastAsiaTheme="minorHAnsi" w:hAnsi="MS Sans Serif" w:cs="MS Sans Serif"/>
-          <w:sz w:val="17"/>
-          <w:szCs w:val="17"/>
-          <w:lang w:val="uk-UA" w:eastAsia="en-US"/>
-        </w:rPr>
-        <w:t>MRd</w:t>
-      </w:r>
-      <w:proofErr w:type="spellEnd"/>
-      <w:r>
-        <w:rPr>
-          <w:rFonts w:ascii="MS Sans Serif" w:eastAsiaTheme="minorHAnsi" w:hAnsi="MS Sans Serif" w:cs="MS Sans Serif"/>
-          <w:sz w:val="17"/>
-          <w:szCs w:val="17"/>
-          <w:lang w:val="uk-UA" w:eastAsia="en-US"/>
-        </w:rPr>
-        <w:t xml:space="preserve"> </w:t>
-      </w:r>
-    </w:p>
-    <w:p>
-      <w:pPr>
-        <w:autoSpaceDE w:val="0"/>
-        <w:autoSpaceDN w:val="0"/>
-        <w:adjustRightInd w:val="0"/>
-        <w:rPr>
-          <w:rFonts w:ascii="MS Sans Serif" w:eastAsiaTheme="minorHAnsi" w:hAnsi="MS Sans Serif" w:cs="MS Sans Serif"/>
-          <w:sz w:val="17"/>
-          <w:szCs w:val="17"/>
-          <w:lang w:val="uk-UA" w:eastAsia="en-US"/>
-        </w:rPr>
-      </w:pPr>
-      <w:r>
-        <w:rPr>
-          <w:rFonts w:ascii="MS Sans Serif" w:eastAsiaTheme="minorHAnsi" w:hAnsi="MS Sans Serif" w:cs="MS Sans Serif"/>
-          <w:sz w:val="17"/>
-          <w:szCs w:val="17"/>
-          <w:lang w:val="uk-UA" w:eastAsia="en-US"/>
-        </w:rPr>
-        <w:t xml:space="preserve">10      DR := MDR </w:t>
-      </w:r>
-    </w:p>
-    <w:p>
-      <w:pPr>
-        <w:autoSpaceDE w:val="0"/>
-        <w:autoSpaceDN w:val="0"/>
-        <w:adjustRightInd w:val="0"/>
-        <w:rPr>
-          <w:rFonts w:ascii="MS Sans Serif" w:eastAsiaTheme="minorHAnsi" w:hAnsi="MS Sans Serif" w:cs="MS Sans Serif"/>
-          <w:sz w:val="17"/>
-          <w:szCs w:val="17"/>
-          <w:lang w:val="uk-UA" w:eastAsia="en-US"/>
-        </w:rPr>
-      </w:pPr>
-      <w:r>
-        <w:rPr>
-          <w:rFonts w:ascii="MS Sans Serif" w:eastAsiaTheme="minorHAnsi" w:hAnsi="MS Sans Serif" w:cs="MS Sans Serif"/>
-          <w:sz w:val="17"/>
-          <w:szCs w:val="17"/>
-          <w:lang w:val="uk-UA" w:eastAsia="en-US"/>
-        </w:rPr>
-        <w:t xml:space="preserve">11      ALU &lt;-- COP </w:t>
-      </w:r>
-    </w:p>
-    <w:p>
-      <w:pPr>
-        <w:autoSpaceDE w:val="0"/>
-        <w:autoSpaceDN w:val="0"/>
-        <w:adjustRightInd w:val="0"/>
-        <w:rPr>
-          <w:rFonts w:ascii="MS Sans Serif" w:eastAsiaTheme="minorHAnsi" w:hAnsi="MS Sans Serif" w:cs="MS Sans Serif"/>
-          <w:sz w:val="17"/>
-          <w:szCs w:val="17"/>
-          <w:lang w:val="uk-UA" w:eastAsia="en-US"/>
-        </w:rPr>
-      </w:pPr>
-      <w:r>
-        <w:rPr>
-          <w:rFonts w:ascii="MS Sans Serif" w:eastAsiaTheme="minorHAnsi" w:hAnsi="MS Sans Serif" w:cs="MS Sans Serif"/>
-          <w:sz w:val="17"/>
-          <w:szCs w:val="17"/>
-          <w:lang w:val="uk-UA" w:eastAsia="en-US"/>
-        </w:rPr>
-        <w:t xml:space="preserve">12      </w:t>
-      </w:r>
-      <w:proofErr w:type="spellStart"/>
-      <w:r>
-        <w:rPr>
-          <w:rFonts w:ascii="MS Sans Serif" w:eastAsiaTheme="minorHAnsi" w:hAnsi="MS Sans Serif" w:cs="MS Sans Serif"/>
-          <w:sz w:val="17"/>
-          <w:szCs w:val="17"/>
-          <w:lang w:val="uk-UA" w:eastAsia="en-US"/>
-        </w:rPr>
-        <w:t>Start</w:t>
-      </w:r>
-      <w:proofErr w:type="spellEnd"/>
-      <w:r>
-        <w:rPr>
-          <w:rFonts w:ascii="MS Sans Serif" w:eastAsiaTheme="minorHAnsi" w:hAnsi="MS Sans Serif" w:cs="MS Sans Serif"/>
-          <w:sz w:val="17"/>
-          <w:szCs w:val="17"/>
-          <w:lang w:val="uk-UA" w:eastAsia="en-US"/>
-        </w:rPr>
-        <w:t xml:space="preserve"> ALU </w:t>
-      </w:r>
-    </w:p>
-    <w:p>
-      <w:pPr>
-        <w:autoSpaceDE w:val="0"/>
-        <w:autoSpaceDN w:val="0"/>
-        <w:adjustRightInd w:val="0"/>
-        <w:rPr>
-          <w:rFonts w:ascii="MS Sans Serif" w:eastAsiaTheme="minorHAnsi" w:hAnsi="MS Sans Serif" w:cs="MS Sans Serif"/>
-          <w:sz w:val="17"/>
-          <w:szCs w:val="17"/>
-          <w:lang w:val="uk-UA" w:eastAsia="en-US"/>
-        </w:rPr>
-      </w:pPr>
-      <w:r>
-        <w:rPr>
-          <w:rFonts w:ascii="MS Sans Serif" w:eastAsiaTheme="minorHAnsi" w:hAnsi="MS Sans Serif" w:cs="MS Sans Serif"/>
-          <w:sz w:val="17"/>
-          <w:szCs w:val="17"/>
-          <w:lang w:val="uk-UA" w:eastAsia="en-US"/>
-        </w:rPr>
-        <w:t xml:space="preserve">13      END_COMMAND </w:t>
-      </w:r>
-    </w:p>
-    <w:p>
-      <w:pPr>
-        <w:autoSpaceDE w:val="0"/>
-        <w:autoSpaceDN w:val="0"/>
-        <w:adjustRightInd w:val="0"/>
-        <w:rPr>
-          <w:rFonts w:ascii="MS Sans Serif" w:eastAsiaTheme="minorHAnsi" w:hAnsi="MS Sans Serif" w:cs="MS Sans Serif"/>
-          <w:sz w:val="17"/>
-          <w:szCs w:val="17"/>
-          <w:lang w:val="uk-UA" w:eastAsia="en-US"/>
+        <w:spacing w:line="240" w:lineRule="atLeast"/>
+        <w:rPr>
+          <w:sz w:val="28"/>
+          <w:szCs w:val="28"/>
+          <w:lang w:val="uk-UA"/>
         </w:rPr>
       </w:pPr>
     </w:p>
@@ -18383,50 +17898,13 @@
       </w:pPr>
       <w:r>
         <w:rPr>
-          <w:sz w:val="28"/>
-          <w:szCs w:val="28"/>
-          <w:lang w:val="uk-UA"/>
-        </w:rPr>
-        <w:t xml:space="preserve"> </w:t>
-      </w:r>
-    </w:p>
-    <w:p>
-      <w:pPr>
-        <w:spacing w:line="240" w:lineRule="atLeast"/>
-        <w:rPr>
-          <w:rFonts w:ascii="Tahoma" w:eastAsiaTheme="minorHAnsi" w:hAnsi="Tahoma" w:cs="Tahoma"/>
-          <w:b/>
-          <w:sz w:val="20"/>
-          <w:szCs w:val="17"/>
-          <w:lang w:val="uk-UA" w:eastAsia="en-US"/>
-        </w:rPr>
-      </w:pPr>
-      <w:r>
-        <w:rPr>
           <w:noProof/>
-          <w:lang w:val="uk-UA" w:eastAsia="uk-UA"/>
         </w:rPr>
         <w:drawing>
-          <wp:anchor distT="0" distB="0" distL="114300" distR="114300" simplePos="0" relativeHeight="251662336" behindDoc="1" locked="0" layoutInCell="1" allowOverlap="1" wp14:anchorId="54291373" wp14:editId="46DC0DB3">
-            <wp:simplePos x="0" y="0"/>
-            <wp:positionH relativeFrom="column">
-              <wp:posOffset>1607820</wp:posOffset>
-            </wp:positionH>
-            <wp:positionV relativeFrom="paragraph">
-              <wp:posOffset>-4445</wp:posOffset>
-            </wp:positionV>
-            <wp:extent cx="1508760" cy="2082165"/>
+          <wp:inline distT="0" distB="0" distL="0" distR="0" wp14:anchorId="7203BCBB" wp14:editId="1975879A">
+            <wp:extent cx="2000250" cy="2743200"/>
             <wp:effectExtent l="0" t="0" r="0" b="0"/>
-            <wp:wrapTight wrapText="bothSides">
-              <wp:wrapPolygon edited="0">
-                <wp:start x="0" y="0"/>
-                <wp:lineTo x="0" y="21343"/>
-                <wp:lineTo x="21273" y="21343"/>
-                <wp:lineTo x="21273" y="0"/>
-                <wp:lineTo x="0" y="0"/>
-              </wp:wrapPolygon>
-            </wp:wrapTight>
-            <wp:docPr id="9" name="Рисунок 9"/>
+            <wp:docPr id="17" name="Рисунок 17"/>
             <wp:cNvGraphicFramePr>
               <a:graphicFrameLocks xmlns:a="http://schemas.openxmlformats.org/drawingml/2006/main" noChangeAspect="1"/>
             </wp:cNvGraphicFramePr>
@@ -18434,17 +17912,11 @@
               <a:graphicData uri="http://schemas.openxmlformats.org/drawingml/2006/picture">
                 <pic:pic xmlns:pic="http://schemas.openxmlformats.org/drawingml/2006/picture">
                   <pic:nvPicPr>
-                    <pic:cNvPr id="0" name=""/>
+                    <pic:cNvPr id="1" name=""/>
                     <pic:cNvPicPr/>
                   </pic:nvPicPr>
                   <pic:blipFill>
-                    <a:blip r:embed="rId12">
-                      <a:extLst>
-                        <a:ext uri="{28A0092B-C50C-407E-A947-70E740481C1C}">
-                          <a14:useLocalDpi xmlns:a14="http://schemas.microsoft.com/office/drawing/2010/main" val="0"/>
-                        </a:ext>
-                      </a:extLst>
-                    </a:blip>
+                    <a:blip r:embed="rId11"/>
                     <a:stretch>
                       <a:fillRect/>
                     </a:stretch>
@@ -18452,7 +17924,7 @@
                   <pic:spPr>
                     <a:xfrm>
                       <a:off x="0" y="0"/>
-                      <a:ext cx="1508760" cy="2082165"/>
+                      <a:ext cx="2000250" cy="2743200"/>
                     </a:xfrm>
                     <a:prstGeom prst="rect">
                       <a:avLst/>
@@ -18461,86 +17933,66 @@
                 </pic:pic>
               </a:graphicData>
             </a:graphic>
-            <wp14:sizeRelH relativeFrom="page">
-              <wp14:pctWidth>0</wp14:pctWidth>
-            </wp14:sizeRelH>
-            <wp14:sizeRelV relativeFrom="page">
-              <wp14:pctHeight>0</wp14:pctHeight>
-            </wp14:sizeRelV>
-          </wp:anchor>
+          </wp:inline>
         </w:drawing>
       </w:r>
-      <w:r>
-        <w:rPr>
-          <w:sz w:val="28"/>
-          <w:szCs w:val="28"/>
-          <w:lang w:val="uk-UA"/>
-        </w:rPr>
-        <w:t xml:space="preserve">5. </w:t>
-      </w:r>
-      <w:r>
-        <w:rPr>
-          <w:rFonts w:ascii="Tahoma" w:eastAsiaTheme="minorHAnsi" w:hAnsi="Tahoma" w:cs="Tahoma"/>
-          <w:b/>
-          <w:sz w:val="20"/>
-          <w:szCs w:val="17"/>
-          <w:lang w:val="en-US" w:eastAsia="en-US"/>
-        </w:rPr>
-        <w:t>JRNZ</w:t>
-      </w:r>
-      <w:r>
-        <w:rPr>
-          <w:rFonts w:ascii="Tahoma" w:eastAsiaTheme="minorHAnsi" w:hAnsi="Tahoma" w:cs="Tahoma"/>
-          <w:b/>
-          <w:sz w:val="20"/>
-          <w:szCs w:val="17"/>
-          <w:lang w:val="uk-UA" w:eastAsia="en-US"/>
-        </w:rPr>
-        <w:t xml:space="preserve"> </w:t>
-      </w:r>
-      <w:r>
-        <w:rPr>
-          <w:rFonts w:ascii="Tahoma" w:eastAsiaTheme="minorHAnsi" w:hAnsi="Tahoma" w:cs="Tahoma"/>
-          <w:b/>
-          <w:sz w:val="20"/>
-          <w:szCs w:val="17"/>
-          <w:lang w:val="en-US" w:eastAsia="en-US"/>
-        </w:rPr>
-        <w:t>R</w:t>
-      </w:r>
-      <w:r>
-        <w:rPr>
-          <w:rFonts w:ascii="Tahoma" w:eastAsiaTheme="minorHAnsi" w:hAnsi="Tahoma" w:cs="Tahoma"/>
-          <w:b/>
-          <w:sz w:val="20"/>
-          <w:szCs w:val="17"/>
-          <w:lang w:val="uk-UA" w:eastAsia="en-US"/>
-        </w:rPr>
-        <w:t>3</w:t>
-      </w:r>
-      <w:proofErr w:type="gramStart"/>
-      <w:r>
-        <w:rPr>
-          <w:rFonts w:ascii="Tahoma" w:eastAsiaTheme="minorHAnsi" w:hAnsi="Tahoma" w:cs="Tahoma"/>
-          <w:b/>
-          <w:sz w:val="20"/>
-          <w:szCs w:val="17"/>
-          <w:lang w:val="uk-UA" w:eastAsia="en-US"/>
-        </w:rPr>
-        <w:t>,10</w:t>
-      </w:r>
-      <w:proofErr w:type="gramEnd"/>
     </w:p>
     <w:p>
       <w:pPr>
         <w:spacing w:line="240" w:lineRule="atLeast"/>
         <w:rPr>
-          <w:rFonts w:ascii="Tahoma" w:eastAsiaTheme="minorHAnsi" w:hAnsi="Tahoma" w:cs="Tahoma"/>
-          <w:sz w:val="17"/>
-          <w:szCs w:val="17"/>
-          <w:lang w:val="uk-UA" w:eastAsia="en-US"/>
+          <w:sz w:val="28"/>
+          <w:szCs w:val="28"/>
+          <w:lang w:val="uk-UA"/>
         </w:rPr>
       </w:pPr>
+    </w:p>
+    <w:p>
+      <w:pPr>
+        <w:spacing w:line="240" w:lineRule="atLeast"/>
+        <w:rPr>
+          <w:sz w:val="28"/>
+          <w:szCs w:val="28"/>
+          <w:lang w:val="uk-UA"/>
+        </w:rPr>
+      </w:pPr>
+    </w:p>
+    <w:p>
+      <w:pPr>
+        <w:spacing w:line="240" w:lineRule="atLeast"/>
+        <w:rPr>
+          <w:sz w:val="28"/>
+          <w:szCs w:val="28"/>
+          <w:lang w:val="uk-UA"/>
+        </w:rPr>
+      </w:pPr>
+      <w:r>
+        <w:rPr>
+          <w:sz w:val="28"/>
+          <w:szCs w:val="28"/>
+          <w:lang w:val="uk-UA"/>
+        </w:rPr>
+        <w:t>6</w:t>
+      </w:r>
+      <w:r>
+        <w:rPr>
+          <w:b/>
+          <w:sz w:val="28"/>
+          <w:szCs w:val="28"/>
+          <w:lang w:val="uk-UA"/>
+        </w:rPr>
+        <w:t xml:space="preserve">. </w:t>
+      </w:r>
+      <w:r>
+        <w:rPr>
+          <w:rFonts w:ascii="Times New Roman CYR" w:eastAsiaTheme="minorHAnsi" w:hAnsi="Times New Roman CYR" w:cs="Times New Roman CYR"/>
+          <w:b/>
+          <w:sz w:val="20"/>
+          <w:szCs w:val="20"/>
+          <w:lang w:val="en-US" w:eastAsia="en-US"/>
+        </w:rPr>
+        <w:t>WR 8</w:t>
+      </w:r>
     </w:p>
     <w:p>
       <w:pPr>
@@ -18669,7 +18121,7 @@
           <w:szCs w:val="17"/>
           <w:lang w:val="uk-UA" w:eastAsia="en-US"/>
         </w:rPr>
-        <w:t xml:space="preserve">04      RAR := CR2 </w:t>
+        <w:t xml:space="preserve">04      MAR := ADR </w:t>
       </w:r>
     </w:p>
     <w:p>
@@ -18691,7 +18143,27 @@
           <w:szCs w:val="17"/>
           <w:lang w:val="uk-UA" w:eastAsia="en-US"/>
         </w:rPr>
-        <w:t xml:space="preserve">05      DEC_GR </w:t>
+        <w:t xml:space="preserve">05      MDR := </w:t>
+      </w:r>
+      <w:proofErr w:type="spellStart"/>
+      <w:r>
+        <w:rPr>
+          <w:rFonts w:ascii="MS Sans Serif" w:eastAsiaTheme="minorHAnsi" w:hAnsi="MS Sans Serif" w:cs="MS Sans Serif"/>
+          <w:sz w:val="17"/>
+          <w:szCs w:val="17"/>
+          <w:lang w:val="uk-UA" w:eastAsia="en-US"/>
+        </w:rPr>
+        <w:t>Acc</w:t>
+      </w:r>
+      <w:proofErr w:type="spellEnd"/>
+      <w:r>
+        <w:rPr>
+          <w:rFonts w:ascii="MS Sans Serif" w:eastAsiaTheme="minorHAnsi" w:hAnsi="MS Sans Serif" w:cs="MS Sans Serif"/>
+          <w:sz w:val="17"/>
+          <w:szCs w:val="17"/>
+          <w:lang w:val="uk-UA" w:eastAsia="en-US"/>
+        </w:rPr>
+        <w:t xml:space="preserve"> </w:t>
       </w:r>
     </w:p>
     <w:p>
@@ -18713,7 +18185,27 @@
           <w:szCs w:val="17"/>
           <w:lang w:val="uk-UA" w:eastAsia="en-US"/>
         </w:rPr>
-        <w:t xml:space="preserve">06      JRNZ </w:t>
+        <w:t xml:space="preserve">06      </w:t>
+      </w:r>
+      <w:proofErr w:type="spellStart"/>
+      <w:r>
+        <w:rPr>
+          <w:rFonts w:ascii="MS Sans Serif" w:eastAsiaTheme="minorHAnsi" w:hAnsi="MS Sans Serif" w:cs="MS Sans Serif"/>
+          <w:sz w:val="17"/>
+          <w:szCs w:val="17"/>
+          <w:lang w:val="uk-UA" w:eastAsia="en-US"/>
+        </w:rPr>
+        <w:t>MWr</w:t>
+      </w:r>
+      <w:proofErr w:type="spellEnd"/>
+      <w:r>
+        <w:rPr>
+          <w:rFonts w:ascii="MS Sans Serif" w:eastAsiaTheme="minorHAnsi" w:hAnsi="MS Sans Serif" w:cs="MS Sans Serif"/>
+          <w:sz w:val="17"/>
+          <w:szCs w:val="17"/>
+          <w:lang w:val="uk-UA" w:eastAsia="en-US"/>
+        </w:rPr>
+        <w:t xml:space="preserve"> </w:t>
       </w:r>
     </w:p>
     <w:p>
@@ -18735,21 +18227,8 @@
           <w:szCs w:val="17"/>
           <w:lang w:val="uk-UA" w:eastAsia="en-US"/>
         </w:rPr>
-        <w:t xml:space="preserve">07      END_COMMAND </w:t>
-      </w:r>
-    </w:p>
-    <w:p>
-      <w:pPr>
-        <w:autoSpaceDE w:val="0"/>
-        <w:autoSpaceDN w:val="0"/>
-        <w:adjustRightInd w:val="0"/>
-        <w:rPr>
-          <w:rFonts w:ascii="MS Sans Serif" w:eastAsiaTheme="minorHAnsi" w:hAnsi="MS Sans Serif" w:cs="MS Sans Serif"/>
-          <w:sz w:val="17"/>
-          <w:szCs w:val="17"/>
-          <w:lang w:val="uk-UA" w:eastAsia="en-US"/>
-        </w:rPr>
-      </w:pPr>
+        <w:t>07      END_COMMAND</w:t>
+      </w:r>
     </w:p>
     <w:p>
       <w:pPr>
@@ -18760,62 +18239,16 @@
           <w:lang w:val="uk-UA"/>
         </w:rPr>
       </w:pPr>
-    </w:p>
-    <w:p>
-      <w:pPr>
-        <w:spacing w:line="240" w:lineRule="atLeast"/>
-        <w:rPr>
-          <w:sz w:val="28"/>
-          <w:szCs w:val="28"/>
-          <w:lang w:val="uk-UA"/>
-        </w:rPr>
-      </w:pPr>
-    </w:p>
-    <w:p>
-      <w:pPr>
-        <w:spacing w:line="240" w:lineRule="atLeast"/>
-        <w:rPr>
-          <w:sz w:val="28"/>
-          <w:szCs w:val="28"/>
-          <w:lang w:val="uk-UA"/>
-        </w:rPr>
-      </w:pPr>
-    </w:p>
-    <w:p>
-      <w:pPr>
-        <w:spacing w:line="240" w:lineRule="atLeast"/>
-        <w:rPr>
-          <w:sz w:val="28"/>
-          <w:szCs w:val="28"/>
-          <w:lang w:val="uk-UA"/>
-        </w:rPr>
-      </w:pPr>
       <w:r>
         <w:rPr>
           <w:noProof/>
-          <w:lang w:val="uk-UA" w:eastAsia="uk-UA"/>
-        </w:rPr>
+        </w:rPr>
+        <w:lastRenderedPageBreak/>
         <w:drawing>
-          <wp:anchor distT="0" distB="0" distL="114300" distR="114300" simplePos="0" relativeHeight="251663360" behindDoc="1" locked="0" layoutInCell="1" allowOverlap="1" wp14:anchorId="2CAE3FA8" wp14:editId="33CCD5DE">
-            <wp:simplePos x="0" y="0"/>
-            <wp:positionH relativeFrom="column">
-              <wp:posOffset>3463290</wp:posOffset>
-            </wp:positionH>
-            <wp:positionV relativeFrom="paragraph">
-              <wp:posOffset>62230</wp:posOffset>
-            </wp:positionV>
-            <wp:extent cx="1423035" cy="1964055"/>
-            <wp:effectExtent l="0" t="0" r="5715" b="0"/>
-            <wp:wrapTight wrapText="bothSides">
-              <wp:wrapPolygon edited="0">
-                <wp:start x="0" y="0"/>
-                <wp:lineTo x="0" y="21370"/>
-                <wp:lineTo x="21398" y="21370"/>
-                <wp:lineTo x="21398" y="0"/>
-                <wp:lineTo x="0" y="0"/>
-              </wp:wrapPolygon>
-            </wp:wrapTight>
-            <wp:docPr id="10" name="Рисунок 10"/>
+          <wp:inline distT="0" distB="0" distL="0" distR="0" wp14:anchorId="611BB2E1" wp14:editId="6842DA51">
+            <wp:extent cx="2000250" cy="2743200"/>
+            <wp:effectExtent l="0" t="0" r="0" b="0"/>
+            <wp:docPr id="18" name="Рисунок 18"/>
             <wp:cNvGraphicFramePr>
               <a:graphicFrameLocks xmlns:a="http://schemas.openxmlformats.org/drawingml/2006/main" noChangeAspect="1"/>
             </wp:cNvGraphicFramePr>
@@ -18823,17 +18256,11 @@
               <a:graphicData uri="http://schemas.openxmlformats.org/drawingml/2006/picture">
                 <pic:pic xmlns:pic="http://schemas.openxmlformats.org/drawingml/2006/picture">
                   <pic:nvPicPr>
-                    <pic:cNvPr id="0" name=""/>
+                    <pic:cNvPr id="1" name=""/>
                     <pic:cNvPicPr/>
                   </pic:nvPicPr>
                   <pic:blipFill>
-                    <a:blip r:embed="rId13">
-                      <a:extLst>
-                        <a:ext uri="{28A0092B-C50C-407E-A947-70E740481C1C}">
-                          <a14:useLocalDpi xmlns:a14="http://schemas.microsoft.com/office/drawing/2010/main" val="0"/>
-                        </a:ext>
-                      </a:extLst>
-                    </a:blip>
+                    <a:blip r:embed="rId12"/>
                     <a:stretch>
                       <a:fillRect/>
                     </a:stretch>
@@ -18841,7 +18268,7 @@
                   <pic:spPr>
                     <a:xfrm>
                       <a:off x="0" y="0"/>
-                      <a:ext cx="1423035" cy="1964055"/>
+                      <a:ext cx="2000250" cy="2743200"/>
                     </a:xfrm>
                     <a:prstGeom prst="rect">
                       <a:avLst/>
@@ -18850,13 +18277,7 @@
                 </pic:pic>
               </a:graphicData>
             </a:graphic>
-            <wp14:sizeRelH relativeFrom="page">
-              <wp14:pctWidth>0</wp14:pctWidth>
-            </wp14:sizeRelH>
-            <wp14:sizeRelV relativeFrom="page">
-              <wp14:pctHeight>0</wp14:pctHeight>
-            </wp14:sizeRelV>
-          </wp:anchor>
+          </wp:inline>
         </w:drawing>
       </w:r>
     </w:p>
@@ -18869,86 +18290,44 @@
           <w:lang w:val="uk-UA"/>
         </w:rPr>
       </w:pPr>
-      <w:r>
-        <w:rPr>
-          <w:sz w:val="28"/>
+    </w:p>
+    <w:p>
+      <w:pPr>
+        <w:spacing w:line="240" w:lineRule="atLeast"/>
+        <w:rPr>
+          <w:b/>
+          <w:sz w:val="36"/>
           <w:szCs w:val="28"/>
           <w:lang w:val="uk-UA"/>
         </w:rPr>
-        <w:t xml:space="preserve">6. </w:t>
-      </w:r>
-      <w:r>
-        <w:rPr>
-          <w:rFonts w:ascii="Tahoma" w:eastAsiaTheme="minorHAnsi" w:hAnsi="Tahoma" w:cs="Tahoma"/>
+      </w:pPr>
+      <w:r>
+        <w:rPr>
+          <w:sz w:val="28"/>
+          <w:szCs w:val="28"/>
+          <w:lang w:val="uk-UA"/>
+        </w:rPr>
+        <w:t>7</w:t>
+      </w:r>
+      <w:r>
+        <w:rPr>
           <w:b/>
-          <w:sz w:val="18"/>
-          <w:szCs w:val="17"/>
+          <w:sz w:val="28"/>
+          <w:szCs w:val="28"/>
+          <w:lang w:val="en-US"/>
+        </w:rPr>
+        <w:t>.</w:t>
+      </w:r>
+      <w:r>
+        <w:rPr>
+          <w:rFonts w:ascii="Times New Roman CYR" w:eastAsiaTheme="minorHAnsi" w:hAnsi="Times New Roman CYR" w:cs="Times New Roman CYR"/>
+          <w:b/>
+          <w:sz w:val="20"/>
+          <w:szCs w:val="20"/>
           <w:lang w:val="en-US" w:eastAsia="en-US"/>
         </w:rPr>
-        <w:t>MOV</w:t>
-      </w:r>
-      <w:r>
-        <w:rPr>
-          <w:rFonts w:ascii="Tahoma" w:eastAsiaTheme="minorHAnsi" w:hAnsi="Tahoma" w:cs="Tahoma"/>
-          <w:b/>
-          <w:sz w:val="18"/>
-          <w:szCs w:val="17"/>
-          <w:lang w:val="uk-UA" w:eastAsia="en-US"/>
-        </w:rPr>
-        <w:t xml:space="preserve"> </w:t>
-      </w:r>
-      <w:r>
-        <w:rPr>
-          <w:rFonts w:ascii="Tahoma" w:eastAsiaTheme="minorHAnsi" w:hAnsi="Tahoma" w:cs="Tahoma"/>
-          <w:b/>
-          <w:sz w:val="18"/>
-          <w:szCs w:val="17"/>
-          <w:lang w:val="en-US" w:eastAsia="en-US"/>
-        </w:rPr>
-        <w:t>R</w:t>
-      </w:r>
-      <w:r>
-        <w:rPr>
-          <w:rFonts w:ascii="Tahoma" w:eastAsiaTheme="minorHAnsi" w:hAnsi="Tahoma" w:cs="Tahoma"/>
-          <w:b/>
-          <w:sz w:val="18"/>
-          <w:szCs w:val="17"/>
-          <w:lang w:val="uk-UA" w:eastAsia="en-US"/>
-        </w:rPr>
-        <w:t>4</w:t>
-      </w:r>
-      <w:proofErr w:type="gramStart"/>
-      <w:r>
-        <w:rPr>
-          <w:rFonts w:ascii="Tahoma" w:eastAsiaTheme="minorHAnsi" w:hAnsi="Tahoma" w:cs="Tahoma"/>
-          <w:b/>
-          <w:sz w:val="18"/>
-          <w:szCs w:val="17"/>
-          <w:lang w:val="uk-UA" w:eastAsia="en-US"/>
-        </w:rPr>
-        <w:t>,</w:t>
-      </w:r>
-      <w:r>
-        <w:rPr>
-          <w:rFonts w:ascii="Tahoma" w:eastAsiaTheme="minorHAnsi" w:hAnsi="Tahoma" w:cs="Tahoma"/>
-          <w:b/>
-          <w:sz w:val="18"/>
-          <w:szCs w:val="17"/>
-          <w:lang w:val="en-US" w:eastAsia="en-US"/>
-        </w:rPr>
-        <w:t>R</w:t>
-      </w:r>
-      <w:r>
-        <w:rPr>
-          <w:rFonts w:ascii="Tahoma" w:eastAsiaTheme="minorHAnsi" w:hAnsi="Tahoma" w:cs="Tahoma"/>
-          <w:b/>
-          <w:sz w:val="18"/>
-          <w:szCs w:val="17"/>
-          <w:lang w:val="uk-UA" w:eastAsia="en-US"/>
-        </w:rPr>
-        <w:t>2</w:t>
-      </w:r>
-      <w:proofErr w:type="gramEnd"/>
+        <w:t xml:space="preserve"> WR @8</w:t>
+      </w:r>
     </w:p>
     <w:p>
       <w:pPr>
@@ -19087,7 +18466,7 @@
           <w:szCs w:val="17"/>
           <w:lang w:val="uk-UA" w:eastAsia="en-US"/>
         </w:rPr>
-        <w:t xml:space="preserve">04      RAR := CR5 </w:t>
+        <w:t xml:space="preserve">04      MAR := ADR </w:t>
       </w:r>
     </w:p>
     <w:p>
@@ -19119,7 +18498,7 @@
           <w:szCs w:val="17"/>
           <w:lang w:val="uk-UA" w:eastAsia="en-US"/>
         </w:rPr>
-        <w:t>RRd</w:t>
+        <w:t>MRd</w:t>
       </w:r>
       <w:proofErr w:type="spellEnd"/>
       <w:r>
@@ -19151,7 +18530,7 @@
           <w:szCs w:val="17"/>
           <w:lang w:val="uk-UA" w:eastAsia="en-US"/>
         </w:rPr>
-        <w:t xml:space="preserve">06      RAR := CR4 </w:t>
+        <w:t xml:space="preserve">06      RA := MDR </w:t>
       </w:r>
     </w:p>
     <w:p>
@@ -19173,27 +18552,7 @@
           <w:szCs w:val="17"/>
           <w:lang w:val="uk-UA" w:eastAsia="en-US"/>
         </w:rPr>
-        <w:t xml:space="preserve">07      </w:t>
-      </w:r>
-      <w:proofErr w:type="spellStart"/>
-      <w:r>
-        <w:rPr>
-          <w:rFonts w:ascii="MS Sans Serif" w:eastAsiaTheme="minorHAnsi" w:hAnsi="MS Sans Serif" w:cs="MS Sans Serif"/>
-          <w:sz w:val="17"/>
-          <w:szCs w:val="17"/>
-          <w:lang w:val="uk-UA" w:eastAsia="en-US"/>
-        </w:rPr>
-        <w:t>RWr</w:t>
-      </w:r>
-      <w:proofErr w:type="spellEnd"/>
-      <w:r>
-        <w:rPr>
-          <w:rFonts w:ascii="MS Sans Serif" w:eastAsiaTheme="minorHAnsi" w:hAnsi="MS Sans Serif" w:cs="MS Sans Serif"/>
-          <w:sz w:val="17"/>
-          <w:szCs w:val="17"/>
-          <w:lang w:val="uk-UA" w:eastAsia="en-US"/>
-        </w:rPr>
-        <w:t xml:space="preserve"> </w:t>
+        <w:t xml:space="preserve">07      MAR := RA </w:t>
       </w:r>
     </w:p>
     <w:p>
@@ -19215,7 +18574,27 @@
           <w:szCs w:val="17"/>
           <w:lang w:val="uk-UA" w:eastAsia="en-US"/>
         </w:rPr>
-        <w:t xml:space="preserve">08      END_COMMAND </w:t>
+        <w:t xml:space="preserve">08      MDR := </w:t>
+      </w:r>
+      <w:proofErr w:type="spellStart"/>
+      <w:r>
+        <w:rPr>
+          <w:rFonts w:ascii="MS Sans Serif" w:eastAsiaTheme="minorHAnsi" w:hAnsi="MS Sans Serif" w:cs="MS Sans Serif"/>
+          <w:sz w:val="17"/>
+          <w:szCs w:val="17"/>
+          <w:lang w:val="uk-UA" w:eastAsia="en-US"/>
+        </w:rPr>
+        <w:t>Acc</w:t>
+      </w:r>
+      <w:proofErr w:type="spellEnd"/>
+      <w:r>
+        <w:rPr>
+          <w:rFonts w:ascii="MS Sans Serif" w:eastAsiaTheme="minorHAnsi" w:hAnsi="MS Sans Serif" w:cs="MS Sans Serif"/>
+          <w:sz w:val="17"/>
+          <w:szCs w:val="17"/>
+          <w:lang w:val="uk-UA" w:eastAsia="en-US"/>
+        </w:rPr>
+        <w:t xml:space="preserve"> </w:t>
       </w:r>
     </w:p>
     <w:p>
@@ -19232,30 +18611,83 @@
       </w:pPr>
       <w:r>
         <w:rPr>
+          <w:rFonts w:ascii="MS Sans Serif" w:eastAsiaTheme="minorHAnsi" w:hAnsi="MS Sans Serif" w:cs="MS Sans Serif"/>
+          <w:sz w:val="17"/>
+          <w:szCs w:val="17"/>
+          <w:lang w:val="uk-UA" w:eastAsia="en-US"/>
+        </w:rPr>
+        <w:t xml:space="preserve">09      </w:t>
+      </w:r>
+      <w:proofErr w:type="spellStart"/>
+      <w:r>
+        <w:rPr>
+          <w:rFonts w:ascii="MS Sans Serif" w:eastAsiaTheme="minorHAnsi" w:hAnsi="MS Sans Serif" w:cs="MS Sans Serif"/>
+          <w:sz w:val="17"/>
+          <w:szCs w:val="17"/>
+          <w:lang w:val="uk-UA" w:eastAsia="en-US"/>
+        </w:rPr>
+        <w:t>MWr</w:t>
+      </w:r>
+      <w:proofErr w:type="spellEnd"/>
+      <w:r>
+        <w:rPr>
+          <w:rFonts w:ascii="MS Sans Serif" w:eastAsiaTheme="minorHAnsi" w:hAnsi="MS Sans Serif" w:cs="MS Sans Serif"/>
+          <w:sz w:val="17"/>
+          <w:szCs w:val="17"/>
+          <w:lang w:val="uk-UA" w:eastAsia="en-US"/>
+        </w:rPr>
+        <w:t xml:space="preserve"> </w:t>
+      </w:r>
+    </w:p>
+    <w:p>
+      <w:pPr>
+        <w:spacing w:line="240" w:lineRule="atLeast"/>
+        <w:rPr>
+          <w:rFonts w:ascii="MS Sans Serif" w:eastAsiaTheme="minorHAnsi" w:hAnsi="MS Sans Serif" w:cs="MS Sans Serif"/>
+          <w:sz w:val="17"/>
+          <w:szCs w:val="17"/>
+          <w:lang w:val="uk-UA" w:eastAsia="en-US"/>
+        </w:rPr>
+      </w:pPr>
+      <w:r>
+        <w:rPr>
+          <w:rFonts w:ascii="MS Sans Serif" w:eastAsiaTheme="minorHAnsi" w:hAnsi="MS Sans Serif" w:cs="MS Sans Serif"/>
+          <w:sz w:val="17"/>
+          <w:szCs w:val="17"/>
+          <w:lang w:val="uk-UA" w:eastAsia="en-US"/>
+        </w:rPr>
+        <w:t>10      END_COMMAND</w:t>
+      </w:r>
+    </w:p>
+    <w:p>
+      <w:pPr>
+        <w:spacing w:line="240" w:lineRule="atLeast"/>
+        <w:rPr>
+          <w:rFonts w:ascii="MS Sans Serif" w:eastAsiaTheme="minorHAnsi" w:hAnsi="MS Sans Serif" w:cs="MS Sans Serif"/>
+          <w:sz w:val="17"/>
+          <w:szCs w:val="17"/>
+          <w:lang w:val="uk-UA" w:eastAsia="en-US"/>
+        </w:rPr>
+      </w:pPr>
+    </w:p>
+    <w:p>
+      <w:pPr>
+        <w:spacing w:line="240" w:lineRule="atLeast"/>
+        <w:rPr>
+          <w:sz w:val="28"/>
+          <w:szCs w:val="28"/>
+          <w:lang w:val="uk-UA"/>
+        </w:rPr>
+      </w:pPr>
+      <w:r>
+        <w:rPr>
           <w:noProof/>
-          <w:lang w:val="uk-UA" w:eastAsia="uk-UA"/>
         </w:rPr>
         <w:drawing>
-          <wp:anchor distT="0" distB="0" distL="114300" distR="114300" simplePos="0" relativeHeight="251664384" behindDoc="1" locked="0" layoutInCell="1" allowOverlap="1" wp14:anchorId="7BB9AC73" wp14:editId="1D19C47F">
-            <wp:simplePos x="0" y="0"/>
-            <wp:positionH relativeFrom="column">
-              <wp:posOffset>1805940</wp:posOffset>
-            </wp:positionH>
-            <wp:positionV relativeFrom="paragraph">
-              <wp:posOffset>160655</wp:posOffset>
-            </wp:positionV>
-            <wp:extent cx="1541145" cy="2127250"/>
-            <wp:effectExtent l="0" t="0" r="1905" b="6350"/>
-            <wp:wrapTight wrapText="bothSides">
-              <wp:wrapPolygon edited="0">
-                <wp:start x="0" y="0"/>
-                <wp:lineTo x="0" y="21471"/>
-                <wp:lineTo x="21360" y="21471"/>
-                <wp:lineTo x="21360" y="0"/>
-                <wp:lineTo x="0" y="0"/>
-              </wp:wrapPolygon>
-            </wp:wrapTight>
-            <wp:docPr id="11" name="Рисунок 11"/>
+          <wp:inline distT="0" distB="0" distL="0" distR="0" wp14:anchorId="58BADF07" wp14:editId="0262FDDF">
+            <wp:extent cx="2000250" cy="2743200"/>
+            <wp:effectExtent l="0" t="0" r="0" b="0"/>
+            <wp:docPr id="19" name="Рисунок 19"/>
             <wp:cNvGraphicFramePr>
               <a:graphicFrameLocks xmlns:a="http://schemas.openxmlformats.org/drawingml/2006/main" noChangeAspect="1"/>
             </wp:cNvGraphicFramePr>
@@ -19263,17 +18695,11 @@
               <a:graphicData uri="http://schemas.openxmlformats.org/drawingml/2006/picture">
                 <pic:pic xmlns:pic="http://schemas.openxmlformats.org/drawingml/2006/picture">
                   <pic:nvPicPr>
-                    <pic:cNvPr id="0" name=""/>
+                    <pic:cNvPr id="1" name=""/>
                     <pic:cNvPicPr/>
                   </pic:nvPicPr>
                   <pic:blipFill>
-                    <a:blip r:embed="rId14">
-                      <a:extLst>
-                        <a:ext uri="{28A0092B-C50C-407E-A947-70E740481C1C}">
-                          <a14:useLocalDpi xmlns:a14="http://schemas.microsoft.com/office/drawing/2010/main" val="0"/>
-                        </a:ext>
-                      </a:extLst>
-                    </a:blip>
+                    <a:blip r:embed="rId13"/>
                     <a:stretch>
                       <a:fillRect/>
                     </a:stretch>
@@ -19281,7 +18707,7 @@
                   <pic:spPr>
                     <a:xfrm>
                       <a:off x="0" y="0"/>
-                      <a:ext cx="1541145" cy="2127250"/>
+                      <a:ext cx="2000250" cy="2743200"/>
                     </a:xfrm>
                     <a:prstGeom prst="rect">
                       <a:avLst/>
@@ -19290,13 +18716,7 @@
                 </pic:pic>
               </a:graphicData>
             </a:graphic>
-            <wp14:sizeRelH relativeFrom="page">
-              <wp14:pctWidth>0</wp14:pctWidth>
-            </wp14:sizeRelH>
-            <wp14:sizeRelV relativeFrom="page">
-              <wp14:pctHeight>0</wp14:pctHeight>
-            </wp14:sizeRelV>
-          </wp:anchor>
+          </wp:inline>
         </w:drawing>
       </w:r>
     </w:p>
@@ -19314,49 +18734,37 @@
       <w:pPr>
         <w:spacing w:line="240" w:lineRule="atLeast"/>
         <w:rPr>
-          <w:sz w:val="28"/>
-          <w:szCs w:val="28"/>
-          <w:lang w:val="uk-UA"/>
-        </w:rPr>
-      </w:pPr>
-    </w:p>
-    <w:p>
-      <w:pPr>
-        <w:spacing w:line="240" w:lineRule="atLeast"/>
-        <w:rPr>
           <w:b/>
           <w:sz w:val="36"/>
           <w:szCs w:val="28"/>
+          <w:lang w:val="en-US"/>
+        </w:rPr>
+      </w:pPr>
+      <w:r>
+        <w:rPr>
+          <w:sz w:val="28"/>
+          <w:szCs w:val="28"/>
           <w:lang w:val="uk-UA"/>
         </w:rPr>
-      </w:pPr>
-      <w:r>
-        <w:rPr>
-          <w:sz w:val="28"/>
-          <w:szCs w:val="28"/>
-          <w:lang w:val="uk-UA"/>
-        </w:rPr>
-        <w:t xml:space="preserve">7. </w:t>
-      </w:r>
-      <w:r>
-        <w:rPr>
-          <w:rFonts w:ascii="Tahoma" w:eastAsiaTheme="minorHAnsi" w:hAnsi="Tahoma" w:cs="Tahoma"/>
+        <w:t>8</w:t>
+      </w:r>
+      <w:r>
+        <w:rPr>
+          <w:sz w:val="28"/>
+          <w:szCs w:val="28"/>
+          <w:lang w:val="en-US"/>
+        </w:rPr>
+        <w:t xml:space="preserve">. </w:t>
+      </w:r>
+      <w:r>
+        <w:rPr>
+          <w:rFonts w:ascii="Times New Roman CYR" w:eastAsiaTheme="minorHAnsi" w:hAnsi="Times New Roman CYR" w:cs="Times New Roman CYR"/>
           <w:b/>
           <w:sz w:val="20"/>
-          <w:szCs w:val="17"/>
+          <w:szCs w:val="20"/>
           <w:lang w:val="en-US" w:eastAsia="en-US"/>
         </w:rPr>
-        <w:t>JMP</w:t>
-      </w:r>
-      <w:r>
-        <w:rPr>
-          <w:rFonts w:ascii="Tahoma" w:eastAsiaTheme="minorHAnsi" w:hAnsi="Tahoma" w:cs="Tahoma"/>
-          <w:b/>
-          <w:sz w:val="20"/>
-          <w:szCs w:val="17"/>
-          <w:lang w:val="uk-UA" w:eastAsia="en-US"/>
-        </w:rPr>
-        <w:t xml:space="preserve"> 20</w:t>
+        <w:t>JS 001</w:t>
       </w:r>
     </w:p>
     <w:p>
@@ -19496,7 +18904,7 @@
           <w:szCs w:val="17"/>
           <w:lang w:val="uk-UA" w:eastAsia="en-US"/>
         </w:rPr>
-        <w:t xml:space="preserve">04      PC := ADR </w:t>
+        <w:t xml:space="preserve">04      JS </w:t>
       </w:r>
     </w:p>
     <w:p>
@@ -19518,7 +18926,7 @@
           <w:szCs w:val="17"/>
           <w:lang w:val="uk-UA" w:eastAsia="en-US"/>
         </w:rPr>
-        <w:t xml:space="preserve">05      END_COMMAND </w:t>
+        <w:t>05      END_COMMAND</w:t>
       </w:r>
     </w:p>
     <w:p>
@@ -19543,42 +18951,16 @@
           <w:lang w:val="uk-UA"/>
         </w:rPr>
       </w:pPr>
-    </w:p>
-    <w:p>
-      <w:pPr>
-        <w:spacing w:line="240" w:lineRule="atLeast"/>
-        <w:rPr>
-          <w:sz w:val="28"/>
-          <w:szCs w:val="28"/>
-          <w:lang w:val="uk-UA"/>
-        </w:rPr>
-      </w:pPr>
       <w:r>
         <w:rPr>
           <w:noProof/>
-          <w:lang w:val="uk-UA" w:eastAsia="uk-UA"/>
-        </w:rPr>
+        </w:rPr>
+        <w:lastRenderedPageBreak/>
         <w:drawing>
-          <wp:anchor distT="0" distB="0" distL="114300" distR="114300" simplePos="0" relativeHeight="251665408" behindDoc="1" locked="0" layoutInCell="1" allowOverlap="1" wp14:anchorId="3D0D9088" wp14:editId="4C6E8699">
-            <wp:simplePos x="0" y="0"/>
-            <wp:positionH relativeFrom="column">
-              <wp:posOffset>3463290</wp:posOffset>
-            </wp:positionH>
-            <wp:positionV relativeFrom="paragraph">
-              <wp:posOffset>38100</wp:posOffset>
-            </wp:positionV>
-            <wp:extent cx="1515110" cy="2091055"/>
-            <wp:effectExtent l="0" t="0" r="8890" b="4445"/>
-            <wp:wrapTight wrapText="bothSides">
-              <wp:wrapPolygon edited="0">
-                <wp:start x="0" y="0"/>
-                <wp:lineTo x="0" y="21449"/>
-                <wp:lineTo x="21455" y="21449"/>
-                <wp:lineTo x="21455" y="0"/>
-                <wp:lineTo x="0" y="0"/>
-              </wp:wrapPolygon>
-            </wp:wrapTight>
-            <wp:docPr id="12" name="Рисунок 12"/>
+          <wp:inline distT="0" distB="0" distL="0" distR="0" wp14:anchorId="6FFCF987" wp14:editId="5B654965">
+            <wp:extent cx="2000250" cy="2743200"/>
+            <wp:effectExtent l="0" t="0" r="0" b="0"/>
+            <wp:docPr id="20" name="Рисунок 20"/>
             <wp:cNvGraphicFramePr>
               <a:graphicFrameLocks xmlns:a="http://schemas.openxmlformats.org/drawingml/2006/main" noChangeAspect="1"/>
             </wp:cNvGraphicFramePr>
@@ -19586,17 +18968,11 @@
               <a:graphicData uri="http://schemas.openxmlformats.org/drawingml/2006/picture">
                 <pic:pic xmlns:pic="http://schemas.openxmlformats.org/drawingml/2006/picture">
                   <pic:nvPicPr>
-                    <pic:cNvPr id="0" name=""/>
+                    <pic:cNvPr id="1" name=""/>
                     <pic:cNvPicPr/>
                   </pic:nvPicPr>
                   <pic:blipFill>
-                    <a:blip r:embed="rId15">
-                      <a:extLst>
-                        <a:ext uri="{28A0092B-C50C-407E-A947-70E740481C1C}">
-                          <a14:useLocalDpi xmlns:a14="http://schemas.microsoft.com/office/drawing/2010/main" val="0"/>
-                        </a:ext>
-                      </a:extLst>
-                    </a:blip>
+                    <a:blip r:embed="rId14"/>
                     <a:stretch>
                       <a:fillRect/>
                     </a:stretch>
@@ -19604,7 +18980,7 @@
                   <pic:spPr>
                     <a:xfrm>
                       <a:off x="0" y="0"/>
-                      <a:ext cx="1515110" cy="2091055"/>
+                      <a:ext cx="2000250" cy="2743200"/>
                     </a:xfrm>
                     <a:prstGeom prst="rect">
                       <a:avLst/>
@@ -19613,1332 +18989,9 @@
                 </pic:pic>
               </a:graphicData>
             </a:graphic>
-            <wp14:sizeRelH relativeFrom="page">
-              <wp14:pctWidth>0</wp14:pctWidth>
-            </wp14:sizeRelH>
-            <wp14:sizeRelV relativeFrom="page">
-              <wp14:pctHeight>0</wp14:pctHeight>
-            </wp14:sizeRelV>
-          </wp:anchor>
+          </wp:inline>
         </w:drawing>
       </w:r>
-    </w:p>
-    <w:p>
-      <w:pPr>
-        <w:spacing w:line="240" w:lineRule="atLeast"/>
-        <w:rPr>
-          <w:sz w:val="28"/>
-          <w:szCs w:val="28"/>
-          <w:lang w:val="uk-UA"/>
-        </w:rPr>
-      </w:pPr>
-    </w:p>
-    <w:p>
-      <w:pPr>
-        <w:spacing w:line="240" w:lineRule="atLeast"/>
-        <w:rPr>
-          <w:b/>
-          <w:sz w:val="36"/>
-          <w:szCs w:val="28"/>
-          <w:lang w:val="uk-UA"/>
-        </w:rPr>
-      </w:pPr>
-      <w:r>
-        <w:rPr>
-          <w:sz w:val="28"/>
-          <w:szCs w:val="28"/>
-          <w:lang w:val="uk-UA"/>
-        </w:rPr>
-        <w:t xml:space="preserve">8. </w:t>
-      </w:r>
-      <w:r>
-        <w:rPr>
-          <w:rFonts w:ascii="Tahoma" w:eastAsiaTheme="minorHAnsi" w:hAnsi="Tahoma" w:cs="Tahoma"/>
-          <w:b/>
-          <w:sz w:val="20"/>
-          <w:szCs w:val="17"/>
-          <w:lang w:val="en-US" w:eastAsia="en-US"/>
-        </w:rPr>
-        <w:t>CALL</w:t>
-      </w:r>
-      <w:r>
-        <w:rPr>
-          <w:rFonts w:ascii="Tahoma" w:eastAsiaTheme="minorHAnsi" w:hAnsi="Tahoma" w:cs="Tahoma"/>
-          <w:b/>
-          <w:sz w:val="20"/>
-          <w:szCs w:val="17"/>
-          <w:lang w:val="uk-UA" w:eastAsia="en-US"/>
-        </w:rPr>
-        <w:t xml:space="preserve"> 5</w:t>
-      </w:r>
-    </w:p>
-    <w:p>
-      <w:pPr>
-        <w:spacing w:line="240" w:lineRule="atLeast"/>
-        <w:rPr>
-          <w:sz w:val="28"/>
-          <w:szCs w:val="28"/>
-          <w:lang w:val="uk-UA"/>
-        </w:rPr>
-      </w:pPr>
-    </w:p>
-    <w:p>
-      <w:pPr>
-        <w:autoSpaceDE w:val="0"/>
-        <w:autoSpaceDN w:val="0"/>
-        <w:adjustRightInd w:val="0"/>
-        <w:rPr>
-          <w:rFonts w:ascii="MS Sans Serif" w:eastAsiaTheme="minorHAnsi" w:hAnsi="MS Sans Serif" w:cs="MS Sans Serif"/>
-          <w:sz w:val="17"/>
-          <w:szCs w:val="17"/>
-          <w:lang w:val="uk-UA" w:eastAsia="en-US"/>
-        </w:rPr>
-      </w:pPr>
-      <w:r>
-        <w:rPr>
-          <w:rFonts w:ascii="MS Sans Serif" w:eastAsiaTheme="minorHAnsi" w:hAnsi="MS Sans Serif" w:cs="MS Sans Serif"/>
-          <w:sz w:val="17"/>
-          <w:szCs w:val="17"/>
-          <w:lang w:val="uk-UA" w:eastAsia="en-US"/>
-        </w:rPr>
-        <w:t xml:space="preserve">00      MAR := PC </w:t>
-      </w:r>
-    </w:p>
-    <w:p>
-      <w:pPr>
-        <w:autoSpaceDE w:val="0"/>
-        <w:autoSpaceDN w:val="0"/>
-        <w:adjustRightInd w:val="0"/>
-        <w:rPr>
-          <w:rFonts w:ascii="MS Sans Serif" w:eastAsiaTheme="minorHAnsi" w:hAnsi="MS Sans Serif" w:cs="MS Sans Serif"/>
-          <w:sz w:val="17"/>
-          <w:szCs w:val="17"/>
-          <w:lang w:val="uk-UA" w:eastAsia="en-US"/>
-        </w:rPr>
-      </w:pPr>
-      <w:r>
-        <w:rPr>
-          <w:rFonts w:ascii="MS Sans Serif" w:eastAsiaTheme="minorHAnsi" w:hAnsi="MS Sans Serif" w:cs="MS Sans Serif"/>
-          <w:sz w:val="17"/>
-          <w:szCs w:val="17"/>
-          <w:lang w:val="uk-UA" w:eastAsia="en-US"/>
-        </w:rPr>
-        <w:t xml:space="preserve">01 --&gt; </w:t>
-      </w:r>
-      <w:proofErr w:type="spellStart"/>
-      <w:r>
-        <w:rPr>
-          <w:rFonts w:ascii="MS Sans Serif" w:eastAsiaTheme="minorHAnsi" w:hAnsi="MS Sans Serif" w:cs="MS Sans Serif"/>
-          <w:sz w:val="17"/>
-          <w:szCs w:val="17"/>
-          <w:lang w:val="uk-UA" w:eastAsia="en-US"/>
-        </w:rPr>
-        <w:t>MRd</w:t>
-      </w:r>
-      <w:proofErr w:type="spellEnd"/>
-      <w:r>
-        <w:rPr>
-          <w:rFonts w:ascii="MS Sans Serif" w:eastAsiaTheme="minorHAnsi" w:hAnsi="MS Sans Serif" w:cs="MS Sans Serif"/>
-          <w:sz w:val="17"/>
-          <w:szCs w:val="17"/>
-          <w:lang w:val="uk-UA" w:eastAsia="en-US"/>
-        </w:rPr>
-        <w:t xml:space="preserve"> </w:t>
-      </w:r>
-    </w:p>
-    <w:p>
-      <w:pPr>
-        <w:autoSpaceDE w:val="0"/>
-        <w:autoSpaceDN w:val="0"/>
-        <w:adjustRightInd w:val="0"/>
-        <w:rPr>
-          <w:rFonts w:ascii="MS Sans Serif" w:eastAsiaTheme="minorHAnsi" w:hAnsi="MS Sans Serif" w:cs="MS Sans Serif"/>
-          <w:sz w:val="17"/>
-          <w:szCs w:val="17"/>
-          <w:lang w:val="uk-UA" w:eastAsia="en-US"/>
-        </w:rPr>
-      </w:pPr>
-      <w:r>
-        <w:rPr>
-          <w:rFonts w:ascii="MS Sans Serif" w:eastAsiaTheme="minorHAnsi" w:hAnsi="MS Sans Serif" w:cs="MS Sans Serif"/>
-          <w:sz w:val="17"/>
-          <w:szCs w:val="17"/>
-          <w:lang w:val="uk-UA" w:eastAsia="en-US"/>
-        </w:rPr>
-        <w:lastRenderedPageBreak/>
-        <w:t xml:space="preserve">02      CR := MDR </w:t>
-      </w:r>
-    </w:p>
-    <w:p>
-      <w:pPr>
-        <w:autoSpaceDE w:val="0"/>
-        <w:autoSpaceDN w:val="0"/>
-        <w:adjustRightInd w:val="0"/>
-        <w:rPr>
-          <w:rFonts w:ascii="MS Sans Serif" w:eastAsiaTheme="minorHAnsi" w:hAnsi="MS Sans Serif" w:cs="MS Sans Serif"/>
-          <w:sz w:val="17"/>
-          <w:szCs w:val="17"/>
-          <w:lang w:val="uk-UA" w:eastAsia="en-US"/>
-        </w:rPr>
-      </w:pPr>
-      <w:r>
-        <w:rPr>
-          <w:rFonts w:ascii="MS Sans Serif" w:eastAsiaTheme="minorHAnsi" w:hAnsi="MS Sans Serif" w:cs="MS Sans Serif"/>
-          <w:sz w:val="17"/>
-          <w:szCs w:val="17"/>
-          <w:lang w:val="uk-UA" w:eastAsia="en-US"/>
-        </w:rPr>
-        <w:t xml:space="preserve">03      PC := PC+1 </w:t>
-      </w:r>
-    </w:p>
-    <w:p>
-      <w:pPr>
-        <w:autoSpaceDE w:val="0"/>
-        <w:autoSpaceDN w:val="0"/>
-        <w:adjustRightInd w:val="0"/>
-        <w:rPr>
-          <w:rFonts w:ascii="MS Sans Serif" w:eastAsiaTheme="minorHAnsi" w:hAnsi="MS Sans Serif" w:cs="MS Sans Serif"/>
-          <w:sz w:val="17"/>
-          <w:szCs w:val="17"/>
-          <w:lang w:val="uk-UA" w:eastAsia="en-US"/>
-        </w:rPr>
-      </w:pPr>
-      <w:r>
-        <w:rPr>
-          <w:rFonts w:ascii="MS Sans Serif" w:eastAsiaTheme="minorHAnsi" w:hAnsi="MS Sans Serif" w:cs="MS Sans Serif"/>
-          <w:sz w:val="17"/>
-          <w:szCs w:val="17"/>
-          <w:lang w:val="uk-UA" w:eastAsia="en-US"/>
-        </w:rPr>
-        <w:t xml:space="preserve">04      MDR := PC </w:t>
-      </w:r>
-    </w:p>
-    <w:p>
-      <w:pPr>
-        <w:autoSpaceDE w:val="0"/>
-        <w:autoSpaceDN w:val="0"/>
-        <w:adjustRightInd w:val="0"/>
-        <w:rPr>
-          <w:rFonts w:ascii="MS Sans Serif" w:eastAsiaTheme="minorHAnsi" w:hAnsi="MS Sans Serif" w:cs="MS Sans Serif"/>
-          <w:sz w:val="17"/>
-          <w:szCs w:val="17"/>
-          <w:lang w:val="uk-UA" w:eastAsia="en-US"/>
-        </w:rPr>
-      </w:pPr>
-      <w:r>
-        <w:rPr>
-          <w:rFonts w:ascii="MS Sans Serif" w:eastAsiaTheme="minorHAnsi" w:hAnsi="MS Sans Serif" w:cs="MS Sans Serif"/>
-          <w:sz w:val="17"/>
-          <w:szCs w:val="17"/>
-          <w:lang w:val="uk-UA" w:eastAsia="en-US"/>
-        </w:rPr>
-        <w:t xml:space="preserve">05      SP := SP-1 </w:t>
-      </w:r>
-    </w:p>
-    <w:p>
-      <w:pPr>
-        <w:autoSpaceDE w:val="0"/>
-        <w:autoSpaceDN w:val="0"/>
-        <w:adjustRightInd w:val="0"/>
-        <w:rPr>
-          <w:rFonts w:ascii="MS Sans Serif" w:eastAsiaTheme="minorHAnsi" w:hAnsi="MS Sans Serif" w:cs="MS Sans Serif"/>
-          <w:sz w:val="17"/>
-          <w:szCs w:val="17"/>
-          <w:lang w:val="uk-UA" w:eastAsia="en-US"/>
-        </w:rPr>
-      </w:pPr>
-      <w:r>
-        <w:rPr>
-          <w:rFonts w:ascii="MS Sans Serif" w:eastAsiaTheme="minorHAnsi" w:hAnsi="MS Sans Serif" w:cs="MS Sans Serif"/>
-          <w:sz w:val="17"/>
-          <w:szCs w:val="17"/>
-          <w:lang w:val="uk-UA" w:eastAsia="en-US"/>
-        </w:rPr>
-        <w:t xml:space="preserve">06      MAR := SP </w:t>
-      </w:r>
-    </w:p>
-    <w:p>
-      <w:pPr>
-        <w:autoSpaceDE w:val="0"/>
-        <w:autoSpaceDN w:val="0"/>
-        <w:adjustRightInd w:val="0"/>
-        <w:rPr>
-          <w:rFonts w:ascii="MS Sans Serif" w:eastAsiaTheme="minorHAnsi" w:hAnsi="MS Sans Serif" w:cs="MS Sans Serif"/>
-          <w:sz w:val="17"/>
-          <w:szCs w:val="17"/>
-          <w:lang w:val="uk-UA" w:eastAsia="en-US"/>
-        </w:rPr>
-      </w:pPr>
-      <w:r>
-        <w:rPr>
-          <w:rFonts w:ascii="MS Sans Serif" w:eastAsiaTheme="minorHAnsi" w:hAnsi="MS Sans Serif" w:cs="MS Sans Serif"/>
-          <w:sz w:val="17"/>
-          <w:szCs w:val="17"/>
-          <w:lang w:val="uk-UA" w:eastAsia="en-US"/>
-        </w:rPr>
-        <w:t xml:space="preserve">07      </w:t>
-      </w:r>
-      <w:proofErr w:type="spellStart"/>
-      <w:r>
-        <w:rPr>
-          <w:rFonts w:ascii="MS Sans Serif" w:eastAsiaTheme="minorHAnsi" w:hAnsi="MS Sans Serif" w:cs="MS Sans Serif"/>
-          <w:sz w:val="17"/>
-          <w:szCs w:val="17"/>
-          <w:lang w:val="uk-UA" w:eastAsia="en-US"/>
-        </w:rPr>
-        <w:t>MWr</w:t>
-      </w:r>
-      <w:proofErr w:type="spellEnd"/>
-      <w:r>
-        <w:rPr>
-          <w:rFonts w:ascii="MS Sans Serif" w:eastAsiaTheme="minorHAnsi" w:hAnsi="MS Sans Serif" w:cs="MS Sans Serif"/>
-          <w:sz w:val="17"/>
-          <w:szCs w:val="17"/>
-          <w:lang w:val="uk-UA" w:eastAsia="en-US"/>
-        </w:rPr>
-        <w:t xml:space="preserve"> </w:t>
-      </w:r>
-    </w:p>
-    <w:p>
-      <w:pPr>
-        <w:autoSpaceDE w:val="0"/>
-        <w:autoSpaceDN w:val="0"/>
-        <w:adjustRightInd w:val="0"/>
-        <w:rPr>
-          <w:rFonts w:ascii="MS Sans Serif" w:eastAsiaTheme="minorHAnsi" w:hAnsi="MS Sans Serif" w:cs="MS Sans Serif"/>
-          <w:sz w:val="17"/>
-          <w:szCs w:val="17"/>
-          <w:lang w:val="uk-UA" w:eastAsia="en-US"/>
-        </w:rPr>
-      </w:pPr>
-      <w:r>
-        <w:rPr>
-          <w:rFonts w:ascii="MS Sans Serif" w:eastAsiaTheme="minorHAnsi" w:hAnsi="MS Sans Serif" w:cs="MS Sans Serif"/>
-          <w:sz w:val="17"/>
-          <w:szCs w:val="17"/>
-          <w:lang w:val="uk-UA" w:eastAsia="en-US"/>
-        </w:rPr>
-        <w:t xml:space="preserve">08      PC := ADR </w:t>
-      </w:r>
-    </w:p>
-    <w:p>
-      <w:pPr>
-        <w:autoSpaceDE w:val="0"/>
-        <w:autoSpaceDN w:val="0"/>
-        <w:adjustRightInd w:val="0"/>
-        <w:rPr>
-          <w:rFonts w:ascii="MS Sans Serif" w:eastAsiaTheme="minorHAnsi" w:hAnsi="MS Sans Serif" w:cs="MS Sans Serif"/>
-          <w:sz w:val="17"/>
-          <w:szCs w:val="17"/>
-          <w:lang w:val="uk-UA" w:eastAsia="en-US"/>
-        </w:rPr>
-      </w:pPr>
-      <w:r>
-        <w:rPr>
-          <w:rFonts w:ascii="MS Sans Serif" w:eastAsiaTheme="minorHAnsi" w:hAnsi="MS Sans Serif" w:cs="MS Sans Serif"/>
-          <w:sz w:val="17"/>
-          <w:szCs w:val="17"/>
-          <w:lang w:val="uk-UA" w:eastAsia="en-US"/>
-        </w:rPr>
-        <w:t xml:space="preserve">09      END_COMMAND </w:t>
-      </w:r>
-    </w:p>
-    <w:p>
-      <w:pPr>
-        <w:autoSpaceDE w:val="0"/>
-        <w:autoSpaceDN w:val="0"/>
-        <w:adjustRightInd w:val="0"/>
-        <w:rPr>
-          <w:rFonts w:ascii="MS Sans Serif" w:eastAsiaTheme="minorHAnsi" w:hAnsi="MS Sans Serif" w:cs="MS Sans Serif"/>
-          <w:sz w:val="17"/>
-          <w:szCs w:val="17"/>
-          <w:lang w:val="uk-UA" w:eastAsia="en-US"/>
-        </w:rPr>
-      </w:pPr>
-    </w:p>
-    <w:p>
-      <w:pPr>
-        <w:spacing w:line="240" w:lineRule="atLeast"/>
-        <w:rPr>
-          <w:sz w:val="28"/>
-          <w:szCs w:val="28"/>
-          <w:lang w:val="uk-UA"/>
-        </w:rPr>
-      </w:pPr>
-    </w:p>
-    <w:p>
-      <w:pPr>
-        <w:spacing w:line="240" w:lineRule="atLeast"/>
-        <w:rPr>
-          <w:sz w:val="28"/>
-          <w:szCs w:val="28"/>
-          <w:lang w:val="uk-UA"/>
-        </w:rPr>
-      </w:pPr>
-    </w:p>
-    <w:p>
-      <w:pPr>
-        <w:spacing w:line="240" w:lineRule="atLeast"/>
-        <w:rPr>
-          <w:sz w:val="28"/>
-          <w:szCs w:val="28"/>
-          <w:lang w:val="uk-UA"/>
-        </w:rPr>
-      </w:pPr>
-      <w:r>
-        <w:rPr>
-          <w:noProof/>
-          <w:lang w:val="uk-UA" w:eastAsia="uk-UA"/>
-        </w:rPr>
-        <w:drawing>
-          <wp:anchor distT="0" distB="0" distL="114300" distR="114300" simplePos="0" relativeHeight="251666432" behindDoc="1" locked="0" layoutInCell="1" allowOverlap="1" wp14:anchorId="5D73D11B" wp14:editId="3F29F291">
-            <wp:simplePos x="0" y="0"/>
-            <wp:positionH relativeFrom="column">
-              <wp:posOffset>1779905</wp:posOffset>
-            </wp:positionH>
-            <wp:positionV relativeFrom="paragraph">
-              <wp:posOffset>8890</wp:posOffset>
-            </wp:positionV>
-            <wp:extent cx="1489075" cy="2054860"/>
-            <wp:effectExtent l="0" t="0" r="0" b="2540"/>
-            <wp:wrapTight wrapText="bothSides">
-              <wp:wrapPolygon edited="0">
-                <wp:start x="0" y="0"/>
-                <wp:lineTo x="0" y="21426"/>
-                <wp:lineTo x="21278" y="21426"/>
-                <wp:lineTo x="21278" y="0"/>
-                <wp:lineTo x="0" y="0"/>
-              </wp:wrapPolygon>
-            </wp:wrapTight>
-            <wp:docPr id="13" name="Рисунок 13"/>
-            <wp:cNvGraphicFramePr>
-              <a:graphicFrameLocks xmlns:a="http://schemas.openxmlformats.org/drawingml/2006/main" noChangeAspect="1"/>
-            </wp:cNvGraphicFramePr>
-            <a:graphic xmlns:a="http://schemas.openxmlformats.org/drawingml/2006/main">
-              <a:graphicData uri="http://schemas.openxmlformats.org/drawingml/2006/picture">
-                <pic:pic xmlns:pic="http://schemas.openxmlformats.org/drawingml/2006/picture">
-                  <pic:nvPicPr>
-                    <pic:cNvPr id="0" name=""/>
-                    <pic:cNvPicPr/>
-                  </pic:nvPicPr>
-                  <pic:blipFill>
-                    <a:blip r:embed="rId16">
-                      <a:extLst>
-                        <a:ext uri="{28A0092B-C50C-407E-A947-70E740481C1C}">
-                          <a14:useLocalDpi xmlns:a14="http://schemas.microsoft.com/office/drawing/2010/main" val="0"/>
-                        </a:ext>
-                      </a:extLst>
-                    </a:blip>
-                    <a:stretch>
-                      <a:fillRect/>
-                    </a:stretch>
-                  </pic:blipFill>
-                  <pic:spPr>
-                    <a:xfrm>
-                      <a:off x="0" y="0"/>
-                      <a:ext cx="1489075" cy="2054860"/>
-                    </a:xfrm>
-                    <a:prstGeom prst="rect">
-                      <a:avLst/>
-                    </a:prstGeom>
-                  </pic:spPr>
-                </pic:pic>
-              </a:graphicData>
-            </a:graphic>
-            <wp14:sizeRelH relativeFrom="page">
-              <wp14:pctWidth>0</wp14:pctWidth>
-            </wp14:sizeRelH>
-            <wp14:sizeRelV relativeFrom="page">
-              <wp14:pctHeight>0</wp14:pctHeight>
-            </wp14:sizeRelV>
-          </wp:anchor>
-        </w:drawing>
-      </w:r>
-      <w:r>
-        <w:rPr>
-          <w:sz w:val="28"/>
-          <w:szCs w:val="28"/>
-          <w:lang w:val="uk-UA"/>
-        </w:rPr>
-        <w:t xml:space="preserve">9. </w:t>
-      </w:r>
-      <w:r>
-        <w:rPr>
-          <w:rFonts w:ascii="Tahoma" w:eastAsiaTheme="minorHAnsi" w:hAnsi="Tahoma" w:cs="Tahoma"/>
-          <w:b/>
-          <w:sz w:val="20"/>
-          <w:szCs w:val="17"/>
-          <w:lang w:val="en-US" w:eastAsia="en-US"/>
-        </w:rPr>
-        <w:t>RET</w:t>
-      </w:r>
-      <w:r>
-        <w:rPr>
-          <w:rFonts w:ascii="Tahoma" w:eastAsiaTheme="minorHAnsi" w:hAnsi="Tahoma" w:cs="Tahoma"/>
-          <w:b/>
-          <w:sz w:val="20"/>
-          <w:szCs w:val="17"/>
-          <w:lang w:val="uk-UA" w:eastAsia="en-US"/>
-        </w:rPr>
-        <w:t xml:space="preserve">: </w:t>
-      </w:r>
-      <w:r>
-        <w:rPr>
-          <w:rFonts w:ascii="Tahoma" w:eastAsiaTheme="minorHAnsi" w:hAnsi="Tahoma" w:cs="Tahoma"/>
-          <w:b/>
-          <w:sz w:val="20"/>
-          <w:szCs w:val="17"/>
-          <w:lang w:val="en-US" w:eastAsia="en-US"/>
-        </w:rPr>
-        <w:t>PUSH</w:t>
-      </w:r>
-      <w:r>
-        <w:rPr>
-          <w:rFonts w:ascii="Tahoma" w:eastAsiaTheme="minorHAnsi" w:hAnsi="Tahoma" w:cs="Tahoma"/>
-          <w:b/>
-          <w:sz w:val="20"/>
-          <w:szCs w:val="17"/>
-          <w:lang w:val="uk-UA" w:eastAsia="en-US"/>
-        </w:rPr>
-        <w:t xml:space="preserve"> </w:t>
-      </w:r>
-      <w:r>
-        <w:rPr>
-          <w:rFonts w:ascii="Tahoma" w:eastAsiaTheme="minorHAnsi" w:hAnsi="Tahoma" w:cs="Tahoma"/>
-          <w:b/>
-          <w:sz w:val="20"/>
-          <w:szCs w:val="17"/>
-          <w:lang w:val="en-US" w:eastAsia="en-US"/>
-        </w:rPr>
-        <w:t>R</w:t>
-      </w:r>
-      <w:r>
-        <w:rPr>
-          <w:rFonts w:ascii="Tahoma" w:eastAsiaTheme="minorHAnsi" w:hAnsi="Tahoma" w:cs="Tahoma"/>
-          <w:b/>
-          <w:sz w:val="20"/>
-          <w:szCs w:val="17"/>
-          <w:lang w:val="uk-UA" w:eastAsia="en-US"/>
-        </w:rPr>
-        <w:t>3</w:t>
-      </w:r>
-    </w:p>
-    <w:p>
-      <w:pPr>
-        <w:spacing w:line="240" w:lineRule="atLeast"/>
-        <w:rPr>
-          <w:sz w:val="28"/>
-          <w:szCs w:val="28"/>
-          <w:lang w:val="uk-UA"/>
-        </w:rPr>
-      </w:pPr>
-    </w:p>
-    <w:p>
-      <w:pPr>
-        <w:autoSpaceDE w:val="0"/>
-        <w:autoSpaceDN w:val="0"/>
-        <w:adjustRightInd w:val="0"/>
-        <w:rPr>
-          <w:rFonts w:ascii="MS Sans Serif" w:eastAsiaTheme="minorHAnsi" w:hAnsi="MS Sans Serif" w:cs="MS Sans Serif"/>
-          <w:sz w:val="17"/>
-          <w:szCs w:val="17"/>
-          <w:lang w:val="uk-UA" w:eastAsia="en-US"/>
-        </w:rPr>
-      </w:pPr>
-      <w:r>
-        <w:rPr>
-          <w:rFonts w:ascii="MS Sans Serif" w:eastAsiaTheme="minorHAnsi" w:hAnsi="MS Sans Serif" w:cs="MS Sans Serif"/>
-          <w:sz w:val="17"/>
-          <w:szCs w:val="17"/>
-          <w:lang w:val="uk-UA" w:eastAsia="en-US"/>
-        </w:rPr>
-        <w:t xml:space="preserve">00      MAR := PC </w:t>
-      </w:r>
-    </w:p>
-    <w:p>
-      <w:pPr>
-        <w:autoSpaceDE w:val="0"/>
-        <w:autoSpaceDN w:val="0"/>
-        <w:adjustRightInd w:val="0"/>
-        <w:rPr>
-          <w:rFonts w:ascii="MS Sans Serif" w:eastAsiaTheme="minorHAnsi" w:hAnsi="MS Sans Serif" w:cs="MS Sans Serif"/>
-          <w:sz w:val="17"/>
-          <w:szCs w:val="17"/>
-          <w:lang w:val="uk-UA" w:eastAsia="en-US"/>
-        </w:rPr>
-      </w:pPr>
-      <w:r>
-        <w:rPr>
-          <w:rFonts w:ascii="MS Sans Serif" w:eastAsiaTheme="minorHAnsi" w:hAnsi="MS Sans Serif" w:cs="MS Sans Serif"/>
-          <w:sz w:val="17"/>
-          <w:szCs w:val="17"/>
-          <w:lang w:val="uk-UA" w:eastAsia="en-US"/>
-        </w:rPr>
-        <w:t xml:space="preserve">01 --&gt; </w:t>
-      </w:r>
-      <w:proofErr w:type="spellStart"/>
-      <w:r>
-        <w:rPr>
-          <w:rFonts w:ascii="MS Sans Serif" w:eastAsiaTheme="minorHAnsi" w:hAnsi="MS Sans Serif" w:cs="MS Sans Serif"/>
-          <w:sz w:val="17"/>
-          <w:szCs w:val="17"/>
-          <w:lang w:val="uk-UA" w:eastAsia="en-US"/>
-        </w:rPr>
-        <w:t>MRd</w:t>
-      </w:r>
-      <w:proofErr w:type="spellEnd"/>
-      <w:r>
-        <w:rPr>
-          <w:rFonts w:ascii="MS Sans Serif" w:eastAsiaTheme="minorHAnsi" w:hAnsi="MS Sans Serif" w:cs="MS Sans Serif"/>
-          <w:sz w:val="17"/>
-          <w:szCs w:val="17"/>
-          <w:lang w:val="uk-UA" w:eastAsia="en-US"/>
-        </w:rPr>
-        <w:t xml:space="preserve"> </w:t>
-      </w:r>
-    </w:p>
-    <w:p>
-      <w:pPr>
-        <w:autoSpaceDE w:val="0"/>
-        <w:autoSpaceDN w:val="0"/>
-        <w:adjustRightInd w:val="0"/>
-        <w:rPr>
-          <w:rFonts w:ascii="MS Sans Serif" w:eastAsiaTheme="minorHAnsi" w:hAnsi="MS Sans Serif" w:cs="MS Sans Serif"/>
-          <w:sz w:val="17"/>
-          <w:szCs w:val="17"/>
-          <w:lang w:val="uk-UA" w:eastAsia="en-US"/>
-        </w:rPr>
-      </w:pPr>
-      <w:r>
-        <w:rPr>
-          <w:rFonts w:ascii="MS Sans Serif" w:eastAsiaTheme="minorHAnsi" w:hAnsi="MS Sans Serif" w:cs="MS Sans Serif"/>
-          <w:sz w:val="17"/>
-          <w:szCs w:val="17"/>
-          <w:lang w:val="uk-UA" w:eastAsia="en-US"/>
-        </w:rPr>
-        <w:t xml:space="preserve">02      CR := MDR </w:t>
-      </w:r>
-    </w:p>
-    <w:p>
-      <w:pPr>
-        <w:autoSpaceDE w:val="0"/>
-        <w:autoSpaceDN w:val="0"/>
-        <w:adjustRightInd w:val="0"/>
-        <w:rPr>
-          <w:rFonts w:ascii="MS Sans Serif" w:eastAsiaTheme="minorHAnsi" w:hAnsi="MS Sans Serif" w:cs="MS Sans Serif"/>
-          <w:sz w:val="17"/>
-          <w:szCs w:val="17"/>
-          <w:lang w:val="uk-UA" w:eastAsia="en-US"/>
-        </w:rPr>
-      </w:pPr>
-      <w:r>
-        <w:rPr>
-          <w:rFonts w:ascii="MS Sans Serif" w:eastAsiaTheme="minorHAnsi" w:hAnsi="MS Sans Serif" w:cs="MS Sans Serif"/>
-          <w:sz w:val="17"/>
-          <w:szCs w:val="17"/>
-          <w:lang w:val="uk-UA" w:eastAsia="en-US"/>
-        </w:rPr>
-        <w:t xml:space="preserve">03      PC := PC+1 </w:t>
-      </w:r>
-    </w:p>
-    <w:p>
-      <w:pPr>
-        <w:autoSpaceDE w:val="0"/>
-        <w:autoSpaceDN w:val="0"/>
-        <w:adjustRightInd w:val="0"/>
-        <w:rPr>
-          <w:rFonts w:ascii="MS Sans Serif" w:eastAsiaTheme="minorHAnsi" w:hAnsi="MS Sans Serif" w:cs="MS Sans Serif"/>
-          <w:sz w:val="17"/>
-          <w:szCs w:val="17"/>
-          <w:lang w:val="uk-UA" w:eastAsia="en-US"/>
-        </w:rPr>
-      </w:pPr>
-      <w:r>
-        <w:rPr>
-          <w:rFonts w:ascii="MS Sans Serif" w:eastAsiaTheme="minorHAnsi" w:hAnsi="MS Sans Serif" w:cs="MS Sans Serif"/>
-          <w:sz w:val="17"/>
-          <w:szCs w:val="17"/>
-          <w:lang w:val="uk-UA" w:eastAsia="en-US"/>
-        </w:rPr>
-        <w:t xml:space="preserve">04      RAR := CR5 </w:t>
-      </w:r>
-    </w:p>
-    <w:p>
-      <w:pPr>
-        <w:autoSpaceDE w:val="0"/>
-        <w:autoSpaceDN w:val="0"/>
-        <w:adjustRightInd w:val="0"/>
-        <w:rPr>
-          <w:rFonts w:ascii="MS Sans Serif" w:eastAsiaTheme="minorHAnsi" w:hAnsi="MS Sans Serif" w:cs="MS Sans Serif"/>
-          <w:sz w:val="17"/>
-          <w:szCs w:val="17"/>
-          <w:lang w:val="uk-UA" w:eastAsia="en-US"/>
-        </w:rPr>
-      </w:pPr>
-      <w:r>
-        <w:rPr>
-          <w:rFonts w:ascii="MS Sans Serif" w:eastAsiaTheme="minorHAnsi" w:hAnsi="MS Sans Serif" w:cs="MS Sans Serif"/>
-          <w:sz w:val="17"/>
-          <w:szCs w:val="17"/>
-          <w:lang w:val="uk-UA" w:eastAsia="en-US"/>
-        </w:rPr>
-        <w:t xml:space="preserve">05      </w:t>
-      </w:r>
-      <w:proofErr w:type="spellStart"/>
-      <w:r>
-        <w:rPr>
-          <w:rFonts w:ascii="MS Sans Serif" w:eastAsiaTheme="minorHAnsi" w:hAnsi="MS Sans Serif" w:cs="MS Sans Serif"/>
-          <w:sz w:val="17"/>
-          <w:szCs w:val="17"/>
-          <w:lang w:val="uk-UA" w:eastAsia="en-US"/>
-        </w:rPr>
-        <w:t>RRd</w:t>
-      </w:r>
-      <w:proofErr w:type="spellEnd"/>
-      <w:r>
-        <w:rPr>
-          <w:rFonts w:ascii="MS Sans Serif" w:eastAsiaTheme="minorHAnsi" w:hAnsi="MS Sans Serif" w:cs="MS Sans Serif"/>
-          <w:sz w:val="17"/>
-          <w:szCs w:val="17"/>
-          <w:lang w:val="uk-UA" w:eastAsia="en-US"/>
-        </w:rPr>
-        <w:t xml:space="preserve"> </w:t>
-      </w:r>
-    </w:p>
-    <w:p>
-      <w:pPr>
-        <w:autoSpaceDE w:val="0"/>
-        <w:autoSpaceDN w:val="0"/>
-        <w:adjustRightInd w:val="0"/>
-        <w:rPr>
-          <w:rFonts w:ascii="MS Sans Serif" w:eastAsiaTheme="minorHAnsi" w:hAnsi="MS Sans Serif" w:cs="MS Sans Serif"/>
-          <w:sz w:val="17"/>
-          <w:szCs w:val="17"/>
-          <w:lang w:val="uk-UA" w:eastAsia="en-US"/>
-        </w:rPr>
-      </w:pPr>
-      <w:r>
-        <w:rPr>
-          <w:rFonts w:ascii="MS Sans Serif" w:eastAsiaTheme="minorHAnsi" w:hAnsi="MS Sans Serif" w:cs="MS Sans Serif"/>
-          <w:sz w:val="17"/>
-          <w:szCs w:val="17"/>
-          <w:lang w:val="uk-UA" w:eastAsia="en-US"/>
-        </w:rPr>
-        <w:t xml:space="preserve">06      MDR := RDR </w:t>
-      </w:r>
-    </w:p>
-    <w:p>
-      <w:pPr>
-        <w:autoSpaceDE w:val="0"/>
-        <w:autoSpaceDN w:val="0"/>
-        <w:adjustRightInd w:val="0"/>
-        <w:rPr>
-          <w:rFonts w:ascii="MS Sans Serif" w:eastAsiaTheme="minorHAnsi" w:hAnsi="MS Sans Serif" w:cs="MS Sans Serif"/>
-          <w:sz w:val="17"/>
-          <w:szCs w:val="17"/>
-          <w:lang w:val="uk-UA" w:eastAsia="en-US"/>
-        </w:rPr>
-      </w:pPr>
-      <w:r>
-        <w:rPr>
-          <w:rFonts w:ascii="MS Sans Serif" w:eastAsiaTheme="minorHAnsi" w:hAnsi="MS Sans Serif" w:cs="MS Sans Serif"/>
-          <w:sz w:val="17"/>
-          <w:szCs w:val="17"/>
-          <w:lang w:val="uk-UA" w:eastAsia="en-US"/>
-        </w:rPr>
-        <w:t xml:space="preserve">07      SP := SP-1 </w:t>
-      </w:r>
-    </w:p>
-    <w:p>
-      <w:pPr>
-        <w:autoSpaceDE w:val="0"/>
-        <w:autoSpaceDN w:val="0"/>
-        <w:adjustRightInd w:val="0"/>
-        <w:rPr>
-          <w:rFonts w:ascii="MS Sans Serif" w:eastAsiaTheme="minorHAnsi" w:hAnsi="MS Sans Serif" w:cs="MS Sans Serif"/>
-          <w:sz w:val="17"/>
-          <w:szCs w:val="17"/>
-          <w:lang w:val="uk-UA" w:eastAsia="en-US"/>
-        </w:rPr>
-      </w:pPr>
-      <w:r>
-        <w:rPr>
-          <w:rFonts w:ascii="MS Sans Serif" w:eastAsiaTheme="minorHAnsi" w:hAnsi="MS Sans Serif" w:cs="MS Sans Serif"/>
-          <w:sz w:val="17"/>
-          <w:szCs w:val="17"/>
-          <w:lang w:val="uk-UA" w:eastAsia="en-US"/>
-        </w:rPr>
-        <w:t xml:space="preserve">08      MAR := SP </w:t>
-      </w:r>
-    </w:p>
-    <w:p>
-      <w:pPr>
-        <w:autoSpaceDE w:val="0"/>
-        <w:autoSpaceDN w:val="0"/>
-        <w:adjustRightInd w:val="0"/>
-        <w:rPr>
-          <w:rFonts w:ascii="MS Sans Serif" w:eastAsiaTheme="minorHAnsi" w:hAnsi="MS Sans Serif" w:cs="MS Sans Serif"/>
-          <w:sz w:val="17"/>
-          <w:szCs w:val="17"/>
-          <w:lang w:val="uk-UA" w:eastAsia="en-US"/>
-        </w:rPr>
-      </w:pPr>
-      <w:r>
-        <w:rPr>
-          <w:rFonts w:ascii="MS Sans Serif" w:eastAsiaTheme="minorHAnsi" w:hAnsi="MS Sans Serif" w:cs="MS Sans Serif"/>
-          <w:sz w:val="17"/>
-          <w:szCs w:val="17"/>
-          <w:lang w:val="uk-UA" w:eastAsia="en-US"/>
-        </w:rPr>
-        <w:t xml:space="preserve">09      </w:t>
-      </w:r>
-      <w:proofErr w:type="spellStart"/>
-      <w:r>
-        <w:rPr>
-          <w:rFonts w:ascii="MS Sans Serif" w:eastAsiaTheme="minorHAnsi" w:hAnsi="MS Sans Serif" w:cs="MS Sans Serif"/>
-          <w:sz w:val="17"/>
-          <w:szCs w:val="17"/>
-          <w:lang w:val="uk-UA" w:eastAsia="en-US"/>
-        </w:rPr>
-        <w:t>MWr</w:t>
-      </w:r>
-      <w:proofErr w:type="spellEnd"/>
-      <w:r>
-        <w:rPr>
-          <w:rFonts w:ascii="MS Sans Serif" w:eastAsiaTheme="minorHAnsi" w:hAnsi="MS Sans Serif" w:cs="MS Sans Serif"/>
-          <w:sz w:val="17"/>
-          <w:szCs w:val="17"/>
-          <w:lang w:val="uk-UA" w:eastAsia="en-US"/>
-        </w:rPr>
-        <w:t xml:space="preserve"> </w:t>
-      </w:r>
-    </w:p>
-    <w:p>
-      <w:pPr>
-        <w:autoSpaceDE w:val="0"/>
-        <w:autoSpaceDN w:val="0"/>
-        <w:adjustRightInd w:val="0"/>
-        <w:rPr>
-          <w:rFonts w:ascii="MS Sans Serif" w:eastAsiaTheme="minorHAnsi" w:hAnsi="MS Sans Serif" w:cs="MS Sans Serif"/>
-          <w:sz w:val="17"/>
-          <w:szCs w:val="17"/>
-          <w:lang w:val="uk-UA" w:eastAsia="en-US"/>
-        </w:rPr>
-      </w:pPr>
-      <w:r>
-        <w:rPr>
-          <w:rFonts w:ascii="MS Sans Serif" w:eastAsiaTheme="minorHAnsi" w:hAnsi="MS Sans Serif" w:cs="MS Sans Serif"/>
-          <w:sz w:val="17"/>
-          <w:szCs w:val="17"/>
-          <w:lang w:val="uk-UA" w:eastAsia="en-US"/>
-        </w:rPr>
-        <w:t xml:space="preserve">10      END_COMMAND </w:t>
-      </w:r>
-    </w:p>
-    <w:p>
-      <w:pPr>
-        <w:autoSpaceDE w:val="0"/>
-        <w:autoSpaceDN w:val="0"/>
-        <w:adjustRightInd w:val="0"/>
-        <w:rPr>
-          <w:rFonts w:ascii="MS Sans Serif" w:eastAsiaTheme="minorHAnsi" w:hAnsi="MS Sans Serif" w:cs="MS Sans Serif"/>
-          <w:sz w:val="17"/>
-          <w:szCs w:val="17"/>
-          <w:lang w:val="uk-UA" w:eastAsia="en-US"/>
-        </w:rPr>
-      </w:pPr>
-    </w:p>
-    <w:p>
-      <w:pPr>
-        <w:spacing w:line="240" w:lineRule="atLeast"/>
-        <w:rPr>
-          <w:sz w:val="28"/>
-          <w:szCs w:val="28"/>
-          <w:lang w:val="uk-UA"/>
-        </w:rPr>
-      </w:pPr>
-      <w:r>
-        <w:rPr>
-          <w:noProof/>
-          <w:lang w:val="uk-UA" w:eastAsia="uk-UA"/>
-        </w:rPr>
-        <w:drawing>
-          <wp:anchor distT="0" distB="0" distL="114300" distR="114300" simplePos="0" relativeHeight="251667456" behindDoc="1" locked="0" layoutInCell="1" allowOverlap="1" wp14:anchorId="040AB3BA" wp14:editId="299D8B23">
-            <wp:simplePos x="0" y="0"/>
-            <wp:positionH relativeFrom="column">
-              <wp:posOffset>3408680</wp:posOffset>
-            </wp:positionH>
-            <wp:positionV relativeFrom="paragraph">
-              <wp:posOffset>168275</wp:posOffset>
-            </wp:positionV>
-            <wp:extent cx="1527810" cy="2108835"/>
-            <wp:effectExtent l="0" t="0" r="0" b="5715"/>
-            <wp:wrapTight wrapText="bothSides">
-              <wp:wrapPolygon edited="0">
-                <wp:start x="0" y="0"/>
-                <wp:lineTo x="0" y="21463"/>
-                <wp:lineTo x="21277" y="21463"/>
-                <wp:lineTo x="21277" y="0"/>
-                <wp:lineTo x="0" y="0"/>
-              </wp:wrapPolygon>
-            </wp:wrapTight>
-            <wp:docPr id="14" name="Рисунок 14"/>
-            <wp:cNvGraphicFramePr>
-              <a:graphicFrameLocks xmlns:a="http://schemas.openxmlformats.org/drawingml/2006/main" noChangeAspect="1"/>
-            </wp:cNvGraphicFramePr>
-            <a:graphic xmlns:a="http://schemas.openxmlformats.org/drawingml/2006/main">
-              <a:graphicData uri="http://schemas.openxmlformats.org/drawingml/2006/picture">
-                <pic:pic xmlns:pic="http://schemas.openxmlformats.org/drawingml/2006/picture">
-                  <pic:nvPicPr>
-                    <pic:cNvPr id="0" name=""/>
-                    <pic:cNvPicPr/>
-                  </pic:nvPicPr>
-                  <pic:blipFill>
-                    <a:blip r:embed="rId17">
-                      <a:extLst>
-                        <a:ext uri="{28A0092B-C50C-407E-A947-70E740481C1C}">
-                          <a14:useLocalDpi xmlns:a14="http://schemas.microsoft.com/office/drawing/2010/main" val="0"/>
-                        </a:ext>
-                      </a:extLst>
-                    </a:blip>
-                    <a:stretch>
-                      <a:fillRect/>
-                    </a:stretch>
-                  </pic:blipFill>
-                  <pic:spPr>
-                    <a:xfrm>
-                      <a:off x="0" y="0"/>
-                      <a:ext cx="1527810" cy="2108835"/>
-                    </a:xfrm>
-                    <a:prstGeom prst="rect">
-                      <a:avLst/>
-                    </a:prstGeom>
-                  </pic:spPr>
-                </pic:pic>
-              </a:graphicData>
-            </a:graphic>
-            <wp14:sizeRelH relativeFrom="page">
-              <wp14:pctWidth>0</wp14:pctWidth>
-            </wp14:sizeRelH>
-            <wp14:sizeRelV relativeFrom="page">
-              <wp14:pctHeight>0</wp14:pctHeight>
-            </wp14:sizeRelV>
-          </wp:anchor>
-        </w:drawing>
-      </w:r>
-    </w:p>
-    <w:p>
-      <w:pPr>
-        <w:spacing w:line="240" w:lineRule="atLeast"/>
-        <w:rPr>
-          <w:sz w:val="28"/>
-          <w:szCs w:val="28"/>
-          <w:lang w:val="uk-UA"/>
-        </w:rPr>
-      </w:pPr>
-    </w:p>
-    <w:p>
-      <w:pPr>
-        <w:spacing w:line="240" w:lineRule="atLeast"/>
-        <w:rPr>
-          <w:b/>
-          <w:sz w:val="36"/>
-          <w:szCs w:val="28"/>
-          <w:lang w:val="uk-UA"/>
-        </w:rPr>
-      </w:pPr>
-      <w:r>
-        <w:rPr>
-          <w:sz w:val="28"/>
-          <w:szCs w:val="28"/>
-          <w:lang w:val="uk-UA"/>
-        </w:rPr>
-        <w:t>10</w:t>
-      </w:r>
-      <w:r>
-        <w:rPr>
-          <w:b/>
-          <w:sz w:val="36"/>
-          <w:szCs w:val="28"/>
-          <w:lang w:val="uk-UA"/>
-        </w:rPr>
-        <w:t xml:space="preserve">. </w:t>
-      </w:r>
-      <w:r>
-        <w:rPr>
-          <w:rFonts w:ascii="Tahoma" w:eastAsiaTheme="minorHAnsi" w:hAnsi="Tahoma" w:cs="Tahoma"/>
-          <w:b/>
-          <w:sz w:val="20"/>
-          <w:szCs w:val="17"/>
-          <w:lang w:val="en-US" w:eastAsia="en-US"/>
-        </w:rPr>
-        <w:t>POP</w:t>
-      </w:r>
-      <w:r>
-        <w:rPr>
-          <w:rFonts w:ascii="Tahoma" w:eastAsiaTheme="minorHAnsi" w:hAnsi="Tahoma" w:cs="Tahoma"/>
-          <w:b/>
-          <w:sz w:val="20"/>
-          <w:szCs w:val="17"/>
-          <w:lang w:val="uk-UA" w:eastAsia="en-US"/>
-        </w:rPr>
-        <w:t xml:space="preserve"> </w:t>
-      </w:r>
-      <w:r>
-        <w:rPr>
-          <w:rFonts w:ascii="Tahoma" w:eastAsiaTheme="minorHAnsi" w:hAnsi="Tahoma" w:cs="Tahoma"/>
-          <w:b/>
-          <w:sz w:val="20"/>
-          <w:szCs w:val="17"/>
-          <w:lang w:val="en-US" w:eastAsia="en-US"/>
-        </w:rPr>
-        <w:t>R</w:t>
-      </w:r>
-      <w:r>
-        <w:rPr>
-          <w:rFonts w:ascii="Tahoma" w:eastAsiaTheme="minorHAnsi" w:hAnsi="Tahoma" w:cs="Tahoma"/>
-          <w:b/>
-          <w:sz w:val="20"/>
-          <w:szCs w:val="17"/>
-          <w:lang w:val="uk-UA" w:eastAsia="en-US"/>
-        </w:rPr>
-        <w:t>5</w:t>
-      </w:r>
-    </w:p>
-    <w:p>
-      <w:pPr>
-        <w:spacing w:line="240" w:lineRule="atLeast"/>
-        <w:rPr>
-          <w:sz w:val="28"/>
-          <w:szCs w:val="28"/>
-          <w:lang w:val="uk-UA"/>
-        </w:rPr>
-      </w:pPr>
-    </w:p>
-    <w:p>
-      <w:pPr>
-        <w:autoSpaceDE w:val="0"/>
-        <w:autoSpaceDN w:val="0"/>
-        <w:adjustRightInd w:val="0"/>
-        <w:rPr>
-          <w:rFonts w:ascii="MS Sans Serif" w:eastAsiaTheme="minorHAnsi" w:hAnsi="MS Sans Serif" w:cs="MS Sans Serif"/>
-          <w:sz w:val="17"/>
-          <w:szCs w:val="17"/>
-          <w:lang w:val="uk-UA" w:eastAsia="en-US"/>
-        </w:rPr>
-      </w:pPr>
-      <w:r>
-        <w:rPr>
-          <w:rFonts w:ascii="MS Sans Serif" w:eastAsiaTheme="minorHAnsi" w:hAnsi="MS Sans Serif" w:cs="MS Sans Serif"/>
-          <w:sz w:val="17"/>
-          <w:szCs w:val="17"/>
-          <w:lang w:val="uk-UA" w:eastAsia="en-US"/>
-        </w:rPr>
-        <w:t xml:space="preserve">00      MAR := PC </w:t>
-      </w:r>
-    </w:p>
-    <w:p>
-      <w:pPr>
-        <w:autoSpaceDE w:val="0"/>
-        <w:autoSpaceDN w:val="0"/>
-        <w:adjustRightInd w:val="0"/>
-        <w:rPr>
-          <w:rFonts w:ascii="MS Sans Serif" w:eastAsiaTheme="minorHAnsi" w:hAnsi="MS Sans Serif" w:cs="MS Sans Serif"/>
-          <w:sz w:val="17"/>
-          <w:szCs w:val="17"/>
-          <w:lang w:val="uk-UA" w:eastAsia="en-US"/>
-        </w:rPr>
-      </w:pPr>
-      <w:r>
-        <w:rPr>
-          <w:rFonts w:ascii="MS Sans Serif" w:eastAsiaTheme="minorHAnsi" w:hAnsi="MS Sans Serif" w:cs="MS Sans Serif"/>
-          <w:sz w:val="17"/>
-          <w:szCs w:val="17"/>
-          <w:lang w:val="uk-UA" w:eastAsia="en-US"/>
-        </w:rPr>
-        <w:t xml:space="preserve">01 --&gt; </w:t>
-      </w:r>
-      <w:proofErr w:type="spellStart"/>
-      <w:r>
-        <w:rPr>
-          <w:rFonts w:ascii="MS Sans Serif" w:eastAsiaTheme="minorHAnsi" w:hAnsi="MS Sans Serif" w:cs="MS Sans Serif"/>
-          <w:sz w:val="17"/>
-          <w:szCs w:val="17"/>
-          <w:lang w:val="uk-UA" w:eastAsia="en-US"/>
-        </w:rPr>
-        <w:t>MRd</w:t>
-      </w:r>
-      <w:proofErr w:type="spellEnd"/>
-      <w:r>
-        <w:rPr>
-          <w:rFonts w:ascii="MS Sans Serif" w:eastAsiaTheme="minorHAnsi" w:hAnsi="MS Sans Serif" w:cs="MS Sans Serif"/>
-          <w:sz w:val="17"/>
-          <w:szCs w:val="17"/>
-          <w:lang w:val="uk-UA" w:eastAsia="en-US"/>
-        </w:rPr>
-        <w:t xml:space="preserve"> </w:t>
-      </w:r>
-    </w:p>
-    <w:p>
-      <w:pPr>
-        <w:autoSpaceDE w:val="0"/>
-        <w:autoSpaceDN w:val="0"/>
-        <w:adjustRightInd w:val="0"/>
-        <w:rPr>
-          <w:rFonts w:ascii="MS Sans Serif" w:eastAsiaTheme="minorHAnsi" w:hAnsi="MS Sans Serif" w:cs="MS Sans Serif"/>
-          <w:sz w:val="17"/>
-          <w:szCs w:val="17"/>
-          <w:lang w:val="uk-UA" w:eastAsia="en-US"/>
-        </w:rPr>
-      </w:pPr>
-      <w:r>
-        <w:rPr>
-          <w:rFonts w:ascii="MS Sans Serif" w:eastAsiaTheme="minorHAnsi" w:hAnsi="MS Sans Serif" w:cs="MS Sans Serif"/>
-          <w:sz w:val="17"/>
-          <w:szCs w:val="17"/>
-          <w:lang w:val="uk-UA" w:eastAsia="en-US"/>
-        </w:rPr>
-        <w:t xml:space="preserve">02      CR := MDR </w:t>
-      </w:r>
-    </w:p>
-    <w:p>
-      <w:pPr>
-        <w:autoSpaceDE w:val="0"/>
-        <w:autoSpaceDN w:val="0"/>
-        <w:adjustRightInd w:val="0"/>
-        <w:rPr>
-          <w:rFonts w:ascii="MS Sans Serif" w:eastAsiaTheme="minorHAnsi" w:hAnsi="MS Sans Serif" w:cs="MS Sans Serif"/>
-          <w:sz w:val="17"/>
-          <w:szCs w:val="17"/>
-          <w:lang w:val="uk-UA" w:eastAsia="en-US"/>
-        </w:rPr>
-      </w:pPr>
-      <w:r>
-        <w:rPr>
-          <w:rFonts w:ascii="MS Sans Serif" w:eastAsiaTheme="minorHAnsi" w:hAnsi="MS Sans Serif" w:cs="MS Sans Serif"/>
-          <w:sz w:val="17"/>
-          <w:szCs w:val="17"/>
-          <w:lang w:val="uk-UA" w:eastAsia="en-US"/>
-        </w:rPr>
-        <w:t xml:space="preserve">03      PC := PC+1 </w:t>
-      </w:r>
-    </w:p>
-    <w:p>
-      <w:pPr>
-        <w:autoSpaceDE w:val="0"/>
-        <w:autoSpaceDN w:val="0"/>
-        <w:adjustRightInd w:val="0"/>
-        <w:rPr>
-          <w:rFonts w:ascii="MS Sans Serif" w:eastAsiaTheme="minorHAnsi" w:hAnsi="MS Sans Serif" w:cs="MS Sans Serif"/>
-          <w:sz w:val="17"/>
-          <w:szCs w:val="17"/>
-          <w:lang w:val="uk-UA" w:eastAsia="en-US"/>
-        </w:rPr>
-      </w:pPr>
-      <w:r>
-        <w:rPr>
-          <w:rFonts w:ascii="MS Sans Serif" w:eastAsiaTheme="minorHAnsi" w:hAnsi="MS Sans Serif" w:cs="MS Sans Serif"/>
-          <w:sz w:val="17"/>
-          <w:szCs w:val="17"/>
-          <w:lang w:val="uk-UA" w:eastAsia="en-US"/>
-        </w:rPr>
-        <w:t xml:space="preserve">04      MAR := SP </w:t>
-      </w:r>
-    </w:p>
-    <w:p>
-      <w:pPr>
-        <w:autoSpaceDE w:val="0"/>
-        <w:autoSpaceDN w:val="0"/>
-        <w:adjustRightInd w:val="0"/>
-        <w:rPr>
-          <w:rFonts w:ascii="MS Sans Serif" w:eastAsiaTheme="minorHAnsi" w:hAnsi="MS Sans Serif" w:cs="MS Sans Serif"/>
-          <w:sz w:val="17"/>
-          <w:szCs w:val="17"/>
-          <w:lang w:val="uk-UA" w:eastAsia="en-US"/>
-        </w:rPr>
-      </w:pPr>
-      <w:r>
-        <w:rPr>
-          <w:rFonts w:ascii="MS Sans Serif" w:eastAsiaTheme="minorHAnsi" w:hAnsi="MS Sans Serif" w:cs="MS Sans Serif"/>
-          <w:sz w:val="17"/>
-          <w:szCs w:val="17"/>
-          <w:lang w:val="uk-UA" w:eastAsia="en-US"/>
-        </w:rPr>
-        <w:t xml:space="preserve">05      </w:t>
-      </w:r>
-      <w:proofErr w:type="spellStart"/>
-      <w:r>
-        <w:rPr>
-          <w:rFonts w:ascii="MS Sans Serif" w:eastAsiaTheme="minorHAnsi" w:hAnsi="MS Sans Serif" w:cs="MS Sans Serif"/>
-          <w:sz w:val="17"/>
-          <w:szCs w:val="17"/>
-          <w:lang w:val="uk-UA" w:eastAsia="en-US"/>
-        </w:rPr>
-        <w:t>MRd</w:t>
-      </w:r>
-      <w:proofErr w:type="spellEnd"/>
-      <w:r>
-        <w:rPr>
-          <w:rFonts w:ascii="MS Sans Serif" w:eastAsiaTheme="minorHAnsi" w:hAnsi="MS Sans Serif" w:cs="MS Sans Serif"/>
-          <w:sz w:val="17"/>
-          <w:szCs w:val="17"/>
-          <w:lang w:val="uk-UA" w:eastAsia="en-US"/>
-        </w:rPr>
-        <w:t xml:space="preserve"> </w:t>
-      </w:r>
-    </w:p>
-    <w:p>
-      <w:pPr>
-        <w:autoSpaceDE w:val="0"/>
-        <w:autoSpaceDN w:val="0"/>
-        <w:adjustRightInd w:val="0"/>
-        <w:rPr>
-          <w:rFonts w:ascii="MS Sans Serif" w:eastAsiaTheme="minorHAnsi" w:hAnsi="MS Sans Serif" w:cs="MS Sans Serif"/>
-          <w:sz w:val="17"/>
-          <w:szCs w:val="17"/>
-          <w:lang w:val="uk-UA" w:eastAsia="en-US"/>
-        </w:rPr>
-      </w:pPr>
-      <w:r>
-        <w:rPr>
-          <w:rFonts w:ascii="MS Sans Serif" w:eastAsiaTheme="minorHAnsi" w:hAnsi="MS Sans Serif" w:cs="MS Sans Serif"/>
-          <w:sz w:val="17"/>
-          <w:szCs w:val="17"/>
-          <w:lang w:val="uk-UA" w:eastAsia="en-US"/>
-        </w:rPr>
-        <w:t xml:space="preserve">06      RDR := MDR </w:t>
-      </w:r>
-    </w:p>
-    <w:p>
-      <w:pPr>
-        <w:autoSpaceDE w:val="0"/>
-        <w:autoSpaceDN w:val="0"/>
-        <w:adjustRightInd w:val="0"/>
-        <w:rPr>
-          <w:rFonts w:ascii="MS Sans Serif" w:eastAsiaTheme="minorHAnsi" w:hAnsi="MS Sans Serif" w:cs="MS Sans Serif"/>
-          <w:sz w:val="17"/>
-          <w:szCs w:val="17"/>
-          <w:lang w:val="uk-UA" w:eastAsia="en-US"/>
-        </w:rPr>
-      </w:pPr>
-      <w:r>
-        <w:rPr>
-          <w:rFonts w:ascii="MS Sans Serif" w:eastAsiaTheme="minorHAnsi" w:hAnsi="MS Sans Serif" w:cs="MS Sans Serif"/>
-          <w:sz w:val="17"/>
-          <w:szCs w:val="17"/>
-          <w:lang w:val="uk-UA" w:eastAsia="en-US"/>
-        </w:rPr>
-        <w:t xml:space="preserve">07      SP := SP+1 </w:t>
-      </w:r>
-    </w:p>
-    <w:p>
-      <w:pPr>
-        <w:autoSpaceDE w:val="0"/>
-        <w:autoSpaceDN w:val="0"/>
-        <w:adjustRightInd w:val="0"/>
-        <w:rPr>
-          <w:rFonts w:ascii="MS Sans Serif" w:eastAsiaTheme="minorHAnsi" w:hAnsi="MS Sans Serif" w:cs="MS Sans Serif"/>
-          <w:sz w:val="17"/>
-          <w:szCs w:val="17"/>
-          <w:lang w:val="uk-UA" w:eastAsia="en-US"/>
-        </w:rPr>
-      </w:pPr>
-      <w:r>
-        <w:rPr>
-          <w:rFonts w:ascii="MS Sans Serif" w:eastAsiaTheme="minorHAnsi" w:hAnsi="MS Sans Serif" w:cs="MS Sans Serif"/>
-          <w:sz w:val="17"/>
-          <w:szCs w:val="17"/>
-          <w:lang w:val="uk-UA" w:eastAsia="en-US"/>
-        </w:rPr>
-        <w:t xml:space="preserve">08      RAR := CR5 </w:t>
-      </w:r>
-    </w:p>
-    <w:p>
-      <w:pPr>
-        <w:autoSpaceDE w:val="0"/>
-        <w:autoSpaceDN w:val="0"/>
-        <w:adjustRightInd w:val="0"/>
-        <w:rPr>
-          <w:rFonts w:ascii="MS Sans Serif" w:eastAsiaTheme="minorHAnsi" w:hAnsi="MS Sans Serif" w:cs="MS Sans Serif"/>
-          <w:sz w:val="17"/>
-          <w:szCs w:val="17"/>
-          <w:lang w:val="uk-UA" w:eastAsia="en-US"/>
-        </w:rPr>
-      </w:pPr>
-      <w:r>
-        <w:rPr>
-          <w:rFonts w:ascii="MS Sans Serif" w:eastAsiaTheme="minorHAnsi" w:hAnsi="MS Sans Serif" w:cs="MS Sans Serif"/>
-          <w:sz w:val="17"/>
-          <w:szCs w:val="17"/>
-          <w:lang w:val="uk-UA" w:eastAsia="en-US"/>
-        </w:rPr>
-        <w:t xml:space="preserve">09      </w:t>
-      </w:r>
-      <w:proofErr w:type="spellStart"/>
-      <w:r>
-        <w:rPr>
-          <w:rFonts w:ascii="MS Sans Serif" w:eastAsiaTheme="minorHAnsi" w:hAnsi="MS Sans Serif" w:cs="MS Sans Serif"/>
-          <w:sz w:val="17"/>
-          <w:szCs w:val="17"/>
-          <w:lang w:val="uk-UA" w:eastAsia="en-US"/>
-        </w:rPr>
-        <w:t>RWr</w:t>
-      </w:r>
-      <w:proofErr w:type="spellEnd"/>
-      <w:r>
-        <w:rPr>
-          <w:rFonts w:ascii="MS Sans Serif" w:eastAsiaTheme="minorHAnsi" w:hAnsi="MS Sans Serif" w:cs="MS Sans Serif"/>
-          <w:sz w:val="17"/>
-          <w:szCs w:val="17"/>
-          <w:lang w:val="uk-UA" w:eastAsia="en-US"/>
-        </w:rPr>
-        <w:t xml:space="preserve"> </w:t>
-      </w:r>
-    </w:p>
-    <w:p>
-      <w:pPr>
-        <w:autoSpaceDE w:val="0"/>
-        <w:autoSpaceDN w:val="0"/>
-        <w:adjustRightInd w:val="0"/>
-        <w:rPr>
-          <w:rFonts w:ascii="MS Sans Serif" w:eastAsiaTheme="minorHAnsi" w:hAnsi="MS Sans Serif" w:cs="MS Sans Serif"/>
-          <w:sz w:val="17"/>
-          <w:szCs w:val="17"/>
-          <w:lang w:val="uk-UA" w:eastAsia="en-US"/>
-        </w:rPr>
-      </w:pPr>
-      <w:r>
-        <w:rPr>
-          <w:rFonts w:ascii="MS Sans Serif" w:eastAsiaTheme="minorHAnsi" w:hAnsi="MS Sans Serif" w:cs="MS Sans Serif"/>
-          <w:sz w:val="17"/>
-          <w:szCs w:val="17"/>
-          <w:lang w:val="uk-UA" w:eastAsia="en-US"/>
-        </w:rPr>
-        <w:t xml:space="preserve">10      END_COMMAND </w:t>
-      </w:r>
-    </w:p>
-    <w:p>
-      <w:pPr>
-        <w:autoSpaceDE w:val="0"/>
-        <w:autoSpaceDN w:val="0"/>
-        <w:adjustRightInd w:val="0"/>
-        <w:rPr>
-          <w:rFonts w:ascii="MS Sans Serif" w:eastAsiaTheme="minorHAnsi" w:hAnsi="MS Sans Serif" w:cs="MS Sans Serif"/>
-          <w:sz w:val="17"/>
-          <w:szCs w:val="17"/>
-          <w:lang w:val="uk-UA" w:eastAsia="en-US"/>
-        </w:rPr>
-      </w:pPr>
-    </w:p>
-    <w:p>
-      <w:pPr>
-        <w:spacing w:line="240" w:lineRule="atLeast"/>
-        <w:rPr>
-          <w:sz w:val="28"/>
-          <w:szCs w:val="28"/>
-          <w:lang w:val="uk-UA"/>
-        </w:rPr>
-      </w:pPr>
     </w:p>
     <w:p>
       <w:pPr>
@@ -21133,6 +19186,14 @@
         </w:rPr>
         <w:t>н</w:t>
       </w:r>
+      <w:r>
+        <w:rPr>
+          <w:sz w:val="28"/>
+          <w:szCs w:val="28"/>
+          <w:lang w:val="en-US"/>
+        </w:rPr>
+        <w:t>i</w:t>
+      </w:r>
       <w:proofErr w:type="spellEnd"/>
       <w:r>
         <w:rPr>
@@ -21140,7 +19201,7 @@
           <w:szCs w:val="28"/>
           <w:lang w:val="uk-UA"/>
         </w:rPr>
-        <w:t>ю.</w:t>
+        <w:t>.</w:t>
       </w:r>
     </w:p>
     <w:p>
@@ -21166,8 +19227,8 @@
 </file>
 
 <file path=word/numbering.xml><?xml version="1.0" encoding="utf-8"?>
-<w:numbering xmlns:wpc="http://schemas.microsoft.com/office/word/2010/wordprocessingCanvas" xmlns:mc="http://schemas.openxmlformats.org/markup-compatibility/2006" xmlns:o="urn:schemas-microsoft-com:office:office" xmlns:r="http://schemas.openxmlformats.org/officeDocument/2006/relationships" xmlns:m="http://schemas.openxmlformats.org/officeDocument/2006/math" xmlns:v="urn:schemas-microsoft-com:vml" xmlns:wp14="http://schemas.microsoft.com/office/word/2010/wordprocessingDrawing" xmlns:wp="http://schemas.openxmlformats.org/drawingml/2006/wordprocessingDrawing" xmlns:w10="urn:schemas-microsoft-com:office:word" xmlns:w="http://schemas.openxmlformats.org/wordprocessingml/2006/main" xmlns:w14="http://schemas.microsoft.com/office/word/2010/wordml" xmlns:wpg="http://schemas.microsoft.com/office/word/2010/wordprocessingGroup" xmlns:wpi="http://schemas.microsoft.com/office/word/2010/wordprocessingInk" xmlns:wne="http://schemas.microsoft.com/office/word/2006/wordml" xmlns:wps="http://schemas.microsoft.com/office/word/2010/wordprocessingShape" mc:Ignorable="w14 wp14">
-  <w:abstractNum w:abstractNumId="0">
+<w:numbering xmlns:wpc="http://schemas.microsoft.com/office/word/2010/wordprocessingCanvas" xmlns:cx="http://schemas.microsoft.com/office/drawing/2014/chartex" xmlns:cx1="http://schemas.microsoft.com/office/drawing/2015/9/8/chartex" xmlns:cx2="http://schemas.microsoft.com/office/drawing/2015/10/21/chartex" xmlns:cx3="http://schemas.microsoft.com/office/drawing/2016/5/9/chartex" xmlns:cx4="http://schemas.microsoft.com/office/drawing/2016/5/10/chartex" xmlns:cx5="http://schemas.microsoft.com/office/drawing/2016/5/11/chartex" xmlns:cx6="http://schemas.microsoft.com/office/drawing/2016/5/12/chartex" xmlns:cx7="http://schemas.microsoft.com/office/drawing/2016/5/13/chartex" xmlns:cx8="http://schemas.microsoft.com/office/drawing/2016/5/14/chartex" xmlns:mc="http://schemas.openxmlformats.org/markup-compatibility/2006" xmlns:aink="http://schemas.microsoft.com/office/drawing/2016/ink" xmlns:am3d="http://schemas.microsoft.com/office/drawing/2017/model3d" xmlns:o="urn:schemas-microsoft-com:office:office" xmlns:r="http://schemas.openxmlformats.org/officeDocument/2006/relationships" xmlns:m="http://schemas.openxmlformats.org/officeDocument/2006/math" xmlns:v="urn:schemas-microsoft-com:vml" xmlns:wp14="http://schemas.microsoft.com/office/word/2010/wordprocessingDrawing" xmlns:wp="http://schemas.openxmlformats.org/drawingml/2006/wordprocessingDrawing" xmlns:w10="urn:schemas-microsoft-com:office:word" xmlns:w="http://schemas.openxmlformats.org/wordprocessingml/2006/main" xmlns:w14="http://schemas.microsoft.com/office/word/2010/wordml" xmlns:w15="http://schemas.microsoft.com/office/word/2012/wordml" xmlns:w16cid="http://schemas.microsoft.com/office/word/2016/wordml/cid" xmlns:w16se="http://schemas.microsoft.com/office/word/2015/wordml/symex" xmlns:wpg="http://schemas.microsoft.com/office/word/2010/wordprocessingGroup" xmlns:wpi="http://schemas.microsoft.com/office/word/2010/wordprocessingInk" xmlns:wne="http://schemas.microsoft.com/office/word/2006/wordml" xmlns:wps="http://schemas.microsoft.com/office/word/2010/wordprocessingShape" mc:Ignorable="w14 w15 w16se w16cid wp14">
+  <w:abstractNum w:abstractNumId="0" w15:restartNumberingAfterBreak="0">
     <w:nsid w:val="253E7B47"/>
     <w:multiLevelType w:val="multilevel"/>
     <w:tmpl w:val="00E6F8D8"/>
@@ -21251,7 +19312,7 @@
       <w:lvlJc w:val="left"/>
     </w:lvl>
   </w:abstractNum>
-  <w:abstractNum w:abstractNumId="1">
+  <w:abstractNum w:abstractNumId="1" w15:restartNumberingAfterBreak="0">
     <w:nsid w:val="318273EB"/>
     <w:multiLevelType w:val="hybridMultilevel"/>
     <w:tmpl w:val="0F92BF38"/>
@@ -21353,7 +19414,7 @@
 </file>
 
 <file path=word/styles.xml><?xml version="1.0" encoding="utf-8"?>
-<w:styles xmlns:mc="http://schemas.openxmlformats.org/markup-compatibility/2006" xmlns:r="http://schemas.openxmlformats.org/officeDocument/2006/relationships" xmlns:w="http://schemas.openxmlformats.org/wordprocessingml/2006/main" xmlns:w14="http://schemas.microsoft.com/office/word/2010/wordml" mc:Ignorable="w14">
+<w:styles xmlns:mc="http://schemas.openxmlformats.org/markup-compatibility/2006" xmlns:r="http://schemas.openxmlformats.org/officeDocument/2006/relationships" xmlns:w="http://schemas.openxmlformats.org/wordprocessingml/2006/main" xmlns:w14="http://schemas.microsoft.com/office/word/2010/wordml" xmlns:w15="http://schemas.microsoft.com/office/word/2012/wordml" xmlns:w16cid="http://schemas.microsoft.com/office/word/2016/wordml/cid" xmlns:w16se="http://schemas.microsoft.com/office/word/2015/wordml/symex" mc:Ignorable="w14 w15 w16se w16cid">
   <w:docDefaults>
     <w:rPrDefault>
       <w:rPr>
@@ -21369,598 +19430,382 @@
       </w:pPr>
     </w:pPrDefault>
   </w:docDefaults>
-  <w:latentStyles w:defLockedState="0" w:defUIPriority="99" w:defSemiHidden="1" w:defUnhideWhenUsed="1" w:defQFormat="0" w:count="267">
-    <w:lsdException w:name="Normal" w:semiHidden="0" w:uiPriority="0" w:unhideWhenUsed="0" w:qFormat="1"/>
-    <w:lsdException w:name="heading 1" w:semiHidden="0" w:uiPriority="9" w:unhideWhenUsed="0" w:qFormat="1"/>
-    <w:lsdException w:name="heading 2" w:uiPriority="9" w:qFormat="1"/>
-    <w:lsdException w:name="heading 3" w:uiPriority="9" w:qFormat="1"/>
-    <w:lsdException w:name="heading 4" w:uiPriority="9" w:qFormat="1"/>
-    <w:lsdException w:name="heading 5" w:uiPriority="9" w:qFormat="1"/>
-    <w:lsdException w:name="heading 6" w:uiPriority="9" w:qFormat="1"/>
-    <w:lsdException w:name="heading 7" w:uiPriority="9" w:qFormat="1"/>
-    <w:lsdException w:name="heading 8" w:uiPriority="9" w:qFormat="1"/>
-    <w:lsdException w:name="heading 9" w:uiPriority="9" w:qFormat="1"/>
-    <w:lsdException w:name="toc 1" w:uiPriority="39"/>
-    <w:lsdException w:name="toc 2" w:uiPriority="39"/>
-    <w:lsdException w:name="toc 3" w:uiPriority="39"/>
-    <w:lsdException w:name="toc 4" w:uiPriority="39"/>
-    <w:lsdException w:name="toc 5" w:uiPriority="39"/>
-    <w:lsdException w:name="toc 6" w:uiPriority="39"/>
-    <w:lsdException w:name="toc 7" w:uiPriority="39"/>
-    <w:lsdException w:name="toc 8" w:uiPriority="39"/>
-    <w:lsdException w:name="toc 9" w:uiPriority="39"/>
-    <w:lsdException w:name="caption" w:uiPriority="35" w:qFormat="1"/>
-    <w:lsdException w:name="Title" w:semiHidden="0" w:uiPriority="10" w:unhideWhenUsed="0" w:qFormat="1"/>
-    <w:lsdException w:name="Default Paragraph Font" w:uiPriority="1"/>
-    <w:lsdException w:name="Subtitle" w:semiHidden="0" w:uiPriority="11" w:unhideWhenUsed="0" w:qFormat="1"/>
-    <w:lsdException w:name="Strong" w:semiHidden="0" w:uiPriority="22" w:unhideWhenUsed="0" w:qFormat="1"/>
-    <w:lsdException w:name="Emphasis" w:semiHidden="0" w:uiPriority="20" w:unhideWhenUsed="0" w:qFormat="1"/>
-    <w:lsdException w:name="Table Grid" w:semiHidden="0" w:uiPriority="59" w:unhideWhenUsed="0"/>
-    <w:lsdException w:name="Placeholder Text" w:unhideWhenUsed="0"/>
-    <w:lsdException w:name="No Spacing" w:semiHidden="0" w:uiPriority="1" w:unhideWhenUsed="0" w:qFormat="1"/>
-    <w:lsdException w:name="Light Shading" w:semiHidden="0" w:uiPriority="60" w:unhideWhenUsed="0"/>
-    <w:lsdException w:name="Light List" w:semiHidden="0" w:uiPriority="61" w:unhideWhenUsed="0"/>
-    <w:lsdException w:name="Light Grid" w:semiHidden="0" w:uiPriority="62" w:unhideWhenUsed="0"/>
-    <w:lsdException w:name="Medium Shading 1" w:semiHidden="0" w:uiPriority="63" w:unhideWhenUsed="0"/>
-    <w:lsdException w:name="Medium Shading 2" w:semiHidden="0" w:uiPriority="64" w:unhideWhenUsed="0"/>
-    <w:lsdException w:name="Medium List 1" w:semiHidden="0" w:uiPriority="65" w:unhideWhenUsed="0"/>
-    <w:lsdException w:name="Medium List 2" w:semiHidden="0" w:uiPriority="66" w:unhideWhenUsed="0"/>
-    <w:lsdException w:name="Medium Grid 1" w:semiHidden="0" w:uiPriority="67" w:unhideWhenUsed="0"/>
-    <w:lsdException w:name="Medium Grid 2" w:semiHidden="0" w:uiPriority="68" w:unhideWhenUsed="0"/>
-    <w:lsdException w:name="Medium Grid 3" w:semiHidden="0" w:uiPriority="69" w:unhideWhenUsed="0"/>
-    <w:lsdException w:name="Dark List" w:semiHidden="0" w:uiPriority="70" w:unhideWhenUsed="0"/>
-    <w:lsdException w:name="Colorful Shading" w:semiHidden="0" w:uiPriority="71" w:unhideWhenUsed="0"/>
-    <w:lsdException w:name="Colorful List" w:semiHidden="0" w:uiPriority="72" w:unhideWhenUsed="0"/>
-    <w:lsdException w:name="Colorful Grid" w:semiHidden="0" w:uiPriority="73" w:unhideWhenUsed="0"/>
-    <w:lsdException w:name="Light Shading Accent 1" w:semiHidden="0" w:uiPriority="60" w:unhideWhenUsed="0"/>
-    <w:lsdException w:name="Light List Accent 1" w:semiHidden="0" w:uiPriority="61" w:unhideWhenUsed="0"/>
-    <w:lsdException w:name="Light Grid Accent 1" w:semiHidden="0" w:uiPriority="62" w:unhideWhenUsed="0"/>
-    <w:lsdException w:name="Medium Shading 1 Accent 1" w:semiHidden="0" w:uiPriority="63" w:unhideWhenUsed="0"/>
-    <w:lsdException w:name="Medium Shading 2 Accent 1" w:semiHidden="0" w:uiPriority="64" w:unhideWhenUsed="0"/>
-    <w:lsdException w:name="Medium List 1 Accent 1" w:semiHidden="0" w:uiPriority="65" w:unhideWhenUsed="0"/>
-    <w:lsdException w:name="Revision" w:unhideWhenUsed="0"/>
-    <w:lsdException w:name="List Paragraph" w:semiHidden="0" w:uiPriority="34" w:unhideWhenUsed="0" w:qFormat="1"/>
-    <w:lsdException w:name="Quote" w:semiHidden="0" w:uiPriority="29" w:unhideWhenUsed="0" w:qFormat="1"/>
-    <w:lsdException w:name="Intense Quote" w:semiHidden="0" w:uiPriority="30" w:unhideWhenUsed="0" w:qFormat="1"/>
-    <w:lsdException w:name="Medium List 2 Accent 1" w:semiHidden="0" w:uiPriority="66" w:unhideWhenUsed="0"/>
-    <w:lsdException w:name="Medium Grid 1 Accent 1" w:semiHidden="0" w:uiPriority="67" w:unhideWhenUsed="0"/>
-    <w:lsdException w:name="Medium Grid 2 Accent 1" w:semiHidden="0" w:uiPriority="68" w:unhideWhenUsed="0"/>
-    <w:lsdException w:name="Medium Grid 3 Accent 1" w:semiHidden="0" w:uiPriority="69" w:unhideWhenUsed="0"/>
-    <w:lsdException w:name="Dark List Accent 1" w:semiHidden="0" w:uiPriority="70" w:unhideWhenUsed="0"/>
-    <w:lsdException w:name="Colorful Shading Accent 1" w:semiHidden="0" w:uiPriority="71" w:unhideWhenUsed="0"/>
-    <w:lsdException w:name="Colorful List Accent 1" w:semiHidden="0" w:uiPriority="72" w:unhideWhenUsed="0"/>
-    <w:lsdException w:name="Colorful Grid Accent 1" w:semiHidden="0" w:uiPriority="73" w:unhideWhenUsed="0"/>
-    <w:lsdException w:name="Light Shading Accent 2" w:semiHidden="0" w:uiPriority="60" w:unhideWhenUsed="0"/>
-    <w:lsdException w:name="Light List Accent 2" w:semiHidden="0" w:uiPriority="61" w:unhideWhenUsed="0"/>
-    <w:lsdException w:name="Light Grid Accent 2" w:semiHidden="0" w:uiPriority="62" w:unhideWhenUsed="0"/>
-    <w:lsdException w:name="Medium Shading 1 Accent 2" w:semiHidden="0" w:uiPriority="63" w:unhideWhenUsed="0"/>
-    <w:lsdException w:name="Medium Shading 2 Accent 2" w:semiHidden="0" w:uiPriority="64" w:unhideWhenUsed="0"/>
-    <w:lsdException w:name="Medium List 1 Accent 2" w:semiHidden="0" w:uiPriority="65" w:unhideWhenUsed="0"/>
-    <w:lsdException w:name="Medium List 2 Accent 2" w:semiHidden="0" w:uiPriority="66" w:unhideWhenUsed="0"/>
-    <w:lsdException w:name="Medium Grid 1 Accent 2" w:semiHidden="0" w:uiPriority="67" w:unhideWhenUsed="0"/>
-    <w:lsdException w:name="Medium Grid 2 Accent 2" w:semiHidden="0" w:uiPriority="68" w:unhideWhenUsed="0"/>
-    <w:lsdException w:name="Medium Grid 3 Accent 2" w:semiHidden="0" w:uiPriority="69" w:unhideWhenUsed="0"/>
-    <w:lsdException w:name="Dark List Accent 2" w:semiHidden="0" w:uiPriority="70" w:unhideWhenUsed="0"/>
-    <w:lsdException w:name="Colorful Shading Accent 2" w:semiHidden="0" w:uiPriority="71" w:unhideWhenUsed="0"/>
-    <w:lsdException w:name="Colorful List Accent 2" w:semiHidden="0" w:uiPriority="72" w:unhideWhenUsed="0"/>
-    <w:lsdException w:name="Colorful Grid Accent 2" w:semiHidden="0" w:uiPriority="73" w:unhideWhenUsed="0"/>
-    <w:lsdException w:name="Light Shading Accent 3" w:semiHidden="0" w:uiPriority="60" w:unhideWhenUsed="0"/>
-    <w:lsdException w:name="Light List Accent 3" w:semiHidden="0" w:uiPriority="61" w:unhideWhenUsed="0"/>
-    <w:lsdException w:name="Light Grid Accent 3" w:semiHidden="0" w:uiPriority="62" w:unhideWhenUsed="0"/>
-    <w:lsdException w:name="Medium Shading 1 Accent 3" w:semiHidden="0" w:uiPriority="63" w:unhideWhenUsed="0"/>
-    <w:lsdException w:name="Medium Shading 2 Accent 3" w:semiHidden="0" w:uiPriority="64" w:unhideWhenUsed="0"/>
-    <w:lsdException w:name="Medium List 1 Accent 3" w:semiHidden="0" w:uiPriority="65" w:unhideWhenUsed="0"/>
-    <w:lsdException w:name="Medium List 2 Accent 3" w:semiHidden="0" w:uiPriority="66" w:unhideWhenUsed="0"/>
-    <w:lsdException w:name="Medium Grid 1 Accent 3" w:semiHidden="0" w:uiPriority="67" w:unhideWhenUsed="0"/>
-    <w:lsdException w:name="Medium Grid 2 Accent 3" w:semiHidden="0" w:uiPriority="68" w:unhideWhenUsed="0"/>
-    <w:lsdException w:name="Medium Grid 3 Accent 3" w:semiHidden="0" w:uiPriority="69" w:unhideWhenUsed="0"/>
-    <w:lsdException w:name="Dark List Accent 3" w:semiHidden="0" w:uiPriority="70" w:unhideWhenUsed="0"/>
-    <w:lsdException w:name="Colorful Shading Accent 3" w:semiHidden="0" w:uiPriority="71" w:unhideWhenUsed="0"/>
-    <w:lsdException w:name="Colorful List Accent 3" w:semiHidden="0" w:uiPriority="72" w:unhideWhenUsed="0"/>
-    <w:lsdException w:name="Colorful Grid Accent 3" w:semiHidden="0" w:uiPriority="73" w:unhideWhenUsed="0"/>
-    <w:lsdException w:name="Light Shading Accent 4" w:semiHidden="0" w:uiPriority="60" w:unhideWhenUsed="0"/>
-    <w:lsdException w:name="Light List Accent 4" w:semiHidden="0" w:uiPriority="61" w:unhideWhenUsed="0"/>
-    <w:lsdException w:name="Light Grid Accent 4" w:semiHidden="0" w:uiPriority="62" w:unhideWhenUsed="0"/>
-    <w:lsdException w:name="Medium Shading 1 Accent 4" w:semiHidden="0" w:uiPriority="63" w:unhideWhenUsed="0"/>
-    <w:lsdException w:name="Medium Shading 2 Accent 4" w:semiHidden="0" w:uiPriority="64" w:unhideWhenUsed="0"/>
-    <w:lsdException w:name="Medium List 1 Accent 4" w:semiHidden="0" w:uiPriority="65" w:unhideWhenUsed="0"/>
-    <w:lsdException w:name="Medium List 2 Accent 4" w:semiHidden="0" w:uiPriority="66" w:unhideWhenUsed="0"/>
-    <w:lsdException w:name="Medium Grid 1 Accent 4" w:semiHidden="0" w:uiPriority="67" w:unhideWhenUsed="0"/>
-    <w:lsdException w:name="Medium Grid 2 Accent 4" w:semiHidden="0" w:uiPriority="68" w:unhideWhenUsed="0"/>
-    <w:lsdException w:name="Medium Grid 3 Accent 4" w:semiHidden="0" w:uiPriority="69" w:unhideWhenUsed="0"/>
-    <w:lsdException w:name="Dark List Accent 4" w:semiHidden="0" w:uiPriority="70" w:unhideWhenUsed="0"/>
-    <w:lsdException w:name="Colorful Shading Accent 4" w:semiHidden="0" w:uiPriority="71" w:unhideWhenUsed="0"/>
-    <w:lsdException w:name="Colorful List Accent 4" w:semiHidden="0" w:uiPriority="72" w:unhideWhenUsed="0"/>
-    <w:lsdException w:name="Colorful Grid Accent 4" w:semiHidden="0" w:uiPriority="73" w:unhideWhenUsed="0"/>
-    <w:lsdException w:name="Light Shading Accent 5" w:semiHidden="0" w:uiPriority="60" w:unhideWhenUsed="0"/>
-    <w:lsdException w:name="Light List Accent 5" w:semiHidden="0" w:uiPriority="61" w:unhideWhenUsed="0"/>
-    <w:lsdException w:name="Light Grid Accent 5" w:semiHidden="0" w:uiPriority="62" w:unhideWhenUsed="0"/>
-    <w:lsdException w:name="Medium Shading 1 Accent 5" w:semiHidden="0" w:uiPriority="63" w:unhideWhenUsed="0"/>
-    <w:lsdException w:name="Medium Shading 2 Accent 5" w:semiHidden="0" w:uiPriority="64" w:unhideWhenUsed="0"/>
-    <w:lsdException w:name="Medium List 1 Accent 5" w:semiHidden="0" w:uiPriority="65" w:unhideWhenUsed="0"/>
-    <w:lsdException w:name="Medium List 2 Accent 5" w:semiHidden="0" w:uiPriority="66" w:unhideWhenUsed="0"/>
-    <w:lsdException w:name="Medium Grid 1 Accent 5" w:semiHidden="0" w:uiPriority="67" w:unhideWhenUsed="0"/>
-    <w:lsdException w:name="Medium Grid 2 Accent 5" w:semiHidden="0" w:uiPriority="68" w:unhideWhenUsed="0"/>
-    <w:lsdException w:name="Medium Grid 3 Accent 5" w:semiHidden="0" w:uiPriority="69" w:unhideWhenUsed="0"/>
-    <w:lsdException w:name="Dark List Accent 5" w:semiHidden="0" w:uiPriority="70" w:unhideWhenUsed="0"/>
-    <w:lsdException w:name="Colorful Shading Accent 5" w:semiHidden="0" w:uiPriority="71" w:unhideWhenUsed="0"/>
-    <w:lsdException w:name="Colorful List Accent 5" w:semiHidden="0" w:uiPriority="72" w:unhideWhenUsed="0"/>
-    <w:lsdException w:name="Colorful Grid Accent 5" w:semiHidden="0" w:uiPriority="73" w:unhideWhenUsed="0"/>
-    <w:lsdException w:name="Light Shading Accent 6" w:semiHidden="0" w:uiPriority="60" w:unhideWhenUsed="0"/>
-    <w:lsdException w:name="Light List Accent 6" w:semiHidden="0" w:uiPriority="61" w:unhideWhenUsed="0"/>
-    <w:lsdException w:name="Light Grid Accent 6" w:semiHidden="0" w:uiPriority="62" w:unhideWhenUsed="0"/>
-    <w:lsdException w:name="Medium Shading 1 Accent 6" w:semiHidden="0" w:uiPriority="63" w:unhideWhenUsed="0"/>
-    <w:lsdException w:name="Medium Shading 2 Accent 6" w:semiHidden="0" w:uiPriority="64" w:unhideWhenUsed="0"/>
-    <w:lsdException w:name="Medium List 1 Accent 6" w:semiHidden="0" w:uiPriority="65" w:unhideWhenUsed="0"/>
-    <w:lsdException w:name="Medium List 2 Accent 6" w:semiHidden="0" w:uiPriority="66" w:unhideWhenUsed="0"/>
-    <w:lsdException w:name="Medium Grid 1 Accent 6" w:semiHidden="0" w:uiPriority="67" w:unhideWhenUsed="0"/>
-    <w:lsdException w:name="Medium Grid 2 Accent 6" w:semiHidden="0" w:uiPriority="68" w:unhideWhenUsed="0"/>
-    <w:lsdException w:name="Medium Grid 3 Accent 6" w:semiHidden="0" w:uiPriority="69" w:unhideWhenUsed="0"/>
-    <w:lsdException w:name="Dark List Accent 6" w:semiHidden="0" w:uiPriority="70" w:unhideWhenUsed="0"/>
-    <w:lsdException w:name="Colorful Shading Accent 6" w:semiHidden="0" w:uiPriority="71" w:unhideWhenUsed="0"/>
-    <w:lsdException w:name="Colorful List Accent 6" w:semiHidden="0" w:uiPriority="72" w:unhideWhenUsed="0"/>
-    <w:lsdException w:name="Colorful Grid Accent 6" w:semiHidden="0" w:uiPriority="73" w:unhideWhenUsed="0"/>
-    <w:lsdException w:name="Subtle Emphasis" w:semiHidden="0" w:uiPriority="19" w:unhideWhenUsed="0" w:qFormat="1"/>
-    <w:lsdException w:name="Intense Emphasis" w:semiHidden="0" w:uiPriority="21" w:unhideWhenUsed="0" w:qFormat="1"/>
-    <w:lsdException w:name="Subtle Reference" w:semiHidden="0" w:uiPriority="31" w:unhideWhenUsed="0" w:qFormat="1"/>
-    <w:lsdException w:name="Intense Reference" w:semiHidden="0" w:uiPriority="32" w:unhideWhenUsed="0" w:qFormat="1"/>
-    <w:lsdException w:name="Book Title" w:semiHidden="0" w:uiPriority="33" w:unhideWhenUsed="0" w:qFormat="1"/>
-    <w:lsdException w:name="Bibliography" w:uiPriority="37"/>
-    <w:lsdException w:name="TOC Heading" w:uiPriority="39" w:qFormat="1"/>
-  </w:latentStyles>
-  <w:style w:type="paragraph" w:default="1" w:styleId="a">
-    <w:name w:val="Normal"/>
-    <w:qFormat/>
-    <w:rsid w:val="00004209"/>
-    <w:pPr>
-      <w:spacing w:after="0" w:line="240" w:lineRule="auto"/>
-    </w:pPr>
-    <w:rPr>
-      <w:rFonts w:ascii="Times New Roman" w:eastAsia="Times New Roman" w:hAnsi="Times New Roman" w:cs="Times New Roman"/>
-      <w:sz w:val="24"/>
-      <w:szCs w:val="24"/>
-      <w:lang w:val="ru-RU" w:eastAsia="ru-RU"/>
-    </w:rPr>
-  </w:style>
-  <w:style w:type="character" w:default="1" w:styleId="a0">
-    <w:name w:val="Default Paragraph Font"/>
-    <w:uiPriority w:val="1"/>
-    <w:semiHidden/>
-    <w:unhideWhenUsed/>
-  </w:style>
-  <w:style w:type="table" w:default="1" w:styleId="a1">
-    <w:name w:val="Normal Table"/>
-    <w:uiPriority w:val="99"/>
-    <w:semiHidden/>
-    <w:unhideWhenUsed/>
-    <w:tblPr>
-      <w:tblInd w:w="0" w:type="dxa"/>
-      <w:tblCellMar>
-        <w:top w:w="0" w:type="dxa"/>
-        <w:left w:w="108" w:type="dxa"/>
-        <w:bottom w:w="0" w:type="dxa"/>
-        <w:right w:w="108" w:type="dxa"/>
-      </w:tblCellMar>
-    </w:tblPr>
-  </w:style>
-  <w:style w:type="numbering" w:default="1" w:styleId="a2">
-    <w:name w:val="No List"/>
-    <w:uiPriority w:val="99"/>
-    <w:semiHidden/>
-    <w:unhideWhenUsed/>
-  </w:style>
-  <w:style w:type="paragraph" w:styleId="a3">
-    <w:name w:val="List Paragraph"/>
-    <w:basedOn w:val="a"/>
-    <w:uiPriority w:val="34"/>
-    <w:qFormat/>
-    <w:rsid w:val="001C5243"/>
-    <w:pPr>
-      <w:spacing w:after="200" w:line="276" w:lineRule="auto"/>
-      <w:ind w:left="720"/>
-      <w:contextualSpacing/>
-    </w:pPr>
-    <w:rPr>
-      <w:rFonts w:ascii="Calibri" w:eastAsia="Calibri" w:hAnsi="Calibri"/>
-      <w:sz w:val="22"/>
-      <w:szCs w:val="22"/>
-      <w:lang w:val="uk-UA" w:eastAsia="en-US"/>
-    </w:rPr>
-  </w:style>
-  <w:style w:type="paragraph" w:customStyle="1" w:styleId="Style6">
-    <w:name w:val="Style6"/>
-    <w:basedOn w:val="a"/>
-    <w:uiPriority w:val="99"/>
-    <w:rsid w:val="001C5243"/>
-    <w:pPr>
-      <w:widowControl w:val="0"/>
-      <w:autoSpaceDE w:val="0"/>
-      <w:autoSpaceDN w:val="0"/>
-      <w:adjustRightInd w:val="0"/>
-    </w:pPr>
-    <w:rPr>
-      <w:rFonts w:ascii="Microsoft Sans Serif" w:hAnsi="Microsoft Sans Serif" w:cs="Microsoft Sans Serif"/>
-      <w:lang w:val="uk-UA" w:eastAsia="uk-UA"/>
-    </w:rPr>
-  </w:style>
-  <w:style w:type="paragraph" w:customStyle="1" w:styleId="Style12">
-    <w:name w:val="Style12"/>
-    <w:basedOn w:val="a"/>
-    <w:uiPriority w:val="99"/>
-    <w:rsid w:val="001C5243"/>
-    <w:pPr>
-      <w:widowControl w:val="0"/>
-      <w:autoSpaceDE w:val="0"/>
-      <w:autoSpaceDN w:val="0"/>
-      <w:adjustRightInd w:val="0"/>
-    </w:pPr>
-    <w:rPr>
-      <w:rFonts w:ascii="Microsoft Sans Serif" w:hAnsi="Microsoft Sans Serif" w:cs="Microsoft Sans Serif"/>
-      <w:lang w:val="uk-UA" w:eastAsia="uk-UA"/>
-    </w:rPr>
-  </w:style>
-  <w:style w:type="character" w:customStyle="1" w:styleId="FontStyle115">
-    <w:name w:val="Font Style115"/>
-    <w:uiPriority w:val="99"/>
-    <w:rsid w:val="001C5243"/>
-    <w:rPr>
-      <w:rFonts w:ascii="Times New Roman" w:hAnsi="Times New Roman" w:cs="Times New Roman"/>
-      <w:b/>
-      <w:bCs/>
-      <w:sz w:val="18"/>
-      <w:szCs w:val="18"/>
-    </w:rPr>
-  </w:style>
-  <w:style w:type="character" w:customStyle="1" w:styleId="FontStyle117">
-    <w:name w:val="Font Style117"/>
-    <w:uiPriority w:val="99"/>
-    <w:rsid w:val="001C5243"/>
-    <w:rPr>
-      <w:rFonts w:ascii="Times New Roman" w:hAnsi="Times New Roman" w:cs="Times New Roman"/>
-      <w:sz w:val="18"/>
-      <w:szCs w:val="18"/>
-    </w:rPr>
-  </w:style>
-  <w:style w:type="paragraph" w:customStyle="1" w:styleId="Style2">
-    <w:name w:val="Style2"/>
-    <w:basedOn w:val="a"/>
-    <w:uiPriority w:val="99"/>
-    <w:rsid w:val="001C5243"/>
-    <w:pPr>
-      <w:widowControl w:val="0"/>
-      <w:autoSpaceDE w:val="0"/>
-      <w:autoSpaceDN w:val="0"/>
-      <w:adjustRightInd w:val="0"/>
-    </w:pPr>
-    <w:rPr>
-      <w:rFonts w:ascii="Microsoft Sans Serif" w:hAnsi="Microsoft Sans Serif" w:cs="Microsoft Sans Serif"/>
-      <w:lang w:val="uk-UA" w:eastAsia="uk-UA"/>
-    </w:rPr>
-  </w:style>
-  <w:style w:type="character" w:customStyle="1" w:styleId="FontStyle94">
-    <w:name w:val="Font Style94"/>
-    <w:uiPriority w:val="99"/>
-    <w:rsid w:val="001C5243"/>
-    <w:rPr>
-      <w:rFonts w:ascii="Times New Roman" w:hAnsi="Times New Roman" w:cs="Times New Roman"/>
-      <w:sz w:val="20"/>
-      <w:szCs w:val="20"/>
-    </w:rPr>
-  </w:style>
-  <w:style w:type="character" w:customStyle="1" w:styleId="FontStyle103">
-    <w:name w:val="Font Style103"/>
-    <w:uiPriority w:val="99"/>
-    <w:rsid w:val="001C5243"/>
-    <w:rPr>
-      <w:rFonts w:ascii="Times New Roman" w:hAnsi="Times New Roman" w:cs="Times New Roman"/>
-      <w:i/>
-      <w:iCs/>
-      <w:sz w:val="18"/>
-      <w:szCs w:val="18"/>
-    </w:rPr>
-  </w:style>
-  <w:style w:type="character" w:customStyle="1" w:styleId="FontStyle99">
-    <w:name w:val="Font Style99"/>
-    <w:uiPriority w:val="99"/>
-    <w:rsid w:val="001C5243"/>
-    <w:rPr>
-      <w:rFonts w:ascii="Times New Roman" w:hAnsi="Times New Roman" w:cs="Times New Roman"/>
-      <w:sz w:val="20"/>
-      <w:szCs w:val="20"/>
-    </w:rPr>
-  </w:style>
-  <w:style w:type="paragraph" w:customStyle="1" w:styleId="Style3">
-    <w:name w:val="Style3"/>
-    <w:basedOn w:val="a"/>
-    <w:uiPriority w:val="99"/>
-    <w:rsid w:val="001C5243"/>
-    <w:pPr>
-      <w:widowControl w:val="0"/>
-      <w:autoSpaceDE w:val="0"/>
-      <w:autoSpaceDN w:val="0"/>
-      <w:adjustRightInd w:val="0"/>
-    </w:pPr>
-    <w:rPr>
-      <w:rFonts w:ascii="Microsoft Sans Serif" w:hAnsi="Microsoft Sans Serif" w:cs="Microsoft Sans Serif"/>
-      <w:lang w:val="uk-UA" w:eastAsia="uk-UA"/>
-    </w:rPr>
-  </w:style>
-  <w:style w:type="paragraph" w:customStyle="1" w:styleId="Style52">
-    <w:name w:val="Style52"/>
-    <w:basedOn w:val="a"/>
-    <w:rsid w:val="001C5243"/>
-    <w:pPr>
-      <w:widowControl w:val="0"/>
-      <w:autoSpaceDE w:val="0"/>
-      <w:autoSpaceDN w:val="0"/>
-      <w:adjustRightInd w:val="0"/>
-    </w:pPr>
-    <w:rPr>
-      <w:rFonts w:ascii="Microsoft Sans Serif" w:hAnsi="Microsoft Sans Serif" w:cs="Microsoft Sans Serif"/>
-      <w:lang w:val="uk-UA" w:eastAsia="uk-UA"/>
-    </w:rPr>
-  </w:style>
-  <w:style w:type="paragraph" w:styleId="a4">
-    <w:name w:val="Balloon Text"/>
-    <w:basedOn w:val="a"/>
-    <w:link w:val="a5"/>
-    <w:uiPriority w:val="99"/>
-    <w:semiHidden/>
-    <w:unhideWhenUsed/>
-    <w:rsid w:val="001C5243"/>
-    <w:rPr>
-      <w:rFonts w:ascii="Tahoma" w:hAnsi="Tahoma" w:cs="Tahoma"/>
-      <w:sz w:val="16"/>
-      <w:szCs w:val="16"/>
-    </w:rPr>
-  </w:style>
-  <w:style w:type="character" w:customStyle="1" w:styleId="a5">
-    <w:name w:val="Текст выноски Знак"/>
-    <w:basedOn w:val="a0"/>
-    <w:link w:val="a4"/>
-    <w:uiPriority w:val="99"/>
-    <w:semiHidden/>
-    <w:rsid w:val="001C5243"/>
-    <w:rPr>
-      <w:rFonts w:ascii="Tahoma" w:eastAsia="Times New Roman" w:hAnsi="Tahoma" w:cs="Tahoma"/>
-      <w:sz w:val="16"/>
-      <w:szCs w:val="16"/>
-      <w:lang w:val="ru-RU" w:eastAsia="ru-RU"/>
-    </w:rPr>
-  </w:style>
-  <w:style w:type="table" w:styleId="a6">
-    <w:name w:val="Table Grid"/>
-    <w:basedOn w:val="a1"/>
-    <w:uiPriority w:val="59"/>
-    <w:rsid w:val="00FD7CF0"/>
-    <w:pPr>
-      <w:spacing w:after="0" w:line="240" w:lineRule="auto"/>
-    </w:pPr>
-    <w:tblPr>
-      <w:tblBorders>
-        <w:top w:val="single" w:sz="4" w:space="0" w:color="auto"/>
-        <w:left w:val="single" w:sz="4" w:space="0" w:color="auto"/>
-        <w:bottom w:val="single" w:sz="4" w:space="0" w:color="auto"/>
-        <w:right w:val="single" w:sz="4" w:space="0" w:color="auto"/>
-        <w:insideH w:val="single" w:sz="4" w:space="0" w:color="auto"/>
-        <w:insideV w:val="single" w:sz="4" w:space="0" w:color="auto"/>
-      </w:tblBorders>
-    </w:tblPr>
-  </w:style>
-  <w:style w:type="character" w:customStyle="1" w:styleId="2">
-    <w:name w:val="Основной текст (2)_"/>
-    <w:link w:val="20"/>
-    <w:rsid w:val="00294BDB"/>
-    <w:rPr>
-      <w:rFonts w:ascii="Courier New" w:eastAsia="Courier New" w:hAnsi="Courier New" w:cs="Courier New"/>
-      <w:sz w:val="20"/>
-      <w:szCs w:val="20"/>
-      <w:shd w:val="clear" w:color="auto" w:fill="FFFFFF"/>
-      <w:lang w:val="en-US"/>
-    </w:rPr>
-  </w:style>
-  <w:style w:type="character" w:customStyle="1" w:styleId="4">
-    <w:name w:val="Основной текст (4)_"/>
-    <w:link w:val="40"/>
-    <w:rsid w:val="00294BDB"/>
-    <w:rPr>
-      <w:rFonts w:ascii="Times New Roman" w:eastAsia="Times New Roman" w:hAnsi="Times New Roman" w:cs="Times New Roman"/>
-      <w:sz w:val="17"/>
-      <w:szCs w:val="17"/>
-      <w:shd w:val="clear" w:color="auto" w:fill="FFFFFF"/>
-    </w:rPr>
-  </w:style>
-  <w:style w:type="paragraph" w:customStyle="1" w:styleId="20">
-    <w:name w:val="Основной текст (2)"/>
-    <w:basedOn w:val="a"/>
-    <w:link w:val="2"/>
-    <w:rsid w:val="00294BDB"/>
-    <w:pPr>
-      <w:shd w:val="clear" w:color="auto" w:fill="FFFFFF"/>
-      <w:spacing w:line="0" w:lineRule="atLeast"/>
-      <w:ind w:hanging="300"/>
-    </w:pPr>
-    <w:rPr>
-      <w:rFonts w:ascii="Courier New" w:eastAsia="Courier New" w:hAnsi="Courier New" w:cs="Courier New"/>
-      <w:sz w:val="20"/>
-      <w:szCs w:val="20"/>
-      <w:lang w:val="en-US" w:eastAsia="en-US"/>
-    </w:rPr>
-  </w:style>
-  <w:style w:type="paragraph" w:customStyle="1" w:styleId="40">
-    <w:name w:val="Основной текст (4)"/>
-    <w:basedOn w:val="a"/>
-    <w:link w:val="4"/>
-    <w:rsid w:val="00294BDB"/>
-    <w:pPr>
-      <w:shd w:val="clear" w:color="auto" w:fill="FFFFFF"/>
-      <w:spacing w:line="0" w:lineRule="atLeast"/>
-      <w:ind w:hanging="280"/>
-    </w:pPr>
-    <w:rPr>
-      <w:sz w:val="17"/>
-      <w:szCs w:val="17"/>
-      <w:lang w:val="uk-UA" w:eastAsia="en-US"/>
-    </w:rPr>
-  </w:style>
-</w:styles>
-</file>
-
-<file path=word/stylesWithEffects.xml><?xml version="1.0" encoding="utf-8"?>
-<w:styles xmlns:wpc="http://schemas.microsoft.com/office/word/2010/wordprocessingCanvas" xmlns:mc="http://schemas.openxmlformats.org/markup-compatibility/2006" xmlns:o="urn:schemas-microsoft-com:office:office" xmlns:r="http://schemas.openxmlformats.org/officeDocument/2006/relationships" xmlns:m="http://schemas.openxmlformats.org/officeDocument/2006/math" xmlns:v="urn:schemas-microsoft-com:vml" xmlns:wp14="http://schemas.microsoft.com/office/word/2010/wordprocessingDrawing" xmlns:wp="http://schemas.openxmlformats.org/drawingml/2006/wordprocessingDrawing" xmlns:w10="urn:schemas-microsoft-com:office:word" xmlns:w="http://schemas.openxmlformats.org/wordprocessingml/2006/main" xmlns:w14="http://schemas.microsoft.com/office/word/2010/wordml" xmlns:wpg="http://schemas.microsoft.com/office/word/2010/wordprocessingGroup" xmlns:wpi="http://schemas.microsoft.com/office/word/2010/wordprocessingInk" xmlns:wne="http://schemas.microsoft.com/office/word/2006/wordml" xmlns:wps="http://schemas.microsoft.com/office/word/2010/wordprocessingShape" mc:Ignorable="w14 wp14">
-  <w:docDefaults>
-    <w:rPrDefault>
-      <w:rPr>
-        <w:rFonts w:asciiTheme="minorHAnsi" w:eastAsiaTheme="minorHAnsi" w:hAnsiTheme="minorHAnsi" w:cstheme="minorBidi"/>
-        <w:sz w:val="22"/>
-        <w:szCs w:val="22"/>
-        <w:lang w:val="uk-UA" w:eastAsia="en-US" w:bidi="ar-SA"/>
-      </w:rPr>
-    </w:rPrDefault>
-    <w:pPrDefault>
-      <w:pPr>
-        <w:spacing w:after="200" w:line="276" w:lineRule="auto"/>
-      </w:pPr>
-    </w:pPrDefault>
-  </w:docDefaults>
-  <w:latentStyles w:defLockedState="0" w:defUIPriority="99" w:defSemiHidden="1" w:defUnhideWhenUsed="1" w:defQFormat="0" w:count="267">
-    <w:lsdException w:name="Normal" w:semiHidden="0" w:uiPriority="0" w:unhideWhenUsed="0" w:qFormat="1"/>
-    <w:lsdException w:name="heading 1" w:semiHidden="0" w:uiPriority="9" w:unhideWhenUsed="0" w:qFormat="1"/>
-    <w:lsdException w:name="heading 2" w:uiPriority="9" w:qFormat="1"/>
-    <w:lsdException w:name="heading 3" w:uiPriority="9" w:qFormat="1"/>
-    <w:lsdException w:name="heading 4" w:uiPriority="9" w:qFormat="1"/>
-    <w:lsdException w:name="heading 5" w:uiPriority="9" w:qFormat="1"/>
-    <w:lsdException w:name="heading 6" w:uiPriority="9" w:qFormat="1"/>
-    <w:lsdException w:name="heading 7" w:uiPriority="9" w:qFormat="1"/>
-    <w:lsdException w:name="heading 8" w:uiPriority="9" w:qFormat="1"/>
-    <w:lsdException w:name="heading 9" w:uiPriority="9" w:qFormat="1"/>
-    <w:lsdException w:name="toc 1" w:uiPriority="39"/>
-    <w:lsdException w:name="toc 2" w:uiPriority="39"/>
-    <w:lsdException w:name="toc 3" w:uiPriority="39"/>
-    <w:lsdException w:name="toc 4" w:uiPriority="39"/>
-    <w:lsdException w:name="toc 5" w:uiPriority="39"/>
-    <w:lsdException w:name="toc 6" w:uiPriority="39"/>
-    <w:lsdException w:name="toc 7" w:uiPriority="39"/>
-    <w:lsdException w:name="toc 8" w:uiPriority="39"/>
-    <w:lsdException w:name="toc 9" w:uiPriority="39"/>
-    <w:lsdException w:name="caption" w:uiPriority="35" w:qFormat="1"/>
-    <w:lsdException w:name="Title" w:semiHidden="0" w:uiPriority="10" w:unhideWhenUsed="0" w:qFormat="1"/>
-    <w:lsdException w:name="Default Paragraph Font" w:uiPriority="1"/>
-    <w:lsdException w:name="Subtitle" w:semiHidden="0" w:uiPriority="11" w:unhideWhenUsed="0" w:qFormat="1"/>
-    <w:lsdException w:name="Strong" w:semiHidden="0" w:uiPriority="22" w:unhideWhenUsed="0" w:qFormat="1"/>
-    <w:lsdException w:name="Emphasis" w:semiHidden="0" w:uiPriority="20" w:unhideWhenUsed="0" w:qFormat="1"/>
-    <w:lsdException w:name="Table Grid" w:semiHidden="0" w:uiPriority="59" w:unhideWhenUsed="0"/>
-    <w:lsdException w:name="Placeholder Text" w:unhideWhenUsed="0"/>
-    <w:lsdException w:name="No Spacing" w:semiHidden="0" w:uiPriority="1" w:unhideWhenUsed="0" w:qFormat="1"/>
-    <w:lsdException w:name="Light Shading" w:semiHidden="0" w:uiPriority="60" w:unhideWhenUsed="0"/>
-    <w:lsdException w:name="Light List" w:semiHidden="0" w:uiPriority="61" w:unhideWhenUsed="0"/>
-    <w:lsdException w:name="Light Grid" w:semiHidden="0" w:uiPriority="62" w:unhideWhenUsed="0"/>
-    <w:lsdException w:name="Medium Shading 1" w:semiHidden="0" w:uiPriority="63" w:unhideWhenUsed="0"/>
-    <w:lsdException w:name="Medium Shading 2" w:semiHidden="0" w:uiPriority="64" w:unhideWhenUsed="0"/>
-    <w:lsdException w:name="Medium List 1" w:semiHidden="0" w:uiPriority="65" w:unhideWhenUsed="0"/>
-    <w:lsdException w:name="Medium List 2" w:semiHidden="0" w:uiPriority="66" w:unhideWhenUsed="0"/>
-    <w:lsdException w:name="Medium Grid 1" w:semiHidden="0" w:uiPriority="67" w:unhideWhenUsed="0"/>
-    <w:lsdException w:name="Medium Grid 2" w:semiHidden="0" w:uiPriority="68" w:unhideWhenUsed="0"/>
-    <w:lsdException w:name="Medium Grid 3" w:semiHidden="0" w:uiPriority="69" w:unhideWhenUsed="0"/>
-    <w:lsdException w:name="Dark List" w:semiHidden="0" w:uiPriority="70" w:unhideWhenUsed="0"/>
-    <w:lsdException w:name="Colorful Shading" w:semiHidden="0" w:uiPriority="71" w:unhideWhenUsed="0"/>
-    <w:lsdException w:name="Colorful List" w:semiHidden="0" w:uiPriority="72" w:unhideWhenUsed="0"/>
-    <w:lsdException w:name="Colorful Grid" w:semiHidden="0" w:uiPriority="73" w:unhideWhenUsed="0"/>
-    <w:lsdException w:name="Light Shading Accent 1" w:semiHidden="0" w:uiPriority="60" w:unhideWhenUsed="0"/>
-    <w:lsdException w:name="Light List Accent 1" w:semiHidden="0" w:uiPriority="61" w:unhideWhenUsed="0"/>
-    <w:lsdException w:name="Light Grid Accent 1" w:semiHidden="0" w:uiPriority="62" w:unhideWhenUsed="0"/>
-    <w:lsdException w:name="Medium Shading 1 Accent 1" w:semiHidden="0" w:uiPriority="63" w:unhideWhenUsed="0"/>
-    <w:lsdException w:name="Medium Shading 2 Accent 1" w:semiHidden="0" w:uiPriority="64" w:unhideWhenUsed="0"/>
-    <w:lsdException w:name="Medium List 1 Accent 1" w:semiHidden="0" w:uiPriority="65" w:unhideWhenUsed="0"/>
-    <w:lsdException w:name="Revision" w:unhideWhenUsed="0"/>
-    <w:lsdException w:name="List Paragraph" w:semiHidden="0" w:uiPriority="34" w:unhideWhenUsed="0" w:qFormat="1"/>
-    <w:lsdException w:name="Quote" w:semiHidden="0" w:uiPriority="29" w:unhideWhenUsed="0" w:qFormat="1"/>
-    <w:lsdException w:name="Intense Quote" w:semiHidden="0" w:uiPriority="30" w:unhideWhenUsed="0" w:qFormat="1"/>
-    <w:lsdException w:name="Medium List 2 Accent 1" w:semiHidden="0" w:uiPriority="66" w:unhideWhenUsed="0"/>
-    <w:lsdException w:name="Medium Grid 1 Accent 1" w:semiHidden="0" w:uiPriority="67" w:unhideWhenUsed="0"/>
-    <w:lsdException w:name="Medium Grid 2 Accent 1" w:semiHidden="0" w:uiPriority="68" w:unhideWhenUsed="0"/>
-    <w:lsdException w:name="Medium Grid 3 Accent 1" w:semiHidden="0" w:uiPriority="69" w:unhideWhenUsed="0"/>
-    <w:lsdException w:name="Dark List Accent 1" w:semiHidden="0" w:uiPriority="70" w:unhideWhenUsed="0"/>
-    <w:lsdException w:name="Colorful Shading Accent 1" w:semiHidden="0" w:uiPriority="71" w:unhideWhenUsed="0"/>
-    <w:lsdException w:name="Colorful List Accent 1" w:semiHidden="0" w:uiPriority="72" w:unhideWhenUsed="0"/>
-    <w:lsdException w:name="Colorful Grid Accent 1" w:semiHidden="0" w:uiPriority="73" w:unhideWhenUsed="0"/>
-    <w:lsdException w:name="Light Shading Accent 2" w:semiHidden="0" w:uiPriority="60" w:unhideWhenUsed="0"/>
-    <w:lsdException w:name="Light List Accent 2" w:semiHidden="0" w:uiPriority="61" w:unhideWhenUsed="0"/>
-    <w:lsdException w:name="Light Grid Accent 2" w:semiHidden="0" w:uiPriority="62" w:unhideWhenUsed="0"/>
-    <w:lsdException w:name="Medium Shading 1 Accent 2" w:semiHidden="0" w:uiPriority="63" w:unhideWhenUsed="0"/>
-    <w:lsdException w:name="Medium Shading 2 Accent 2" w:semiHidden="0" w:uiPriority="64" w:unhideWhenUsed="0"/>
-    <w:lsdException w:name="Medium List 1 Accent 2" w:semiHidden="0" w:uiPriority="65" w:unhideWhenUsed="0"/>
-    <w:lsdException w:name="Medium List 2 Accent 2" w:semiHidden="0" w:uiPriority="66" w:unhideWhenUsed="0"/>
-    <w:lsdException w:name="Medium Grid 1 Accent 2" w:semiHidden="0" w:uiPriority="67" w:unhideWhenUsed="0"/>
-    <w:lsdException w:name="Medium Grid 2 Accent 2" w:semiHidden="0" w:uiPriority="68" w:unhideWhenUsed="0"/>
-    <w:lsdException w:name="Medium Grid 3 Accent 2" w:semiHidden="0" w:uiPriority="69" w:unhideWhenUsed="0"/>
-    <w:lsdException w:name="Dark List Accent 2" w:semiHidden="0" w:uiPriority="70" w:unhideWhenUsed="0"/>
-    <w:lsdException w:name="Colorful Shading Accent 2" w:semiHidden="0" w:uiPriority="71" w:unhideWhenUsed="0"/>
-    <w:lsdException w:name="Colorful List Accent 2" w:semiHidden="0" w:uiPriority="72" w:unhideWhenUsed="0"/>
-    <w:lsdException w:name="Colorful Grid Accent 2" w:semiHidden="0" w:uiPriority="73" w:unhideWhenUsed="0"/>
-    <w:lsdException w:name="Light Shading Accent 3" w:semiHidden="0" w:uiPriority="60" w:unhideWhenUsed="0"/>
-    <w:lsdException w:name="Light List Accent 3" w:semiHidden="0" w:uiPriority="61" w:unhideWhenUsed="0"/>
-    <w:lsdException w:name="Light Grid Accent 3" w:semiHidden="0" w:uiPriority="62" w:unhideWhenUsed="0"/>
-    <w:lsdException w:name="Medium Shading 1 Accent 3" w:semiHidden="0" w:uiPriority="63" w:unhideWhenUsed="0"/>
-    <w:lsdException w:name="Medium Shading 2 Accent 3" w:semiHidden="0" w:uiPriority="64" w:unhideWhenUsed="0"/>
-    <w:lsdException w:name="Medium List 1 Accent 3" w:semiHidden="0" w:uiPriority="65" w:unhideWhenUsed="0"/>
-    <w:lsdException w:name="Medium List 2 Accent 3" w:semiHidden="0" w:uiPriority="66" w:unhideWhenUsed="0"/>
-    <w:lsdException w:name="Medium Grid 1 Accent 3" w:semiHidden="0" w:uiPriority="67" w:unhideWhenUsed="0"/>
-    <w:lsdException w:name="Medium Grid 2 Accent 3" w:semiHidden="0" w:uiPriority="68" w:unhideWhenUsed="0"/>
-    <w:lsdException w:name="Medium Grid 3 Accent 3" w:semiHidden="0" w:uiPriority="69" w:unhideWhenUsed="0"/>
-    <w:lsdException w:name="Dark List Accent 3" w:semiHidden="0" w:uiPriority="70" w:unhideWhenUsed="0"/>
-    <w:lsdException w:name="Colorful Shading Accent 3" w:semiHidden="0" w:uiPriority="71" w:unhideWhenUsed="0"/>
-    <w:lsdException w:name="Colorful List Accent 3" w:semiHidden="0" w:uiPriority="72" w:unhideWhenUsed="0"/>
-    <w:lsdException w:name="Colorful Grid Accent 3" w:semiHidden="0" w:uiPriority="73" w:unhideWhenUsed="0"/>
-    <w:lsdException w:name="Light Shading Accent 4" w:semiHidden="0" w:uiPriority="60" w:unhideWhenUsed="0"/>
-    <w:lsdException w:name="Light List Accent 4" w:semiHidden="0" w:uiPriority="61" w:unhideWhenUsed="0"/>
-    <w:lsdException w:name="Light Grid Accent 4" w:semiHidden="0" w:uiPriority="62" w:unhideWhenUsed="0"/>
-    <w:lsdException w:name="Medium Shading 1 Accent 4" w:semiHidden="0" w:uiPriority="63" w:unhideWhenUsed="0"/>
-    <w:lsdException w:name="Medium Shading 2 Accent 4" w:semiHidden="0" w:uiPriority="64" w:unhideWhenUsed="0"/>
-    <w:lsdException w:name="Medium List 1 Accent 4" w:semiHidden="0" w:uiPriority="65" w:unhideWhenUsed="0"/>
-    <w:lsdException w:name="Medium List 2 Accent 4" w:semiHidden="0" w:uiPriority="66" w:unhideWhenUsed="0"/>
-    <w:lsdException w:name="Medium Grid 1 Accent 4" w:semiHidden="0" w:uiPriority="67" w:unhideWhenUsed="0"/>
-    <w:lsdException w:name="Medium Grid 2 Accent 4" w:semiHidden="0" w:uiPriority="68" w:unhideWhenUsed="0"/>
-    <w:lsdException w:name="Medium Grid 3 Accent 4" w:semiHidden="0" w:uiPriority="69" w:unhideWhenUsed="0"/>
-    <w:lsdException w:name="Dark List Accent 4" w:semiHidden="0" w:uiPriority="70" w:unhideWhenUsed="0"/>
-    <w:lsdException w:name="Colorful Shading Accent 4" w:semiHidden="0" w:uiPriority="71" w:unhideWhenUsed="0"/>
-    <w:lsdException w:name="Colorful List Accent 4" w:semiHidden="0" w:uiPriority="72" w:unhideWhenUsed="0"/>
-    <w:lsdException w:name="Colorful Grid Accent 4" w:semiHidden="0" w:uiPriority="73" w:unhideWhenUsed="0"/>
-    <w:lsdException w:name="Light Shading Accent 5" w:semiHidden="0" w:uiPriority="60" w:unhideWhenUsed="0"/>
-    <w:lsdException w:name="Light List Accent 5" w:semiHidden="0" w:uiPriority="61" w:unhideWhenUsed="0"/>
-    <w:lsdException w:name="Light Grid Accent 5" w:semiHidden="0" w:uiPriority="62" w:unhideWhenUsed="0"/>
-    <w:lsdException w:name="Medium Shading 1 Accent 5" w:semiHidden="0" w:uiPriority="63" w:unhideWhenUsed="0"/>
-    <w:lsdException w:name="Medium Shading 2 Accent 5" w:semiHidden="0" w:uiPriority="64" w:unhideWhenUsed="0"/>
-    <w:lsdException w:name="Medium List 1 Accent 5" w:semiHidden="0" w:uiPriority="65" w:unhideWhenUsed="0"/>
-    <w:lsdException w:name="Medium List 2 Accent 5" w:semiHidden="0" w:uiPriority="66" w:unhideWhenUsed="0"/>
-    <w:lsdException w:name="Medium Grid 1 Accent 5" w:semiHidden="0" w:uiPriority="67" w:unhideWhenUsed="0"/>
-    <w:lsdException w:name="Medium Grid 2 Accent 5" w:semiHidden="0" w:uiPriority="68" w:unhideWhenUsed="0"/>
-    <w:lsdException w:name="Medium Grid 3 Accent 5" w:semiHidden="0" w:uiPriority="69" w:unhideWhenUsed="0"/>
-    <w:lsdException w:name="Dark List Accent 5" w:semiHidden="0" w:uiPriority="70" w:unhideWhenUsed="0"/>
-    <w:lsdException w:name="Colorful Shading Accent 5" w:semiHidden="0" w:uiPriority="71" w:unhideWhenUsed="0"/>
-    <w:lsdException w:name="Colorful List Accent 5" w:semiHidden="0" w:uiPriority="72" w:unhideWhenUsed="0"/>
-    <w:lsdException w:name="Colorful Grid Accent 5" w:semiHidden="0" w:uiPriority="73" w:unhideWhenUsed="0"/>
-    <w:lsdException w:name="Light Shading Accent 6" w:semiHidden="0" w:uiPriority="60" w:unhideWhenUsed="0"/>
-    <w:lsdException w:name="Light List Accent 6" w:semiHidden="0" w:uiPriority="61" w:unhideWhenUsed="0"/>
-    <w:lsdException w:name="Light Grid Accent 6" w:semiHidden="0" w:uiPriority="62" w:unhideWhenUsed="0"/>
-    <w:lsdException w:name="Medium Shading 1 Accent 6" w:semiHidden="0" w:uiPriority="63" w:unhideWhenUsed="0"/>
-    <w:lsdException w:name="Medium Shading 2 Accent 6" w:semiHidden="0" w:uiPriority="64" w:unhideWhenUsed="0"/>
-    <w:lsdException w:name="Medium List 1 Accent 6" w:semiHidden="0" w:uiPriority="65" w:unhideWhenUsed="0"/>
-    <w:lsdException w:name="Medium List 2 Accent 6" w:semiHidden="0" w:uiPriority="66" w:unhideWhenUsed="0"/>
-    <w:lsdException w:name="Medium Grid 1 Accent 6" w:semiHidden="0" w:uiPriority="67" w:unhideWhenUsed="0"/>
-    <w:lsdException w:name="Medium Grid 2 Accent 6" w:semiHidden="0" w:uiPriority="68" w:unhideWhenUsed="0"/>
-    <w:lsdException w:name="Medium Grid 3 Accent 6" w:semiHidden="0" w:uiPriority="69" w:unhideWhenUsed="0"/>
-    <w:lsdException w:name="Dark List Accent 6" w:semiHidden="0" w:uiPriority="70" w:unhideWhenUsed="0"/>
-    <w:lsdException w:name="Colorful Shading Accent 6" w:semiHidden="0" w:uiPriority="71" w:unhideWhenUsed="0"/>
-    <w:lsdException w:name="Colorful List Accent 6" w:semiHidden="0" w:uiPriority="72" w:unhideWhenUsed="0"/>
-    <w:lsdException w:name="Colorful Grid Accent 6" w:semiHidden="0" w:uiPriority="73" w:unhideWhenUsed="0"/>
-    <w:lsdException w:name="Subtle Emphasis" w:semiHidden="0" w:uiPriority="19" w:unhideWhenUsed="0" w:qFormat="1"/>
-    <w:lsdException w:name="Intense Emphasis" w:semiHidden="0" w:uiPriority="21" w:unhideWhenUsed="0" w:qFormat="1"/>
-    <w:lsdException w:name="Subtle Reference" w:semiHidden="0" w:uiPriority="31" w:unhideWhenUsed="0" w:qFormat="1"/>
-    <w:lsdException w:name="Intense Reference" w:semiHidden="0" w:uiPriority="32" w:unhideWhenUsed="0" w:qFormat="1"/>
-    <w:lsdException w:name="Book Title" w:semiHidden="0" w:uiPriority="33" w:unhideWhenUsed="0" w:qFormat="1"/>
-    <w:lsdException w:name="Bibliography" w:uiPriority="37"/>
-    <w:lsdException w:name="TOC Heading" w:uiPriority="39" w:qFormat="1"/>
+  <w:latentStyles w:defLockedState="0" w:defUIPriority="99" w:defSemiHidden="0" w:defUnhideWhenUsed="0" w:defQFormat="0" w:count="375">
+    <w:lsdException w:name="Normal" w:uiPriority="0" w:qFormat="1"/>
+    <w:lsdException w:name="heading 1" w:uiPriority="9" w:qFormat="1"/>
+    <w:lsdException w:name="heading 2" w:semiHidden="1" w:uiPriority="9" w:unhideWhenUsed="1" w:qFormat="1"/>
+    <w:lsdException w:name="heading 3" w:semiHidden="1" w:uiPriority="9" w:unhideWhenUsed="1" w:qFormat="1"/>
+    <w:lsdException w:name="heading 4" w:semiHidden="1" w:uiPriority="9" w:unhideWhenUsed="1" w:qFormat="1"/>
+    <w:lsdException w:name="heading 5" w:semiHidden="1" w:uiPriority="9" w:unhideWhenUsed="1" w:qFormat="1"/>
+    <w:lsdException w:name="heading 6" w:semiHidden="1" w:uiPriority="9" w:unhideWhenUsed="1" w:qFormat="1"/>
+    <w:lsdException w:name="heading 7" w:semiHidden="1" w:uiPriority="9" w:unhideWhenUsed="1" w:qFormat="1"/>
+    <w:lsdException w:name="heading 8" w:semiHidden="1" w:uiPriority="9" w:unhideWhenUsed="1" w:qFormat="1"/>
+    <w:lsdException w:name="heading 9" w:semiHidden="1" w:uiPriority="9" w:unhideWhenUsed="1" w:qFormat="1"/>
+    <w:lsdException w:name="index 1" w:semiHidden="1" w:unhideWhenUsed="1"/>
+    <w:lsdException w:name="index 2" w:semiHidden="1" w:unhideWhenUsed="1"/>
+    <w:lsdException w:name="index 3" w:semiHidden="1" w:unhideWhenUsed="1"/>
+    <w:lsdException w:name="index 4" w:semiHidden="1" w:unhideWhenUsed="1"/>
+    <w:lsdException w:name="index 5" w:semiHidden="1" w:unhideWhenUsed="1"/>
+    <w:lsdException w:name="index 6" w:semiHidden="1" w:unhideWhenUsed="1"/>
+    <w:lsdException w:name="index 7" w:semiHidden="1" w:unhideWhenUsed="1"/>
+    <w:lsdException w:name="index 8" w:semiHidden="1" w:unhideWhenUsed="1"/>
+    <w:lsdException w:name="index 9" w:semiHidden="1" w:unhideWhenUsed="1"/>
+    <w:lsdException w:name="toc 1" w:semiHidden="1" w:uiPriority="39" w:unhideWhenUsed="1"/>
+    <w:lsdException w:name="toc 2" w:semiHidden="1" w:uiPriority="39" w:unhideWhenUsed="1"/>
+    <w:lsdException w:name="toc 3" w:semiHidden="1" w:uiPriority="39" w:unhideWhenUsed="1"/>
+    <w:lsdException w:name="toc 4" w:semiHidden="1" w:uiPriority="39" w:unhideWhenUsed="1"/>
+    <w:lsdException w:name="toc 5" w:semiHidden="1" w:uiPriority="39" w:unhideWhenUsed="1"/>
+    <w:lsdException w:name="toc 6" w:semiHidden="1" w:uiPriority="39" w:unhideWhenUsed="1"/>
+    <w:lsdException w:name="toc 7" w:semiHidden="1" w:uiPriority="39" w:unhideWhenUsed="1"/>
+    <w:lsdException w:name="toc 8" w:semiHidden="1" w:uiPriority="39" w:unhideWhenUsed="1"/>
+    <w:lsdException w:name="toc 9" w:semiHidden="1" w:uiPriority="39" w:unhideWhenUsed="1"/>
+    <w:lsdException w:name="Normal Indent" w:semiHidden="1" w:unhideWhenUsed="1"/>
+    <w:lsdException w:name="footnote text" w:semiHidden="1" w:unhideWhenUsed="1"/>
+    <w:lsdException w:name="annotation text" w:semiHidden="1" w:unhideWhenUsed="1"/>
+    <w:lsdException w:name="header" w:semiHidden="1" w:unhideWhenUsed="1"/>
+    <w:lsdException w:name="footer" w:semiHidden="1" w:unhideWhenUsed="1"/>
+    <w:lsdException w:name="index heading" w:semiHidden="1" w:unhideWhenUsed="1"/>
+    <w:lsdException w:name="caption" w:semiHidden="1" w:uiPriority="35" w:unhideWhenUsed="1" w:qFormat="1"/>
+    <w:lsdException w:name="table of figures" w:semiHidden="1" w:unhideWhenUsed="1"/>
+    <w:lsdException w:name="envelope address" w:semiHidden="1" w:unhideWhenUsed="1"/>
+    <w:lsdException w:name="envelope return" w:semiHidden="1" w:unhideWhenUsed="1"/>
+    <w:lsdException w:name="footnote reference" w:semiHidden="1" w:unhideWhenUsed="1"/>
+    <w:lsdException w:name="annotation reference" w:semiHidden="1" w:unhideWhenUsed="1"/>
+    <w:lsdException w:name="line number" w:semiHidden="1" w:unhideWhenUsed="1"/>
+    <w:lsdException w:name="page number" w:semiHidden="1" w:unhideWhenUsed="1"/>
+    <w:lsdException w:name="endnote reference" w:semiHidden="1" w:unhideWhenUsed="1"/>
+    <w:lsdException w:name="endnote text" w:semiHidden="1" w:unhideWhenUsed="1"/>
+    <w:lsdException w:name="table of authorities" w:semiHidden="1" w:unhideWhenUsed="1"/>
+    <w:lsdException w:name="macro" w:semiHidden="1" w:unhideWhenUsed="1"/>
+    <w:lsdException w:name="toa heading" w:semiHidden="1" w:unhideWhenUsed="1"/>
+    <w:lsdException w:name="List" w:semiHidden="1" w:unhideWhenUsed="1"/>
+    <w:lsdException w:name="List Bullet" w:semiHidden="1" w:unhideWhenUsed="1"/>
+    <w:lsdException w:name="List Number" w:semiHidden="1" w:unhideWhenUsed="1"/>
+    <w:lsdException w:name="List 2" w:semiHidden="1" w:unhideWhenUsed="1"/>
+    <w:lsdException w:name="List 3" w:semiHidden="1" w:unhideWhenUsed="1"/>
+    <w:lsdException w:name="List 4" w:semiHidden="1" w:unhideWhenUsed="1"/>
+    <w:lsdException w:name="List 5" w:semiHidden="1" w:unhideWhenUsed="1"/>
+    <w:lsdException w:name="List Bullet 2" w:semiHidden="1" w:unhideWhenUsed="1"/>
+    <w:lsdException w:name="List Bullet 3" w:semiHidden="1" w:unhideWhenUsed="1"/>
+    <w:lsdException w:name="List Bullet 4" w:semiHidden="1" w:unhideWhenUsed="1"/>
+    <w:lsdException w:name="List Bullet 5" w:semiHidden="1" w:unhideWhenUsed="1"/>
+    <w:lsdException w:name="List Number 2" w:semiHidden="1" w:unhideWhenUsed="1"/>
+    <w:lsdException w:name="List Number 3" w:semiHidden="1" w:unhideWhenUsed="1"/>
+    <w:lsdException w:name="List Number 4" w:semiHidden="1" w:unhideWhenUsed="1"/>
+    <w:lsdException w:name="List Number 5" w:semiHidden="1" w:unhideWhenUsed="1"/>
+    <w:lsdException w:name="Title" w:uiPriority="10" w:qFormat="1"/>
+    <w:lsdException w:name="Closing" w:semiHidden="1" w:unhideWhenUsed="1"/>
+    <w:lsdException w:name="Signature" w:semiHidden="1" w:unhideWhenUsed="1"/>
+    <w:lsdException w:name="Default Paragraph Font" w:semiHidden="1" w:uiPriority="1" w:unhideWhenUsed="1"/>
+    <w:lsdException w:name="Body Text" w:semiHidden="1" w:unhideWhenUsed="1"/>
+    <w:lsdException w:name="Body Text Indent" w:semiHidden="1" w:unhideWhenUsed="1"/>
+    <w:lsdException w:name="List Continue" w:semiHidden="1" w:unhideWhenUsed="1"/>
+    <w:lsdException w:name="List Continue 2" w:semiHidden="1" w:unhideWhenUsed="1"/>
+    <w:lsdException w:name="List Continue 3" w:semiHidden="1" w:unhideWhenUsed="1"/>
+    <w:lsdException w:name="List Continue 4" w:semiHidden="1" w:unhideWhenUsed="1"/>
+    <w:lsdException w:name="List Continue 5" w:semiHidden="1" w:unhideWhenUsed="1"/>
+    <w:lsdException w:name="Message Header" w:semiHidden="1" w:unhideWhenUsed="1"/>
+    <w:lsdException w:name="Subtitle" w:uiPriority="11" w:qFormat="1"/>
+    <w:lsdException w:name="Salutation" w:semiHidden="1" w:unhideWhenUsed="1"/>
+    <w:lsdException w:name="Date" w:semiHidden="1" w:unhideWhenUsed="1"/>
+    <w:lsdException w:name="Body Text First Indent" w:semiHidden="1" w:unhideWhenUsed="1"/>
+    <w:lsdException w:name="Body Text First Indent 2" w:semiHidden="1" w:unhideWhenUsed="1"/>
+    <w:lsdException w:name="Note Heading" w:semiHidden="1" w:unhideWhenUsed="1"/>
+    <w:lsdException w:name="Body Text 2" w:semiHidden="1" w:unhideWhenUsed="1"/>
+    <w:lsdException w:name="Body Text 3" w:semiHidden="1" w:unhideWhenUsed="1"/>
+    <w:lsdException w:name="Body Text Indent 2" w:semiHidden="1" w:unhideWhenUsed="1"/>
+    <w:lsdException w:name="Body Text Indent 3" w:semiHidden="1" w:unhideWhenUsed="1"/>
+    <w:lsdException w:name="Block Text" w:semiHidden="1" w:unhideWhenUsed="1"/>
+    <w:lsdException w:name="Hyperlink" w:semiHidden="1" w:unhideWhenUsed="1"/>
+    <w:lsdException w:name="FollowedHyperlink" w:semiHidden="1" w:unhideWhenUsed="1"/>
+    <w:lsdException w:name="Strong" w:uiPriority="22" w:qFormat="1"/>
+    <w:lsdException w:name="Emphasis" w:uiPriority="20" w:qFormat="1"/>
+    <w:lsdException w:name="Document Map" w:semiHidden="1" w:unhideWhenUsed="1"/>
+    <w:lsdException w:name="Plain Text" w:semiHidden="1" w:unhideWhenUsed="1"/>
+    <w:lsdException w:name="E-mail Signature" w:semiHidden="1" w:unhideWhenUsed="1"/>
+    <w:lsdException w:name="HTML Top of Form" w:semiHidden="1" w:unhideWhenUsed="1"/>
+    <w:lsdException w:name="HTML Bottom of Form" w:semiHidden="1" w:unhideWhenUsed="1"/>
+    <w:lsdException w:name="Normal (Web)" w:semiHidden="1" w:unhideWhenUsed="1"/>
+    <w:lsdException w:name="HTML Acronym" w:semiHidden="1" w:unhideWhenUsed="1"/>
+    <w:lsdException w:name="HTML Address" w:semiHidden="1" w:unhideWhenUsed="1"/>
+    <w:lsdException w:name="HTML Cite" w:semiHidden="1" w:unhideWhenUsed="1"/>
+    <w:lsdException w:name="HTML Code" w:semiHidden="1" w:unhideWhenUsed="1"/>
+    <w:lsdException w:name="HTML Definition" w:semiHidden="1" w:unhideWhenUsed="1"/>
+    <w:lsdException w:name="HTML Keyboard" w:semiHidden="1" w:unhideWhenUsed="1"/>
+    <w:lsdException w:name="HTML Preformatted" w:semiHidden="1" w:unhideWhenUsed="1"/>
+    <w:lsdException w:name="HTML Sample" w:semiHidden="1" w:unhideWhenUsed="1"/>
+    <w:lsdException w:name="HTML Typewriter" w:semiHidden="1" w:unhideWhenUsed="1"/>
+    <w:lsdException w:name="HTML Variable" w:semiHidden="1" w:unhideWhenUsed="1"/>
+    <w:lsdException w:name="Normal Table" w:semiHidden="1" w:unhideWhenUsed="1"/>
+    <w:lsdException w:name="annotation subject" w:semiHidden="1" w:unhideWhenUsed="1"/>
+    <w:lsdException w:name="No List" w:semiHidden="1" w:unhideWhenUsed="1"/>
+    <w:lsdException w:name="Outline List 1" w:semiHidden="1" w:unhideWhenUsed="1"/>
+    <w:lsdException w:name="Outline List 2" w:semiHidden="1" w:unhideWhenUsed="1"/>
+    <w:lsdException w:name="Outline List 3" w:semiHidden="1" w:unhideWhenUsed="1"/>
+    <w:lsdException w:name="Table Simple 1" w:semiHidden="1" w:unhideWhenUsed="1"/>
+    <w:lsdException w:name="Table Simple 2" w:semiHidden="1" w:unhideWhenUsed="1"/>
+    <w:lsdException w:name="Table Simple 3" w:semiHidden="1" w:unhideWhenUsed="1"/>
+    <w:lsdException w:name="Table Classic 1" w:semiHidden="1" w:unhideWhenUsed="1"/>
+    <w:lsdException w:name="Table Classic 2" w:semiHidden="1" w:unhideWhenUsed="1"/>
+    <w:lsdException w:name="Table Classic 3" w:semiHidden="1" w:unhideWhenUsed="1"/>
+    <w:lsdException w:name="Table Classic 4" w:semiHidden="1" w:unhideWhenUsed="1"/>
+    <w:lsdException w:name="Table Colorful 1" w:semiHidden="1" w:unhideWhenUsed="1"/>
+    <w:lsdException w:name="Table Colorful 2" w:semiHidden="1" w:unhideWhenUsed="1"/>
+    <w:lsdException w:name="Table Colorful 3" w:semiHidden="1" w:unhideWhenUsed="1"/>
+    <w:lsdException w:name="Table Columns 1" w:semiHidden="1" w:unhideWhenUsed="1"/>
+    <w:lsdException w:name="Table Columns 2" w:semiHidden="1" w:unhideWhenUsed="1"/>
+    <w:lsdException w:name="Table Columns 3" w:semiHidden="1" w:unhideWhenUsed="1"/>
+    <w:lsdException w:name="Table Columns 4" w:semiHidden="1" w:unhideWhenUsed="1"/>
+    <w:lsdException w:name="Table Columns 5" w:semiHidden="1" w:unhideWhenUsed="1"/>
+    <w:lsdException w:name="Table Grid 1" w:semiHidden="1" w:unhideWhenUsed="1"/>
+    <w:lsdException w:name="Table Grid 2" w:semiHidden="1" w:unhideWhenUsed="1"/>
+    <w:lsdException w:name="Table Grid 3" w:semiHidden="1" w:unhideWhenUsed="1"/>
+    <w:lsdException w:name="Table Grid 4" w:semiHidden="1" w:unhideWhenUsed="1"/>
+    <w:lsdException w:name="Table Grid 5" w:semiHidden="1" w:unhideWhenUsed="1"/>
+    <w:lsdException w:name="Table Grid 6" w:semiHidden="1" w:unhideWhenUsed="1"/>
+    <w:lsdException w:name="Table Grid 7" w:semiHidden="1" w:unhideWhenUsed="1"/>
+    <w:lsdException w:name="Table Grid 8" w:semiHidden="1" w:unhideWhenUsed="1"/>
+    <w:lsdException w:name="Table List 1" w:semiHidden="1" w:unhideWhenUsed="1"/>
+    <w:lsdException w:name="Table List 2" w:semiHidden="1" w:unhideWhenUsed="1"/>
+    <w:lsdException w:name="Table List 3" w:semiHidden="1" w:unhideWhenUsed="1"/>
+    <w:lsdException w:name="Table List 4" w:semiHidden="1" w:unhideWhenUsed="1"/>
+    <w:lsdException w:name="Table List 5" w:semiHidden="1" w:unhideWhenUsed="1"/>
+    <w:lsdException w:name="Table List 6" w:semiHidden="1" w:unhideWhenUsed="1"/>
+    <w:lsdException w:name="Table List 7" w:semiHidden="1" w:unhideWhenUsed="1"/>
+    <w:lsdException w:name="Table List 8" w:semiHidden="1" w:unhideWhenUsed="1"/>
+    <w:lsdException w:name="Table 3D effects 1" w:semiHidden="1" w:unhideWhenUsed="1"/>
+    <w:lsdException w:name="Table 3D effects 2" w:semiHidden="1" w:unhideWhenUsed="1"/>
+    <w:lsdException w:name="Table 3D effects 3" w:semiHidden="1" w:unhideWhenUsed="1"/>
+    <w:lsdException w:name="Table Contemporary" w:semiHidden="1" w:unhideWhenUsed="1"/>
+    <w:lsdException w:name="Table Elegant" w:semiHidden="1" w:unhideWhenUsed="1"/>
+    <w:lsdException w:name="Table Professional" w:semiHidden="1" w:unhideWhenUsed="1"/>
+    <w:lsdException w:name="Table Subtle 1" w:semiHidden="1" w:unhideWhenUsed="1"/>
+    <w:lsdException w:name="Table Subtle 2" w:semiHidden="1" w:unhideWhenUsed="1"/>
+    <w:lsdException w:name="Table Web 1" w:semiHidden="1" w:unhideWhenUsed="1"/>
+    <w:lsdException w:name="Table Web 2" w:semiHidden="1" w:unhideWhenUsed="1"/>
+    <w:lsdException w:name="Table Web 3" w:semiHidden="1" w:unhideWhenUsed="1"/>
+    <w:lsdException w:name="Balloon Text" w:semiHidden="1" w:unhideWhenUsed="1"/>
+    <w:lsdException w:name="Table Grid" w:uiPriority="59"/>
+    <w:lsdException w:name="Table Theme" w:semiHidden="1" w:unhideWhenUsed="1"/>
+    <w:lsdException w:name="Placeholder Text" w:semiHidden="1"/>
+    <w:lsdException w:name="No Spacing" w:uiPriority="1" w:qFormat="1"/>
+    <w:lsdException w:name="Light Shading" w:uiPriority="60"/>
+    <w:lsdException w:name="Light List" w:uiPriority="61"/>
+    <w:lsdException w:name="Light Grid" w:uiPriority="62"/>
+    <w:lsdException w:name="Medium Shading 1" w:uiPriority="63"/>
+    <w:lsdException w:name="Medium Shading 2" w:uiPriority="64"/>
+    <w:lsdException w:name="Medium List 1" w:uiPriority="65"/>
+    <w:lsdException w:name="Medium List 2" w:uiPriority="66"/>
+    <w:lsdException w:name="Medium Grid 1" w:uiPriority="67"/>
+    <w:lsdException w:name="Medium Grid 2" w:uiPriority="68"/>
+    <w:lsdException w:name="Medium Grid 3" w:uiPriority="69"/>
+    <w:lsdException w:name="Dark List" w:uiPriority="70"/>
+    <w:lsdException w:name="Colorful Shading" w:uiPriority="71"/>
+    <w:lsdException w:name="Colorful List" w:uiPriority="72"/>
+    <w:lsdException w:name="Colorful Grid" w:uiPriority="73"/>
+    <w:lsdException w:name="Light Shading Accent 1" w:uiPriority="60"/>
+    <w:lsdException w:name="Light List Accent 1" w:uiPriority="61"/>
+    <w:lsdException w:name="Light Grid Accent 1" w:uiPriority="62"/>
+    <w:lsdException w:name="Medium Shading 1 Accent 1" w:uiPriority="63"/>
+    <w:lsdException w:name="Medium Shading 2 Accent 1" w:uiPriority="64"/>
+    <w:lsdException w:name="Medium List 1 Accent 1" w:uiPriority="65"/>
+    <w:lsdException w:name="Revision" w:semiHidden="1"/>
+    <w:lsdException w:name="List Paragraph" w:uiPriority="34" w:qFormat="1"/>
+    <w:lsdException w:name="Quote" w:uiPriority="29" w:qFormat="1"/>
+    <w:lsdException w:name="Intense Quote" w:uiPriority="30" w:qFormat="1"/>
+    <w:lsdException w:name="Medium List 2 Accent 1" w:uiPriority="66"/>
+    <w:lsdException w:name="Medium Grid 1 Accent 1" w:uiPriority="67"/>
+    <w:lsdException w:name="Medium Grid 2 Accent 1" w:uiPriority="68"/>
+    <w:lsdException w:name="Medium Grid 3 Accent 1" w:uiPriority="69"/>
+    <w:lsdException w:name="Dark List Accent 1" w:uiPriority="70"/>
+    <w:lsdException w:name="Colorful Shading Accent 1" w:uiPriority="71"/>
+    <w:lsdException w:name="Colorful List Accent 1" w:uiPriority="72"/>
+    <w:lsdException w:name="Colorful Grid Accent 1" w:uiPriority="73"/>
+    <w:lsdException w:name="Light Shading Accent 2" w:uiPriority="60"/>
+    <w:lsdException w:name="Light List Accent 2" w:uiPriority="61"/>
+    <w:lsdException w:name="Light Grid Accent 2" w:uiPriority="62"/>
+    <w:lsdException w:name="Medium Shading 1 Accent 2" w:uiPriority="63"/>
+    <w:lsdException w:name="Medium Shading 2 Accent 2" w:uiPriority="64"/>
+    <w:lsdException w:name="Medium List 1 Accent 2" w:uiPriority="65"/>
+    <w:lsdException w:name="Medium List 2 Accent 2" w:uiPriority="66"/>
+    <w:lsdException w:name="Medium Grid 1 Accent 2" w:uiPriority="67"/>
+    <w:lsdException w:name="Medium Grid 2 Accent 2" w:uiPriority="68"/>
+    <w:lsdException w:name="Medium Grid 3 Accent 2" w:uiPriority="69"/>
+    <w:lsdException w:name="Dark List Accent 2" w:uiPriority="70"/>
+    <w:lsdException w:name="Colorful Shading Accent 2" w:uiPriority="71"/>
+    <w:lsdException w:name="Colorful List Accent 2" w:uiPriority="72"/>
+    <w:lsdException w:name="Colorful Grid Accent 2" w:uiPriority="73"/>
+    <w:lsdException w:name="Light Shading Accent 3" w:uiPriority="60"/>
+    <w:lsdException w:name="Light List Accent 3" w:uiPriority="61"/>
+    <w:lsdException w:name="Light Grid Accent 3" w:uiPriority="62"/>
+    <w:lsdException w:name="Medium Shading 1 Accent 3" w:uiPriority="63"/>
+    <w:lsdException w:name="Medium Shading 2 Accent 3" w:uiPriority="64"/>
+    <w:lsdException w:name="Medium List 1 Accent 3" w:uiPriority="65"/>
+    <w:lsdException w:name="Medium List 2 Accent 3" w:uiPriority="66"/>
+    <w:lsdException w:name="Medium Grid 1 Accent 3" w:uiPriority="67"/>
+    <w:lsdException w:name="Medium Grid 2 Accent 3" w:uiPriority="68"/>
+    <w:lsdException w:name="Medium Grid 3 Accent 3" w:uiPriority="69"/>
+    <w:lsdException w:name="Dark List Accent 3" w:uiPriority="70"/>
+    <w:lsdException w:name="Colorful Shading Accent 3" w:uiPriority="71"/>
+    <w:lsdException w:name="Colorful List Accent 3" w:uiPriority="72"/>
+    <w:lsdException w:name="Colorful Grid Accent 3" w:uiPriority="73"/>
+    <w:lsdException w:name="Light Shading Accent 4" w:uiPriority="60"/>
+    <w:lsdException w:name="Light List Accent 4" w:uiPriority="61"/>
+    <w:lsdException w:name="Light Grid Accent 4" w:uiPriority="62"/>
+    <w:lsdException w:name="Medium Shading 1 Accent 4" w:uiPriority="63"/>
+    <w:lsdException w:name="Medium Shading 2 Accent 4" w:uiPriority="64"/>
+    <w:lsdException w:name="Medium List 1 Accent 4" w:uiPriority="65"/>
+    <w:lsdException w:name="Medium List 2 Accent 4" w:uiPriority="66"/>
+    <w:lsdException w:name="Medium Grid 1 Accent 4" w:uiPriority="67"/>
+    <w:lsdException w:name="Medium Grid 2 Accent 4" w:uiPriority="68"/>
+    <w:lsdException w:name="Medium Grid 3 Accent 4" w:uiPriority="69"/>
+    <w:lsdException w:name="Dark List Accent 4" w:uiPriority="70"/>
+    <w:lsdException w:name="Colorful Shading Accent 4" w:uiPriority="71"/>
+    <w:lsdException w:name="Colorful List Accent 4" w:uiPriority="72"/>
+    <w:lsdException w:name="Colorful Grid Accent 4" w:uiPriority="73"/>
+    <w:lsdException w:name="Light Shading Accent 5" w:uiPriority="60"/>
+    <w:lsdException w:name="Light List Accent 5" w:uiPriority="61"/>
+    <w:lsdException w:name="Light Grid Accent 5" w:uiPriority="62"/>
+    <w:lsdException w:name="Medium Shading 1 Accent 5" w:uiPriority="63"/>
+    <w:lsdException w:name="Medium Shading 2 Accent 5" w:uiPriority="64"/>
+    <w:lsdException w:name="Medium List 1 Accent 5" w:uiPriority="65"/>
+    <w:lsdException w:name="Medium List 2 Accent 5" w:uiPriority="66"/>
+    <w:lsdException w:name="Medium Grid 1 Accent 5" w:uiPriority="67"/>
+    <w:lsdException w:name="Medium Grid 2 Accent 5" w:uiPriority="68"/>
+    <w:lsdException w:name="Medium Grid 3 Accent 5" w:uiPriority="69"/>
+    <w:lsdException w:name="Dark List Accent 5" w:uiPriority="70"/>
+    <w:lsdException w:name="Colorful Shading Accent 5" w:uiPriority="71"/>
+    <w:lsdException w:name="Colorful List Accent 5" w:uiPriority="72"/>
+    <w:lsdException w:name="Colorful Grid Accent 5" w:uiPriority="73"/>
+    <w:lsdException w:name="Light Shading Accent 6" w:uiPriority="60"/>
+    <w:lsdException w:name="Light List Accent 6" w:uiPriority="61"/>
+    <w:lsdException w:name="Light Grid Accent 6" w:uiPriority="62"/>
+    <w:lsdException w:name="Medium Shading 1 Accent 6" w:uiPriority="63"/>
+    <w:lsdException w:name="Medium Shading 2 Accent 6" w:uiPriority="64"/>
+    <w:lsdException w:name="Medium List 1 Accent 6" w:uiPriority="65"/>
+    <w:lsdException w:name="Medium List 2 Accent 6" w:uiPriority="66"/>
+    <w:lsdException w:name="Medium Grid 1 Accent 6" w:uiPriority="67"/>
+    <w:lsdException w:name="Medium Grid 2 Accent 6" w:uiPriority="68"/>
+    <w:lsdException w:name="Medium Grid 3 Accent 6" w:uiPriority="69"/>
+    <w:lsdException w:name="Dark List Accent 6" w:uiPriority="70"/>
+    <w:lsdException w:name="Colorful Shading Accent 6" w:uiPriority="71"/>
+    <w:lsdException w:name="Colorful List Accent 6" w:uiPriority="72"/>
+    <w:lsdException w:name="Colorful Grid Accent 6" w:uiPriority="73"/>
+    <w:lsdException w:name="Subtle Emphasis" w:uiPriority="19" w:qFormat="1"/>
+    <w:lsdException w:name="Intense Emphasis" w:uiPriority="21" w:qFormat="1"/>
+    <w:lsdException w:name="Subtle Reference" w:uiPriority="31" w:qFormat="1"/>
+    <w:lsdException w:name="Intense Reference" w:uiPriority="32" w:qFormat="1"/>
+    <w:lsdException w:name="Book Title" w:uiPriority="33" w:qFormat="1"/>
+    <w:lsdException w:name="Bibliography" w:semiHidden="1" w:uiPriority="37" w:unhideWhenUsed="1"/>
+    <w:lsdException w:name="TOC Heading" w:semiHidden="1" w:uiPriority="39" w:unhideWhenUsed="1" w:qFormat="1"/>
+    <w:lsdException w:name="Plain Table 1" w:uiPriority="41"/>
+    <w:lsdException w:name="Plain Table 2" w:uiPriority="42"/>
+    <w:lsdException w:name="Plain Table 3" w:uiPriority="43"/>
+    <w:lsdException w:name="Plain Table 4" w:uiPriority="44"/>
+    <w:lsdException w:name="Plain Table 5" w:uiPriority="45"/>
+    <w:lsdException w:name="Grid Table Light" w:uiPriority="40"/>
+    <w:lsdException w:name="Grid Table 1 Light" w:uiPriority="46"/>
+    <w:lsdException w:name="Grid Table 2" w:uiPriority="47"/>
+    <w:lsdException w:name="Grid Table 3" w:uiPriority="48"/>
+    <w:lsdException w:name="Grid Table 4" w:uiPriority="49"/>
+    <w:lsdException w:name="Grid Table 5 Dark" w:uiPriority="50"/>
+    <w:lsdException w:name="Grid Table 6 Colorful" w:uiPriority="51"/>
+    <w:lsdException w:name="Grid Table 7 Colorful" w:uiPriority="52"/>
+    <w:lsdException w:name="Grid Table 1 Light Accent 1" w:uiPriority="46"/>
+    <w:lsdException w:name="Grid Table 2 Accent 1" w:uiPriority="47"/>
+    <w:lsdException w:name="Grid Table 3 Accent 1" w:uiPriority="48"/>
+    <w:lsdException w:name="Grid Table 4 Accent 1" w:uiPriority="49"/>
+    <w:lsdException w:name="Grid Table 5 Dark Accent 1" w:uiPriority="50"/>
+    <w:lsdException w:name="Grid Table 6 Colorful Accent 1" w:uiPriority="51"/>
+    <w:lsdException w:name="Grid Table 7 Colorful Accent 1" w:uiPriority="52"/>
+    <w:lsdException w:name="Grid Table 1 Light Accent 2" w:uiPriority="46"/>
+    <w:lsdException w:name="Grid Table 2 Accent 2" w:uiPriority="47"/>
+    <w:lsdException w:name="Grid Table 3 Accent 2" w:uiPriority="48"/>
+    <w:lsdException w:name="Grid Table 4 Accent 2" w:uiPriority="49"/>
+    <w:lsdException w:name="Grid Table 5 Dark Accent 2" w:uiPriority="50"/>
+    <w:lsdException w:name="Grid Table 6 Colorful Accent 2" w:uiPriority="51"/>
+    <w:lsdException w:name="Grid Table 7 Colorful Accent 2" w:uiPriority="52"/>
+    <w:lsdException w:name="Grid Table 1 Light Accent 3" w:uiPriority="46"/>
+    <w:lsdException w:name="Grid Table 2 Accent 3" w:uiPriority="47"/>
+    <w:lsdException w:name="Grid Table 3 Accent 3" w:uiPriority="48"/>
+    <w:lsdException w:name="Grid Table 4 Accent 3" w:uiPriority="49"/>
+    <w:lsdException w:name="Grid Table 5 Dark Accent 3" w:uiPriority="50"/>
+    <w:lsdException w:name="Grid Table 6 Colorful Accent 3" w:uiPriority="51"/>
+    <w:lsdException w:name="Grid Table 7 Colorful Accent 3" w:uiPriority="52"/>
+    <w:lsdException w:name="Grid Table 1 Light Accent 4" w:uiPriority="46"/>
+    <w:lsdException w:name="Grid Table 2 Accent 4" w:uiPriority="47"/>
+    <w:lsdException w:name="Grid Table 3 Accent 4" w:uiPriority="48"/>
+    <w:lsdException w:name="Grid Table 4 Accent 4" w:uiPriority="49"/>
+    <w:lsdException w:name="Grid Table 5 Dark Accent 4" w:uiPriority="50"/>
+    <w:lsdException w:name="Grid Table 6 Colorful Accent 4" w:uiPriority="51"/>
+    <w:lsdException w:name="Grid Table 7 Colorful Accent 4" w:uiPriority="52"/>
+    <w:lsdException w:name="Grid Table 1 Light Accent 5" w:uiPriority="46"/>
+    <w:lsdException w:name="Grid Table 2 Accent 5" w:uiPriority="47"/>
+    <w:lsdException w:name="Grid Table 3 Accent 5" w:uiPriority="48"/>
+    <w:lsdException w:name="Grid Table 4 Accent 5" w:uiPriority="49"/>
+    <w:lsdException w:name="Grid Table 5 Dark Accent 5" w:uiPriority="50"/>
+    <w:lsdException w:name="Grid Table 6 Colorful Accent 5" w:uiPriority="51"/>
+    <w:lsdException w:name="Grid Table 7 Colorful Accent 5" w:uiPriority="52"/>
+    <w:lsdException w:name="Grid Table 1 Light Accent 6" w:uiPriority="46"/>
+    <w:lsdException w:name="Grid Table 2 Accent 6" w:uiPriority="47"/>
+    <w:lsdException w:name="Grid Table 3 Accent 6" w:uiPriority="48"/>
+    <w:lsdException w:name="Grid Table 4 Accent 6" w:uiPriority="49"/>
+    <w:lsdException w:name="Grid Table 5 Dark Accent 6" w:uiPriority="50"/>
+    <w:lsdException w:name="Grid Table 6 Colorful Accent 6" w:uiPriority="51"/>
+    <w:lsdException w:name="Grid Table 7 Colorful Accent 6" w:uiPriority="52"/>
+    <w:lsdException w:name="List Table 1 Light" w:uiPriority="46"/>
+    <w:lsdException w:name="List Table 2" w:uiPriority="47"/>
+    <w:lsdException w:name="List Table 3" w:uiPriority="48"/>
+    <w:lsdException w:name="List Table 4" w:uiPriority="49"/>
+    <w:lsdException w:name="List Table 5 Dark" w:uiPriority="50"/>
+    <w:lsdException w:name="List Table 6 Colorful" w:uiPriority="51"/>
+    <w:lsdException w:name="List Table 7 Colorful" w:uiPriority="52"/>
+    <w:lsdException w:name="List Table 1 Light Accent 1" w:uiPriority="46"/>
+    <w:lsdException w:name="List Table 2 Accent 1" w:uiPriority="47"/>
+    <w:lsdException w:name="List Table 3 Accent 1" w:uiPriority="48"/>
+    <w:lsdException w:name="List Table 4 Accent 1" w:uiPriority="49"/>
+    <w:lsdException w:name="List Table 5 Dark Accent 1" w:uiPriority="50"/>
+    <w:lsdException w:name="List Table 6 Colorful Accent 1" w:uiPriority="51"/>
+    <w:lsdException w:name="List Table 7 Colorful Accent 1" w:uiPriority="52"/>
+    <w:lsdException w:name="List Table 1 Light Accent 2" w:uiPriority="46"/>
+    <w:lsdException w:name="List Table 2 Accent 2" w:uiPriority="47"/>
+    <w:lsdException w:name="List Table 3 Accent 2" w:uiPriority="48"/>
+    <w:lsdException w:name="List Table 4 Accent 2" w:uiPriority="49"/>
+    <w:lsdException w:name="List Table 5 Dark Accent 2" w:uiPriority="50"/>
+    <w:lsdException w:name="List Table 6 Colorful Accent 2" w:uiPriority="51"/>
+    <w:lsdException w:name="List Table 7 Colorful Accent 2" w:uiPriority="52"/>
+    <w:lsdException w:name="List Table 1 Light Accent 3" w:uiPriority="46"/>
+    <w:lsdException w:name="List Table 2 Accent 3" w:uiPriority="47"/>
+    <w:lsdException w:name="List Table 3 Accent 3" w:uiPriority="48"/>
+    <w:lsdException w:name="List Table 4 Accent 3" w:uiPriority="49"/>
+    <w:lsdException w:name="List Table 5 Dark Accent 3" w:uiPriority="50"/>
+    <w:lsdException w:name="List Table 6 Colorful Accent 3" w:uiPriority="51"/>
+    <w:lsdException w:name="List Table 7 Colorful Accent 3" w:uiPriority="52"/>
+    <w:lsdException w:name="List Table 1 Light Accent 4" w:uiPriority="46"/>
+    <w:lsdException w:name="List Table 2 Accent 4" w:uiPriority="47"/>
+    <w:lsdException w:name="List Table 3 Accent 4" w:uiPriority="48"/>
+    <w:lsdException w:name="List Table 4 Accent 4" w:uiPriority="49"/>
+    <w:lsdException w:name="List Table 5 Dark Accent 4" w:uiPriority="50"/>
+    <w:lsdException w:name="List Table 6 Colorful Accent 4" w:uiPriority="51"/>
+    <w:lsdException w:name="List Table 7 Colorful Accent 4" w:uiPriority="52"/>
+    <w:lsdException w:name="List Table 1 Light Accent 5" w:uiPriority="46"/>
+    <w:lsdException w:name="List Table 2 Accent 5" w:uiPriority="47"/>
+    <w:lsdException w:name="List Table 3 Accent 5" w:uiPriority="48"/>
+    <w:lsdException w:name="List Table 4 Accent 5" w:uiPriority="49"/>
+    <w:lsdException w:name="List Table 5 Dark Accent 5" w:uiPriority="50"/>
+    <w:lsdException w:name="List Table 6 Colorful Accent 5" w:uiPriority="51"/>
+    <w:lsdException w:name="List Table 7 Colorful Accent 5" w:uiPriority="52"/>
+    <w:lsdException w:name="List Table 1 Light Accent 6" w:uiPriority="46"/>
+    <w:lsdException w:name="List Table 2 Accent 6" w:uiPriority="47"/>
+    <w:lsdException w:name="List Table 3 Accent 6" w:uiPriority="48"/>
+    <w:lsdException w:name="List Table 4 Accent 6" w:uiPriority="49"/>
+    <w:lsdException w:name="List Table 5 Dark Accent 6" w:uiPriority="50"/>
+    <w:lsdException w:name="List Table 6 Colorful Accent 6" w:uiPriority="51"/>
+    <w:lsdException w:name="List Table 7 Colorful Accent 6" w:uiPriority="52"/>
+    <w:lsdException w:name="Mention" w:semiHidden="1" w:unhideWhenUsed="1"/>
+    <w:lsdException w:name="Smart Hyperlink" w:semiHidden="1" w:unhideWhenUsed="1"/>
+    <w:lsdException w:name="Hashtag" w:semiHidden="1" w:unhideWhenUsed="1"/>
+    <w:lsdException w:name="Unresolved Mention" w:semiHidden="1" w:unhideWhenUsed="1"/>
   </w:latentStyles>
   <w:style w:type="paragraph" w:default="1" w:styleId="a">
     <w:name w:val="Normal"/>
@@ -22550,7 +20395,7 @@
 </file>
 
 <file path=customXml/itemProps1.xml><?xml version="1.0" encoding="utf-8"?>
-<ds:datastoreItem xmlns:ds="http://schemas.openxmlformats.org/officeDocument/2006/customXml" ds:itemID="{8A5EF618-5058-4403-8DCD-D562AB7D907C}">
+<ds:datastoreItem xmlns:ds="http://schemas.openxmlformats.org/officeDocument/2006/customXml" ds:itemID="{7548E545-2D47-4F01-9CE7-FCD536D8EC12}">
   <ds:schemaRefs>
     <ds:schemaRef ds:uri="http://schemas.openxmlformats.org/officeDocument/2006/bibliography"/>
   </ds:schemaRefs>

--- a/semester2/2/comp_arch/lab3/Звіт з лаб. роб. №3.docx
+++ b/semester2/2/comp_arch/lab3/Звіт з лаб. роб. №3.docx
@@ -841,8 +841,178 @@
       <w:pPr>
         <w:spacing w:line="360" w:lineRule="auto"/>
         <w:ind w:left="284"/>
+        <w:jc w:val="both"/>
+        <w:rPr>
+          <w:sz w:val="28"/>
+          <w:lang w:val="uk-UA"/>
+        </w:rPr>
+      </w:pPr>
+    </w:p>
+    <w:p>
+      <w:pPr>
+        <w:ind w:firstLine="284"/>
+      </w:pPr>
+      <w:r>
+        <w:t xml:space="preserve">_______________ </w:t>
+      </w:r>
+      <w:r>
+        <w:tab/>
+      </w:r>
+      <w:r>
+        <w:tab/>
+      </w:r>
+      <w:r>
+        <w:tab/>
+      </w:r>
+      <w:r>
+        <w:tab/>
+      </w:r>
+      <w:r>
+        <w:tab/>
+      </w:r>
+      <w:r>
+        <w:tab/>
+      </w:r>
+      <w:r>
+        <w:t>_____________</w:t>
+      </w:r>
+      <w:r>
+        <w:t xml:space="preserve">                                                                 </w:t>
+      </w:r>
+      <w:r>
+        <w:rPr>
+          <w:lang w:val="uk-UA"/>
+        </w:rPr>
+        <w:t xml:space="preserve"> </w:t>
+      </w:r>
+    </w:p>
+    <w:p>
+      <w:pPr>
+        <w:ind w:firstLine="284"/>
+      </w:pPr>
+      <w:r>
+        <w:t xml:space="preserve">         (</w:t>
+      </w:r>
+      <w:proofErr w:type="spellStart"/>
+      <w:proofErr w:type="gramStart"/>
+      <w:r>
+        <w:t>оцінка</w:t>
+      </w:r>
+      <w:proofErr w:type="spellEnd"/>
+      <w:r>
+        <w:t xml:space="preserve">)   </w:t>
+      </w:r>
+      <w:proofErr w:type="gramEnd"/>
+      <w:r>
+        <w:t xml:space="preserve"> </w:t>
+      </w:r>
+      <w:r>
+        <w:rPr>
+          <w:lang w:val="uk-UA"/>
+        </w:rPr>
+        <w:t xml:space="preserve">  </w:t>
+      </w:r>
+      <w:r>
+        <w:t xml:space="preserve">   </w:t>
+      </w:r>
+      <w:r>
+        <w:tab/>
+      </w:r>
+      <w:r>
+        <w:tab/>
+      </w:r>
+      <w:r>
+        <w:tab/>
+      </w:r>
+      <w:r>
+        <w:tab/>
+        <w:t xml:space="preserve"> </w:t>
+      </w:r>
+      <w:r>
+        <w:tab/>
+      </w:r>
+      <w:r>
+        <w:tab/>
+        <w:t xml:space="preserve">     </w:t>
+      </w:r>
+      <w:r>
+        <w:t xml:space="preserve">( </w:t>
+      </w:r>
+      <w:proofErr w:type="spellStart"/>
+      <w:r>
+        <w:t>підпис</w:t>
+      </w:r>
+      <w:proofErr w:type="spellEnd"/>
+      <w:r>
+        <w:t>)</w:t>
+      </w:r>
+    </w:p>
+    <w:p>
+      <w:pPr>
+        <w:ind w:firstLine="284"/>
+      </w:pPr>
+    </w:p>
+    <w:p>
+      <w:pPr>
+        <w:ind w:firstLine="284"/>
+      </w:pPr>
+    </w:p>
+    <w:p>
+      <w:r>
+        <w:t xml:space="preserve">    _______________</w:t>
+      </w:r>
+    </w:p>
+    <w:p>
+      <w:r>
+        <w:rPr>
+          <w:lang w:val="uk-UA"/>
+        </w:rPr>
+        <w:t xml:space="preserve">   </w:t>
+      </w:r>
+      <w:r>
+        <w:t xml:space="preserve"> </w:t>
+      </w:r>
+      <w:proofErr w:type="gramStart"/>
+      <w:r>
+        <w:t>( дата</w:t>
+      </w:r>
+      <w:proofErr w:type="gramEnd"/>
+      <w:r>
+        <w:t xml:space="preserve">, </w:t>
+      </w:r>
+      <w:proofErr w:type="spellStart"/>
+      <w:r>
+        <w:t>підпис</w:t>
+      </w:r>
+      <w:proofErr w:type="spellEnd"/>
+      <w:r>
+        <w:t>)</w:t>
+      </w:r>
+      <w:r>
+        <w:tab/>
+      </w:r>
+      <w:r>
+        <w:tab/>
+      </w:r>
+      <w:r>
+        <w:tab/>
+      </w:r>
+      <w:r>
+        <w:tab/>
+      </w:r>
+      <w:r>
+        <w:tab/>
+      </w:r>
+      <w:r>
+        <w:tab/>
+      </w:r>
+    </w:p>
+    <w:p>
+      <w:pPr>
+        <w:ind w:left="284"/>
         <w:jc w:val="center"/>
         <w:rPr>
+          <w:rFonts w:ascii="Times New Roman CYR" w:hAnsi="Times New Roman CYR"/>
           <w:sz w:val="28"/>
           <w:lang w:val="uk-UA"/>
         </w:rPr>
@@ -858,6 +1028,8 @@
           <w:lang w:val="uk-UA"/>
         </w:rPr>
       </w:pPr>
+      <w:bookmarkStart w:id="0" w:name="_GoBack"/>
+      <w:bookmarkEnd w:id="0"/>
     </w:p>
     <w:p>
       <w:pPr>
@@ -883,72 +1055,6 @@
     </w:p>
     <w:p>
       <w:pPr>
-        <w:ind w:left="284"/>
-        <w:jc w:val="center"/>
-        <w:rPr>
-          <w:rFonts w:ascii="Times New Roman CYR" w:hAnsi="Times New Roman CYR"/>
-          <w:sz w:val="28"/>
-          <w:lang w:val="uk-UA"/>
-        </w:rPr>
-      </w:pPr>
-    </w:p>
-    <w:p>
-      <w:pPr>
-        <w:ind w:left="284"/>
-        <w:jc w:val="center"/>
-        <w:rPr>
-          <w:rFonts w:ascii="Times New Roman CYR" w:hAnsi="Times New Roman CYR"/>
-          <w:sz w:val="28"/>
-          <w:lang w:val="uk-UA"/>
-        </w:rPr>
-      </w:pPr>
-    </w:p>
-    <w:p>
-      <w:pPr>
-        <w:ind w:left="284"/>
-        <w:jc w:val="center"/>
-        <w:rPr>
-          <w:rFonts w:ascii="Times New Roman CYR" w:hAnsi="Times New Roman CYR"/>
-          <w:sz w:val="28"/>
-          <w:lang w:val="uk-UA"/>
-        </w:rPr>
-      </w:pPr>
-    </w:p>
-    <w:p>
-      <w:pPr>
-        <w:ind w:left="284"/>
-        <w:jc w:val="center"/>
-        <w:rPr>
-          <w:rFonts w:ascii="Times New Roman CYR" w:hAnsi="Times New Roman CYR"/>
-          <w:sz w:val="28"/>
-          <w:lang w:val="uk-UA"/>
-        </w:rPr>
-      </w:pPr>
-    </w:p>
-    <w:p>
-      <w:pPr>
-        <w:ind w:left="284"/>
-        <w:jc w:val="center"/>
-        <w:rPr>
-          <w:rFonts w:ascii="Times New Roman CYR" w:hAnsi="Times New Roman CYR"/>
-          <w:sz w:val="28"/>
-          <w:lang w:val="uk-UA"/>
-        </w:rPr>
-      </w:pPr>
-    </w:p>
-    <w:p>
-      <w:pPr>
-        <w:ind w:left="284"/>
-        <w:jc w:val="center"/>
-        <w:rPr>
-          <w:rFonts w:ascii="Times New Roman CYR" w:hAnsi="Times New Roman CYR"/>
-          <w:sz w:val="28"/>
-          <w:lang w:val="uk-UA"/>
-        </w:rPr>
-      </w:pPr>
-    </w:p>
-    <w:p>
-      <w:pPr>
         <w:rPr>
           <w:sz w:val="28"/>
           <w:szCs w:val="28"/>
@@ -971,7 +1077,14 @@
           <w:szCs w:val="28"/>
           <w:lang w:val="uk-UA"/>
         </w:rPr>
-        <w:t>ЧЕРКАСИ 2017</w:t>
+        <w:t>ЧЕРКАСИ 201</w:t>
+      </w:r>
+      <w:r>
+        <w:rPr>
+          <w:sz w:val="28"/>
+          <w:szCs w:val="28"/>
+        </w:rPr>
+        <w:t>8</w:t>
       </w:r>
       <w:r>
         <w:rPr>
@@ -2586,8 +2699,6 @@
           <w:lang w:val="en-US" w:eastAsia="en-US"/>
         </w:rPr>
       </w:pPr>
-      <w:bookmarkStart w:id="0" w:name="_GoBack"/>
-      <w:bookmarkEnd w:id="0"/>
       <w:r>
         <w:rPr>
           <w:rFonts w:eastAsia="Courier New" w:cs="Courier New"/>
@@ -2685,17 +2796,26 @@
           <w:rFonts w:eastAsia="Courier New" w:cs="Courier New"/>
           <w:sz w:val="28"/>
           <w:szCs w:val="28"/>
+          <w:lang w:eastAsia="en-US"/>
+        </w:rPr>
+      </w:pPr>
+      <w:r>
+        <w:rPr>
+          <w:rFonts w:eastAsia="Courier New" w:cs="Courier New"/>
+          <w:sz w:val="28"/>
+          <w:szCs w:val="28"/>
           <w:lang w:val="en-US" w:eastAsia="en-US"/>
         </w:rPr>
-      </w:pPr>
+        <w:t>WR</w:t>
+      </w:r>
       <w:r>
         <w:rPr>
           <w:rFonts w:eastAsia="Courier New" w:cs="Courier New"/>
           <w:sz w:val="28"/>
           <w:szCs w:val="28"/>
-          <w:lang w:val="en-US" w:eastAsia="en-US"/>
-        </w:rPr>
-        <w:t>WR 8</w:t>
+          <w:lang w:eastAsia="en-US"/>
+        </w:rPr>
+        <w:t xml:space="preserve"> 8</w:t>
       </w:r>
     </w:p>
     <w:p>
@@ -2705,17 +2825,26 @@
           <w:rFonts w:eastAsia="Courier New" w:cs="Courier New"/>
           <w:sz w:val="28"/>
           <w:szCs w:val="28"/>
+          <w:lang w:eastAsia="en-US"/>
+        </w:rPr>
+      </w:pPr>
+      <w:r>
+        <w:rPr>
+          <w:rFonts w:eastAsia="Courier New" w:cs="Courier New"/>
+          <w:sz w:val="28"/>
+          <w:szCs w:val="28"/>
           <w:lang w:val="en-US" w:eastAsia="en-US"/>
         </w:rPr>
-      </w:pPr>
+        <w:t>WR</w:t>
+      </w:r>
       <w:r>
         <w:rPr>
           <w:rFonts w:eastAsia="Courier New" w:cs="Courier New"/>
           <w:sz w:val="28"/>
           <w:szCs w:val="28"/>
-          <w:lang w:val="en-US" w:eastAsia="en-US"/>
-        </w:rPr>
-        <w:t>WR @8</w:t>
+          <w:lang w:eastAsia="en-US"/>
+        </w:rPr>
+        <w:t xml:space="preserve"> @8</w:t>
       </w:r>
     </w:p>
     <w:p>
@@ -2732,7 +2861,16 @@
           <w:szCs w:val="28"/>
           <w:lang w:val="en-US" w:eastAsia="en-US"/>
         </w:rPr>
-        <w:t>JS 001</w:t>
+        <w:t>JS</w:t>
+      </w:r>
+      <w:r>
+        <w:rPr>
+          <w:rFonts w:eastAsia="Courier New" w:cs="Courier New"/>
+          <w:sz w:val="28"/>
+          <w:szCs w:val="28"/>
+          <w:lang w:eastAsia="en-US"/>
+        </w:rPr>
+        <w:t xml:space="preserve"> 001</w:t>
       </w:r>
     </w:p>
     <w:p>
@@ -20395,7 +20533,7 @@
 </file>
 
 <file path=customXml/itemProps1.xml><?xml version="1.0" encoding="utf-8"?>
-<ds:datastoreItem xmlns:ds="http://schemas.openxmlformats.org/officeDocument/2006/customXml" ds:itemID="{7548E545-2D47-4F01-9CE7-FCD536D8EC12}">
+<ds:datastoreItem xmlns:ds="http://schemas.openxmlformats.org/officeDocument/2006/customXml" ds:itemID="{E57E19CF-0042-46A4-BA0B-188B594D11EB}">
   <ds:schemaRefs>
     <ds:schemaRef ds:uri="http://schemas.openxmlformats.org/officeDocument/2006/bibliography"/>
   </ds:schemaRefs>
